--- a/AllDocumentation/Backlog and tasks/Sprint2Backlog.docx
+++ b/AllDocumentation/Backlog and tasks/Sprint2Backlog.docx
@@ -132,7 +132,11 @@
           <w:tcPr>
             <w:tcW w:w="1641" w:type="dxa"/>
           </w:tcPr>
-          <w:p/>
+          <w:p>
+            <w:r>
+              <w:t>Dominika</w:t>
+            </w:r>
+          </w:p>
         </w:tc>
         <w:tc>
           <w:tcPr>
@@ -195,7 +199,11 @@
           <w:tcPr>
             <w:tcW w:w="1641" w:type="dxa"/>
           </w:tcPr>
-          <w:p/>
+          <w:p>
+            <w:r>
+              <w:t>Dominika</w:t>
+            </w:r>
+          </w:p>
         </w:tc>
         <w:tc>
           <w:tcPr>
@@ -254,7 +262,11 @@
           <w:tcPr>
             <w:tcW w:w="1641" w:type="dxa"/>
           </w:tcPr>
-          <w:p/>
+          <w:p>
+            <w:r>
+              <w:t>Luis</w:t>
+            </w:r>
+          </w:p>
         </w:tc>
         <w:tc>
           <w:tcPr>
@@ -313,7 +325,11 @@
           <w:tcPr>
             <w:tcW w:w="1641" w:type="dxa"/>
           </w:tcPr>
-          <w:p/>
+          <w:p>
+            <w:r>
+              <w:t>Elly</w:t>
+            </w:r>
+          </w:p>
         </w:tc>
         <w:tc>
           <w:tcPr>
@@ -372,7 +388,11 @@
           <w:tcPr>
             <w:tcW w:w="1641" w:type="dxa"/>
           </w:tcPr>
-          <w:p/>
+          <w:p>
+            <w:r>
+              <w:t>Dominika</w:t>
+            </w:r>
+          </w:p>
         </w:tc>
         <w:tc>
           <w:tcPr>
@@ -426,12 +446,21 @@
               <w:t>Main method(movie objects in list)</w:t>
             </w:r>
           </w:p>
-        </w:tc>
-        <w:tc>
-          <w:tcPr>
-            <w:tcW w:w="1641" w:type="dxa"/>
-          </w:tcPr>
-          <w:p/>
+          <w:p>
+            <w:r>
+              <w:t>TEST SEP</w:t>
+            </w:r>
+          </w:p>
+        </w:tc>
+        <w:tc>
+          <w:tcPr>
+            <w:tcW w:w="1641" w:type="dxa"/>
+          </w:tcPr>
+          <w:p>
+            <w:r>
+              <w:t>Elly</w:t>
+            </w:r>
+          </w:p>
         </w:tc>
         <w:tc>
           <w:tcPr>
@@ -524,17 +553,534 @@
           </w:tcPr>
           <w:p>
             <w:r>
+              <w:t>4</w:t>
+            </w:r>
+          </w:p>
+        </w:tc>
+        <w:tc>
+          <w:tcPr>
+            <w:tcW w:w="540" w:type="dxa"/>
+            <w:shd w:val="clear" w:color="auto" w:fill="FFFF00"/>
+          </w:tcPr>
+          <w:p>
+            <w:r>
+              <w:t>1</w:t>
+            </w:r>
+          </w:p>
+        </w:tc>
+        <w:tc>
+          <w:tcPr>
+            <w:tcW w:w="3870" w:type="dxa"/>
+          </w:tcPr>
+          <w:p>
+            <w:r>
+              <w:t>Update class diagram, activity diagram/use cases, domain model</w:t>
+            </w:r>
+          </w:p>
+        </w:tc>
+        <w:tc>
+          <w:tcPr>
+            <w:tcW w:w="1641" w:type="dxa"/>
+          </w:tcPr>
+          <w:p>
+            <w:r>
+              <w:t>Elly</w:t>
+            </w:r>
+          </w:p>
+        </w:tc>
+        <w:tc>
+          <w:tcPr>
+            <w:tcW w:w="998" w:type="dxa"/>
+          </w:tcPr>
+          <w:p>
+            <w:r>
+              <w:t>3</w:t>
+            </w:r>
+          </w:p>
+        </w:tc>
+        <w:tc>
+          <w:tcPr>
+            <w:tcW w:w="1496" w:type="dxa"/>
+          </w:tcPr>
+          <w:p>
+            <w:r>
+              <w:t>Almost Done</w:t>
+            </w:r>
+          </w:p>
+        </w:tc>
+      </w:tr>
+      <w:tr>
+        <w:tc>
+          <w:tcPr>
+            <w:tcW w:w="805" w:type="dxa"/>
+          </w:tcPr>
+          <w:p>
+            <w:r>
+              <w:t>4</w:t>
+            </w:r>
+          </w:p>
+        </w:tc>
+        <w:tc>
+          <w:tcPr>
+            <w:tcW w:w="540" w:type="dxa"/>
+            <w:shd w:val="clear" w:color="auto" w:fill="00B050"/>
+          </w:tcPr>
+          <w:p>
+            <w:r>
               <w:t>2</w:t>
             </w:r>
           </w:p>
         </w:tc>
         <w:tc>
           <w:tcPr>
+            <w:tcW w:w="3870" w:type="dxa"/>
+          </w:tcPr>
+          <w:p>
+            <w:r>
+              <w:t>GUI fxml(just one window with 2 buttons going to the same GUI{sig</w:t>
+            </w:r>
+            <w:r>
+              <w:t>n</w:t>
+            </w:r>
+            <w:r>
+              <w:t xml:space="preserve"> up creates user in the system})</w:t>
+            </w:r>
+          </w:p>
+        </w:tc>
+        <w:tc>
+          <w:tcPr>
+            <w:tcW w:w="1641" w:type="dxa"/>
+          </w:tcPr>
+          <w:p>
+            <w:r>
+              <w:t>Elly</w:t>
+            </w:r>
+          </w:p>
+        </w:tc>
+        <w:tc>
+          <w:tcPr>
+            <w:tcW w:w="998" w:type="dxa"/>
+          </w:tcPr>
+          <w:p>
+            <w:r>
+              <w:t>2</w:t>
+            </w:r>
+          </w:p>
+        </w:tc>
+        <w:tc>
+          <w:tcPr>
+            <w:tcW w:w="1496" w:type="dxa"/>
+          </w:tcPr>
+          <w:p>
+            <w:r>
+              <w:t>Done</w:t>
+            </w:r>
+          </w:p>
+        </w:tc>
+      </w:tr>
+      <w:tr>
+        <w:tc>
+          <w:tcPr>
+            <w:tcW w:w="805" w:type="dxa"/>
+          </w:tcPr>
+          <w:p>
+            <w:r>
+              <w:t>4</w:t>
+            </w:r>
+          </w:p>
+        </w:tc>
+        <w:tc>
+          <w:tcPr>
+            <w:tcW w:w="540" w:type="dxa"/>
+            <w:shd w:val="clear" w:color="auto" w:fill="FFFF00"/>
+          </w:tcPr>
+          <w:p>
+            <w:r>
+              <w:t>3</w:t>
+            </w:r>
+          </w:p>
+        </w:tc>
+        <w:tc>
+          <w:tcPr>
+            <w:tcW w:w="3870" w:type="dxa"/>
+          </w:tcPr>
+          <w:p>
+            <w:r>
+              <w:t>View(javadoc + viewController +  viewHandler part)</w:t>
+            </w:r>
+          </w:p>
+        </w:tc>
+        <w:tc>
+          <w:tcPr>
+            <w:tcW w:w="1641" w:type="dxa"/>
+          </w:tcPr>
+          <w:p>
+            <w:r>
+              <w:t>Luis</w:t>
+            </w:r>
+          </w:p>
+        </w:tc>
+        <w:tc>
+          <w:tcPr>
+            <w:tcW w:w="998" w:type="dxa"/>
+          </w:tcPr>
+          <w:p>
+            <w:r>
+              <w:t>3</w:t>
+            </w:r>
+          </w:p>
+        </w:tc>
+        <w:tc>
+          <w:tcPr>
+            <w:tcW w:w="1496" w:type="dxa"/>
+          </w:tcPr>
+          <w:p>
+            <w:r>
+              <w:t>Almost Done</w:t>
+            </w:r>
+          </w:p>
+        </w:tc>
+      </w:tr>
+      <w:tr>
+        <w:tc>
+          <w:tcPr>
+            <w:tcW w:w="805" w:type="dxa"/>
+          </w:tcPr>
+          <w:p>
+            <w:r>
+              <w:t>4</w:t>
+            </w:r>
+          </w:p>
+        </w:tc>
+        <w:tc>
+          <w:tcPr>
+            <w:tcW w:w="540" w:type="dxa"/>
+            <w:shd w:val="clear" w:color="auto" w:fill="FFFF00"/>
+          </w:tcPr>
+          <w:p>
+            <w:r>
+              <w:t>4</w:t>
+            </w:r>
+          </w:p>
+        </w:tc>
+        <w:tc>
+          <w:tcPr>
+            <w:tcW w:w="3870" w:type="dxa"/>
+          </w:tcPr>
+          <w:p>
+            <w:r>
+              <w:t>ViewModel(jvadoc + viewmodel + ViewModelFactory part)</w:t>
+            </w:r>
+          </w:p>
+        </w:tc>
+        <w:tc>
+          <w:tcPr>
+            <w:tcW w:w="1641" w:type="dxa"/>
+          </w:tcPr>
+          <w:p>
+            <w:r>
+              <w:t>Bianca</w:t>
+            </w:r>
+          </w:p>
+        </w:tc>
+        <w:tc>
+          <w:tcPr>
+            <w:tcW w:w="998" w:type="dxa"/>
+          </w:tcPr>
+          <w:p>
+            <w:r>
+              <w:t>7</w:t>
+            </w:r>
+          </w:p>
+        </w:tc>
+        <w:tc>
+          <w:tcPr>
+            <w:tcW w:w="1496" w:type="dxa"/>
+          </w:tcPr>
+          <w:p>
+            <w:r>
+              <w:t>Almost Done</w:t>
+            </w:r>
+          </w:p>
+        </w:tc>
+      </w:tr>
+      <w:tr>
+        <w:tc>
+          <w:tcPr>
+            <w:tcW w:w="805" w:type="dxa"/>
+          </w:tcPr>
+          <w:p>
+            <w:r>
+              <w:t>4</w:t>
+            </w:r>
+          </w:p>
+        </w:tc>
+        <w:tc>
+          <w:tcPr>
             <w:tcW w:w="540" w:type="dxa"/>
             <w:shd w:val="clear" w:color="auto" w:fill="FFC000"/>
           </w:tcPr>
           <w:p>
             <w:r>
+              <w:t>5</w:t>
+            </w:r>
+          </w:p>
+        </w:tc>
+        <w:tc>
+          <w:tcPr>
+            <w:tcW w:w="3870" w:type="dxa"/>
+          </w:tcPr>
+          <w:p>
+            <w:r>
+              <w:t>Main method</w:t>
+            </w:r>
+            <w:r>
+              <w:t>(people already having an account in person list)</w:t>
+            </w:r>
+            <w:r>
+              <w:br/>
+              <w:t>TEST SEP</w:t>
+            </w:r>
+          </w:p>
+        </w:tc>
+        <w:tc>
+          <w:tcPr>
+            <w:tcW w:w="1641" w:type="dxa"/>
+          </w:tcPr>
+          <w:p>
+            <w:r>
+              <w:t>Bianca</w:t>
+            </w:r>
+          </w:p>
+        </w:tc>
+        <w:tc>
+          <w:tcPr>
+            <w:tcW w:w="998" w:type="dxa"/>
+          </w:tcPr>
+          <w:p>
+            <w:r>
+              <w:t>4</w:t>
+            </w:r>
+          </w:p>
+        </w:tc>
+        <w:tc>
+          <w:tcPr>
+            <w:tcW w:w="1496" w:type="dxa"/>
+          </w:tcPr>
+          <w:p>
+            <w:r>
+              <w:t>Started</w:t>
+            </w:r>
+          </w:p>
+        </w:tc>
+      </w:tr>
+      <w:tr>
+        <w:tc>
+          <w:tcPr>
+            <w:tcW w:w="805" w:type="dxa"/>
+          </w:tcPr>
+          <w:p>
+            <w:r>
+              <w:t>4</w:t>
+            </w:r>
+          </w:p>
+        </w:tc>
+        <w:tc>
+          <w:tcPr>
+            <w:tcW w:w="540" w:type="dxa"/>
+            <w:shd w:val="clear" w:color="auto" w:fill="FFFF00"/>
+          </w:tcPr>
+          <w:p>
+            <w:r>
+              <w:t>6</w:t>
+            </w:r>
+          </w:p>
+        </w:tc>
+        <w:tc>
+          <w:tcPr>
+            <w:tcW w:w="3870" w:type="dxa"/>
+          </w:tcPr>
+          <w:p>
+            <w:r>
+              <w:t>Update model (javadoc)</w:t>
+            </w:r>
+          </w:p>
+        </w:tc>
+        <w:tc>
+          <w:tcPr>
+            <w:tcW w:w="1641" w:type="dxa"/>
+          </w:tcPr>
+          <w:p>
+            <w:r>
+              <w:t>Dominika</w:t>
+            </w:r>
+          </w:p>
+        </w:tc>
+        <w:tc>
+          <w:tcPr>
+            <w:tcW w:w="998" w:type="dxa"/>
+          </w:tcPr>
+          <w:p>
+            <w:r>
+              <w:t>6</w:t>
+            </w:r>
+          </w:p>
+        </w:tc>
+        <w:tc>
+          <w:tcPr>
+            <w:tcW w:w="1496" w:type="dxa"/>
+          </w:tcPr>
+          <w:p>
+            <w:r>
+              <w:t>Almost Done</w:t>
+            </w:r>
+          </w:p>
+        </w:tc>
+      </w:tr>
+      <w:tr>
+        <w:tc>
+          <w:tcPr>
+            <w:tcW w:w="805" w:type="dxa"/>
+          </w:tcPr>
+          <w:p>
+            <w:r>
+              <w:t>4</w:t>
+            </w:r>
+          </w:p>
+        </w:tc>
+        <w:tc>
+          <w:tcPr>
+            <w:tcW w:w="540" w:type="dxa"/>
+            <w:shd w:val="clear" w:color="auto" w:fill="00B050"/>
+          </w:tcPr>
+          <w:p>
+            <w:r>
+              <w:t>7</w:t>
+            </w:r>
+          </w:p>
+        </w:tc>
+        <w:tc>
+          <w:tcPr>
+            <w:tcW w:w="3870" w:type="dxa"/>
+          </w:tcPr>
+          <w:p>
+            <w:r>
+              <w:t>Create rentals database (+ER)</w:t>
+            </w:r>
+          </w:p>
+        </w:tc>
+        <w:tc>
+          <w:tcPr>
+            <w:tcW w:w="1641" w:type="dxa"/>
+          </w:tcPr>
+          <w:p>
+            <w:r>
+              <w:t>Elly</w:t>
+            </w:r>
+          </w:p>
+        </w:tc>
+        <w:tc>
+          <w:tcPr>
+            <w:tcW w:w="998" w:type="dxa"/>
+          </w:tcPr>
+          <w:p>
+            <w:r>
+              <w:t>2</w:t>
+            </w:r>
+          </w:p>
+        </w:tc>
+        <w:tc>
+          <w:tcPr>
+            <w:tcW w:w="1496" w:type="dxa"/>
+          </w:tcPr>
+          <w:p>
+            <w:r>
+              <w:t>Done</w:t>
+            </w:r>
+          </w:p>
+        </w:tc>
+      </w:tr>
+      <w:tr>
+        <w:tc>
+          <w:tcPr>
+            <w:tcW w:w="805" w:type="dxa"/>
+          </w:tcPr>
+          <w:p>
+            <w:r>
+              <w:t>4</w:t>
+            </w:r>
+          </w:p>
+        </w:tc>
+        <w:tc>
+          <w:tcPr>
+            <w:tcW w:w="540" w:type="dxa"/>
+            <w:shd w:val="clear" w:color="auto" w:fill="00B050"/>
+          </w:tcPr>
+          <w:p>
+            <w:r>
+              <w:t>8</w:t>
+            </w:r>
+          </w:p>
+        </w:tc>
+        <w:tc>
+          <w:tcPr>
+            <w:tcW w:w="3870" w:type="dxa"/>
+          </w:tcPr>
+          <w:p>
+            <w:r>
+              <w:t>Test cases</w:t>
+            </w:r>
+          </w:p>
+        </w:tc>
+        <w:tc>
+          <w:tcPr>
+            <w:tcW w:w="1641" w:type="dxa"/>
+          </w:tcPr>
+          <w:p>
+            <w:r>
+              <w:t>Luis</w:t>
+            </w:r>
+          </w:p>
+        </w:tc>
+        <w:tc>
+          <w:tcPr>
+            <w:tcW w:w="998" w:type="dxa"/>
+          </w:tcPr>
+          <w:p>
+            <w:r>
+              <w:t>3</w:t>
+            </w:r>
+          </w:p>
+        </w:tc>
+        <w:tc>
+          <w:tcPr>
+            <w:tcW w:w="1496" w:type="dxa"/>
+          </w:tcPr>
+          <w:p>
+            <w:r>
+              <w:t>Done</w:t>
+            </w:r>
+          </w:p>
+        </w:tc>
+      </w:tr>
+      <w:tr>
+        <w:tc>
+          <w:tcPr>
+            <w:tcW w:w="805" w:type="dxa"/>
+          </w:tcPr>
+          <w:p>
+            <w:r>
+              <w:t>2</w:t>
+            </w:r>
+          </w:p>
+        </w:tc>
+        <w:tc>
+          <w:tcPr>
+            <w:tcW w:w="540" w:type="dxa"/>
+            <w:shd w:val="clear" w:color="auto" w:fill="FF0000"/>
+          </w:tcPr>
+          <w:p>
+            <w:r>
               <w:t>1</w:t>
             </w:r>
           </w:p>
@@ -545,36 +1091,37 @@
           </w:tcPr>
           <w:p>
             <w:r>
-              <w:t>Update class diagram, activity diagram/use cases, domain model</w:t>
-            </w:r>
-          </w:p>
-        </w:tc>
-        <w:tc>
-          <w:tcPr>
-            <w:tcW w:w="1641" w:type="dxa"/>
-          </w:tcPr>
-          <w:p/>
-        </w:tc>
-        <w:tc>
-          <w:tcPr>
-            <w:tcW w:w="998" w:type="dxa"/>
-          </w:tcPr>
-          <w:p>
-            <w:r>
-              <w:t>3</w:t>
-            </w:r>
-          </w:p>
-        </w:tc>
-        <w:tc>
-          <w:tcPr>
-            <w:tcW w:w="1496" w:type="dxa"/>
-          </w:tcPr>
-          <w:p>
-            <w:r>
-              <w:t>S</w:t>
-            </w:r>
-            <w:r>
-              <w:t>tarted</w:t>
+              <w:t>Update diagrams(domain model + class diagram + er + gr)</w:t>
+            </w:r>
+          </w:p>
+        </w:tc>
+        <w:tc>
+          <w:tcPr>
+            <w:tcW w:w="1641" w:type="dxa"/>
+          </w:tcPr>
+          <w:p>
+            <w:r>
+              <w:t>Dominika</w:t>
+            </w:r>
+          </w:p>
+        </w:tc>
+        <w:tc>
+          <w:tcPr>
+            <w:tcW w:w="998" w:type="dxa"/>
+          </w:tcPr>
+          <w:p>
+            <w:r>
+              <w:t>3.5</w:t>
+            </w:r>
+          </w:p>
+        </w:tc>
+        <w:tc>
+          <w:tcPr>
+            <w:tcW w:w="1496" w:type="dxa"/>
+          </w:tcPr>
+          <w:p>
+            <w:r>
+              <w:t>Not started</w:t>
             </w:r>
           </w:p>
         </w:tc>
@@ -587,499 +1134,6 @@
           <w:p>
             <w:r>
               <w:t>2</w:t>
-            </w:r>
-          </w:p>
-        </w:tc>
-        <w:tc>
-          <w:tcPr>
-            <w:tcW w:w="540" w:type="dxa"/>
-            <w:shd w:val="clear" w:color="auto" w:fill="00B050"/>
-          </w:tcPr>
-          <w:p>
-            <w:r>
-              <w:t>2</w:t>
-            </w:r>
-          </w:p>
-        </w:tc>
-        <w:tc>
-          <w:tcPr>
-            <w:tcW w:w="3870" w:type="dxa"/>
-          </w:tcPr>
-          <w:p>
-            <w:r>
-              <w:t>GUI fxml(just one window with 2 buttons going to the same GUI{sig</w:t>
-            </w:r>
-            <w:r>
-              <w:t>n</w:t>
-            </w:r>
-            <w:r>
-              <w:t xml:space="preserve"> up creates user in the system})</w:t>
-            </w:r>
-          </w:p>
-        </w:tc>
-        <w:tc>
-          <w:tcPr>
-            <w:tcW w:w="1641" w:type="dxa"/>
-          </w:tcPr>
-          <w:p/>
-        </w:tc>
-        <w:tc>
-          <w:tcPr>
-            <w:tcW w:w="998" w:type="dxa"/>
-          </w:tcPr>
-          <w:p>
-            <w:r>
-              <w:t>2</w:t>
-            </w:r>
-          </w:p>
-        </w:tc>
-        <w:tc>
-          <w:tcPr>
-            <w:tcW w:w="1496" w:type="dxa"/>
-          </w:tcPr>
-          <w:p>
-            <w:r>
-              <w:t>Done</w:t>
-            </w:r>
-          </w:p>
-        </w:tc>
-      </w:tr>
-      <w:tr>
-        <w:tc>
-          <w:tcPr>
-            <w:tcW w:w="805" w:type="dxa"/>
-          </w:tcPr>
-          <w:p>
-            <w:r>
-              <w:t>2</w:t>
-            </w:r>
-          </w:p>
-        </w:tc>
-        <w:tc>
-          <w:tcPr>
-            <w:tcW w:w="540" w:type="dxa"/>
-            <w:shd w:val="clear" w:color="auto" w:fill="FFC000"/>
-          </w:tcPr>
-          <w:p>
-            <w:r>
-              <w:t>3</w:t>
-            </w:r>
-          </w:p>
-        </w:tc>
-        <w:tc>
-          <w:tcPr>
-            <w:tcW w:w="3870" w:type="dxa"/>
-          </w:tcPr>
-          <w:p>
-            <w:r>
-              <w:t>View (javadoc)</w:t>
-            </w:r>
-          </w:p>
-        </w:tc>
-        <w:tc>
-          <w:tcPr>
-            <w:tcW w:w="1641" w:type="dxa"/>
-          </w:tcPr>
-          <w:p/>
-        </w:tc>
-        <w:tc>
-          <w:tcPr>
-            <w:tcW w:w="998" w:type="dxa"/>
-          </w:tcPr>
-          <w:p>
-            <w:r>
-              <w:t>3</w:t>
-            </w:r>
-          </w:p>
-        </w:tc>
-        <w:tc>
-          <w:tcPr>
-            <w:tcW w:w="1496" w:type="dxa"/>
-          </w:tcPr>
-          <w:p>
-            <w:r>
-              <w:t>S</w:t>
-            </w:r>
-            <w:r>
-              <w:t>tarted</w:t>
-            </w:r>
-          </w:p>
-        </w:tc>
-      </w:tr>
-      <w:tr>
-        <w:tc>
-          <w:tcPr>
-            <w:tcW w:w="805" w:type="dxa"/>
-          </w:tcPr>
-          <w:p>
-            <w:r>
-              <w:t>2</w:t>
-            </w:r>
-          </w:p>
-        </w:tc>
-        <w:tc>
-          <w:tcPr>
-            <w:tcW w:w="540" w:type="dxa"/>
-            <w:shd w:val="clear" w:color="auto" w:fill="FFC000"/>
-          </w:tcPr>
-          <w:p>
-            <w:r>
-              <w:t>4</w:t>
-            </w:r>
-          </w:p>
-        </w:tc>
-        <w:tc>
-          <w:tcPr>
-            <w:tcW w:w="3870" w:type="dxa"/>
-          </w:tcPr>
-          <w:p>
-            <w:r>
-              <w:t>Viewmodel (javadoc)</w:t>
-            </w:r>
-          </w:p>
-        </w:tc>
-        <w:tc>
-          <w:tcPr>
-            <w:tcW w:w="1641" w:type="dxa"/>
-          </w:tcPr>
-          <w:p/>
-        </w:tc>
-        <w:tc>
-          <w:tcPr>
-            <w:tcW w:w="998" w:type="dxa"/>
-          </w:tcPr>
-          <w:p>
-            <w:r>
-              <w:t>7</w:t>
-            </w:r>
-          </w:p>
-        </w:tc>
-        <w:tc>
-          <w:tcPr>
-            <w:tcW w:w="1496" w:type="dxa"/>
-          </w:tcPr>
-          <w:p>
-            <w:r>
-              <w:t>S</w:t>
-            </w:r>
-            <w:r>
-              <w:t>tarted</w:t>
-            </w:r>
-          </w:p>
-        </w:tc>
-      </w:tr>
-      <w:tr>
-        <w:tc>
-          <w:tcPr>
-            <w:tcW w:w="805" w:type="dxa"/>
-          </w:tcPr>
-          <w:p>
-            <w:r>
-              <w:t>2</w:t>
-            </w:r>
-          </w:p>
-        </w:tc>
-        <w:tc>
-          <w:tcPr>
-            <w:tcW w:w="540" w:type="dxa"/>
-            <w:shd w:val="clear" w:color="auto" w:fill="FFC000"/>
-          </w:tcPr>
-          <w:p>
-            <w:r>
-              <w:t>5</w:t>
-            </w:r>
-          </w:p>
-        </w:tc>
-        <w:tc>
-          <w:tcPr>
-            <w:tcW w:w="3870" w:type="dxa"/>
-          </w:tcPr>
-          <w:p>
-            <w:r>
-              <w:t>Main method</w:t>
-            </w:r>
-          </w:p>
-        </w:tc>
-        <w:tc>
-          <w:tcPr>
-            <w:tcW w:w="1641" w:type="dxa"/>
-          </w:tcPr>
-          <w:p/>
-        </w:tc>
-        <w:tc>
-          <w:tcPr>
-            <w:tcW w:w="998" w:type="dxa"/>
-          </w:tcPr>
-          <w:p>
-            <w:r>
-              <w:t>4</w:t>
-            </w:r>
-          </w:p>
-        </w:tc>
-        <w:tc>
-          <w:tcPr>
-            <w:tcW w:w="1496" w:type="dxa"/>
-          </w:tcPr>
-          <w:p>
-            <w:r>
-              <w:t>Started</w:t>
-            </w:r>
-          </w:p>
-        </w:tc>
-      </w:tr>
-      <w:tr>
-        <w:tc>
-          <w:tcPr>
-            <w:tcW w:w="805" w:type="dxa"/>
-          </w:tcPr>
-          <w:p>
-            <w:r>
-              <w:t>2</w:t>
-            </w:r>
-          </w:p>
-        </w:tc>
-        <w:tc>
-          <w:tcPr>
-            <w:tcW w:w="540" w:type="dxa"/>
-            <w:shd w:val="clear" w:color="auto" w:fill="FFC000"/>
-          </w:tcPr>
-          <w:p>
-            <w:r>
-              <w:t>6</w:t>
-            </w:r>
-          </w:p>
-        </w:tc>
-        <w:tc>
-          <w:tcPr>
-            <w:tcW w:w="3870" w:type="dxa"/>
-          </w:tcPr>
-          <w:p>
-            <w:r>
-              <w:t xml:space="preserve">Update model </w:t>
-            </w:r>
-            <w:r>
-              <w:t>(</w:t>
-            </w:r>
-            <w:r>
-              <w:t>javadoc)</w:t>
-            </w:r>
-          </w:p>
-        </w:tc>
-        <w:tc>
-          <w:tcPr>
-            <w:tcW w:w="1641" w:type="dxa"/>
-          </w:tcPr>
-          <w:p/>
-        </w:tc>
-        <w:tc>
-          <w:tcPr>
-            <w:tcW w:w="998" w:type="dxa"/>
-          </w:tcPr>
-          <w:p>
-            <w:r>
-              <w:t>6</w:t>
-            </w:r>
-          </w:p>
-        </w:tc>
-        <w:tc>
-          <w:tcPr>
-            <w:tcW w:w="1496" w:type="dxa"/>
-          </w:tcPr>
-          <w:p>
-            <w:r>
-              <w:t>S</w:t>
-            </w:r>
-            <w:r>
-              <w:t>tarted</w:t>
-            </w:r>
-          </w:p>
-        </w:tc>
-      </w:tr>
-      <w:tr>
-        <w:tc>
-          <w:tcPr>
-            <w:tcW w:w="805" w:type="dxa"/>
-          </w:tcPr>
-          <w:p>
-            <w:r>
-              <w:t>2</w:t>
-            </w:r>
-          </w:p>
-        </w:tc>
-        <w:tc>
-          <w:tcPr>
-            <w:tcW w:w="540" w:type="dxa"/>
-            <w:shd w:val="clear" w:color="auto" w:fill="00B050"/>
-          </w:tcPr>
-          <w:p>
-            <w:r>
-              <w:t>7</w:t>
-            </w:r>
-          </w:p>
-        </w:tc>
-        <w:tc>
-          <w:tcPr>
-            <w:tcW w:w="3870" w:type="dxa"/>
-          </w:tcPr>
-          <w:p>
-            <w:r>
-              <w:t>Create rentals database (+ER)</w:t>
-            </w:r>
-          </w:p>
-        </w:tc>
-        <w:tc>
-          <w:tcPr>
-            <w:tcW w:w="1641" w:type="dxa"/>
-          </w:tcPr>
-          <w:p/>
-        </w:tc>
-        <w:tc>
-          <w:tcPr>
-            <w:tcW w:w="998" w:type="dxa"/>
-          </w:tcPr>
-          <w:p>
-            <w:r>
-              <w:t>2</w:t>
-            </w:r>
-          </w:p>
-        </w:tc>
-        <w:tc>
-          <w:tcPr>
-            <w:tcW w:w="1496" w:type="dxa"/>
-          </w:tcPr>
-          <w:p>
-            <w:r>
-              <w:t>Done</w:t>
-            </w:r>
-          </w:p>
-        </w:tc>
-      </w:tr>
-      <w:tr>
-        <w:tc>
-          <w:tcPr>
-            <w:tcW w:w="805" w:type="dxa"/>
-          </w:tcPr>
-          <w:p>
-            <w:r>
-              <w:t>2</w:t>
-            </w:r>
-          </w:p>
-        </w:tc>
-        <w:tc>
-          <w:tcPr>
-            <w:tcW w:w="540" w:type="dxa"/>
-            <w:shd w:val="clear" w:color="auto" w:fill="00B050"/>
-          </w:tcPr>
-          <w:p>
-            <w:r>
-              <w:t>8</w:t>
-            </w:r>
-          </w:p>
-        </w:tc>
-        <w:tc>
-          <w:tcPr>
-            <w:tcW w:w="3870" w:type="dxa"/>
-          </w:tcPr>
-          <w:p>
-            <w:r>
-              <w:t>Test cases</w:t>
-            </w:r>
-          </w:p>
-        </w:tc>
-        <w:tc>
-          <w:tcPr>
-            <w:tcW w:w="1641" w:type="dxa"/>
-          </w:tcPr>
-          <w:p/>
-        </w:tc>
-        <w:tc>
-          <w:tcPr>
-            <w:tcW w:w="998" w:type="dxa"/>
-          </w:tcPr>
-          <w:p>
-            <w:r>
-              <w:t>3</w:t>
-            </w:r>
-          </w:p>
-        </w:tc>
-        <w:tc>
-          <w:tcPr>
-            <w:tcW w:w="1496" w:type="dxa"/>
-          </w:tcPr>
-          <w:p>
-            <w:r>
-              <w:t>Done</w:t>
-            </w:r>
-          </w:p>
-        </w:tc>
-      </w:tr>
-      <w:tr>
-        <w:tc>
-          <w:tcPr>
-            <w:tcW w:w="805" w:type="dxa"/>
-          </w:tcPr>
-          <w:p>
-            <w:r>
-              <w:t>4</w:t>
-            </w:r>
-          </w:p>
-        </w:tc>
-        <w:tc>
-          <w:tcPr>
-            <w:tcW w:w="540" w:type="dxa"/>
-            <w:shd w:val="clear" w:color="auto" w:fill="FF0000"/>
-          </w:tcPr>
-          <w:p>
-            <w:r>
-              <w:t>1</w:t>
-            </w:r>
-          </w:p>
-        </w:tc>
-        <w:tc>
-          <w:tcPr>
-            <w:tcW w:w="3870" w:type="dxa"/>
-          </w:tcPr>
-          <w:p>
-            <w:r>
-              <w:t>Update diagrams(domain model + class diagram + er + gr)</w:t>
-            </w:r>
-          </w:p>
-        </w:tc>
-        <w:tc>
-          <w:tcPr>
-            <w:tcW w:w="1641" w:type="dxa"/>
-          </w:tcPr>
-          <w:p/>
-        </w:tc>
-        <w:tc>
-          <w:tcPr>
-            <w:tcW w:w="998" w:type="dxa"/>
-          </w:tcPr>
-          <w:p>
-            <w:r>
-              <w:t>3.5</w:t>
-            </w:r>
-          </w:p>
-        </w:tc>
-        <w:tc>
-          <w:tcPr>
-            <w:tcW w:w="1496" w:type="dxa"/>
-          </w:tcPr>
-          <w:p>
-            <w:r>
-              <w:t>Not started</w:t>
-            </w:r>
-          </w:p>
-        </w:tc>
-      </w:tr>
-      <w:tr>
-        <w:tc>
-          <w:tcPr>
-            <w:tcW w:w="805" w:type="dxa"/>
-          </w:tcPr>
-          <w:p>
-            <w:r>
-              <w:t>4</w:t>
             </w:r>
           </w:p>
         </w:tc>
@@ -1112,7 +1166,11 @@
           <w:tcPr>
             <w:tcW w:w="1641" w:type="dxa"/>
           </w:tcPr>
-          <w:p/>
+          <w:p>
+            <w:r>
+              <w:t>Bianca</w:t>
+            </w:r>
+          </w:p>
         </w:tc>
         <w:tc>
           <w:tcPr>
@@ -1142,17 +1200,541 @@
           </w:tcPr>
           <w:p>
             <w:r>
+              <w:t>2</w:t>
+            </w:r>
+          </w:p>
+        </w:tc>
+        <w:tc>
+          <w:tcPr>
+            <w:tcW w:w="540" w:type="dxa"/>
+            <w:shd w:val="clear" w:color="auto" w:fill="00B050"/>
+          </w:tcPr>
+          <w:p>
+            <w:r>
+              <w:t>3</w:t>
+            </w:r>
+          </w:p>
+        </w:tc>
+        <w:tc>
+          <w:tcPr>
+            <w:tcW w:w="3870" w:type="dxa"/>
+          </w:tcPr>
+          <w:p>
+            <w:r>
+              <w:t>GUI fxml</w:t>
+            </w:r>
+          </w:p>
+        </w:tc>
+        <w:tc>
+          <w:tcPr>
+            <w:tcW w:w="1641" w:type="dxa"/>
+          </w:tcPr>
+          <w:p>
+            <w:r>
+              <w:t>Elly</w:t>
+            </w:r>
+          </w:p>
+        </w:tc>
+        <w:tc>
+          <w:tcPr>
+            <w:tcW w:w="998" w:type="dxa"/>
+          </w:tcPr>
+          <w:p>
+            <w:r>
+              <w:t>1</w:t>
+            </w:r>
+          </w:p>
+        </w:tc>
+        <w:tc>
+          <w:tcPr>
+            <w:tcW w:w="1496" w:type="dxa"/>
+          </w:tcPr>
+          <w:p>
+            <w:r>
+              <w:t>Done</w:t>
+            </w:r>
+          </w:p>
+        </w:tc>
+      </w:tr>
+      <w:tr>
+        <w:tc>
+          <w:tcPr>
+            <w:tcW w:w="805" w:type="dxa"/>
+          </w:tcPr>
+          <w:p>
+            <w:r>
+              <w:t>2</w:t>
+            </w:r>
+          </w:p>
+        </w:tc>
+        <w:tc>
+          <w:tcPr>
+            <w:tcW w:w="540" w:type="dxa"/>
+            <w:shd w:val="clear" w:color="auto" w:fill="FFFF00"/>
+          </w:tcPr>
+          <w:p>
+            <w:r>
               <w:t>4</w:t>
             </w:r>
           </w:p>
         </w:tc>
         <w:tc>
           <w:tcPr>
+            <w:tcW w:w="3870" w:type="dxa"/>
+          </w:tcPr>
+          <w:p>
+            <w:r>
+              <w:t>View(javadoc + viewController +  viewHandler part)</w:t>
+            </w:r>
+          </w:p>
+        </w:tc>
+        <w:tc>
+          <w:tcPr>
+            <w:tcW w:w="1641" w:type="dxa"/>
+          </w:tcPr>
+          <w:p>
+            <w:r>
+              <w:t>Elly</w:t>
+            </w:r>
+          </w:p>
+        </w:tc>
+        <w:tc>
+          <w:tcPr>
+            <w:tcW w:w="998" w:type="dxa"/>
+          </w:tcPr>
+          <w:p>
+            <w:r>
+              <w:t>1.5</w:t>
+            </w:r>
+          </w:p>
+        </w:tc>
+        <w:tc>
+          <w:tcPr>
+            <w:tcW w:w="1496" w:type="dxa"/>
+          </w:tcPr>
+          <w:p>
+            <w:r>
+              <w:t>Almost Done</w:t>
+            </w:r>
+          </w:p>
+        </w:tc>
+      </w:tr>
+      <w:tr>
+        <w:tc>
+          <w:tcPr>
+            <w:tcW w:w="805" w:type="dxa"/>
+          </w:tcPr>
+          <w:p>
+            <w:r>
+              <w:t>2</w:t>
+            </w:r>
+          </w:p>
+        </w:tc>
+        <w:tc>
+          <w:tcPr>
+            <w:tcW w:w="540" w:type="dxa"/>
+            <w:shd w:val="clear" w:color="auto" w:fill="FFFF00"/>
+          </w:tcPr>
+          <w:p>
+            <w:r>
+              <w:t>5</w:t>
+            </w:r>
+          </w:p>
+        </w:tc>
+        <w:tc>
+          <w:tcPr>
+            <w:tcW w:w="3870" w:type="dxa"/>
+          </w:tcPr>
+          <w:p>
+            <w:r>
+              <w:t>ViewModel(jvadoc + viewmodel + ViewModelFactory part)</w:t>
+            </w:r>
+          </w:p>
+        </w:tc>
+        <w:tc>
+          <w:tcPr>
+            <w:tcW w:w="1641" w:type="dxa"/>
+          </w:tcPr>
+          <w:p>
+            <w:r>
+              <w:t>Elly</w:t>
+            </w:r>
+          </w:p>
+        </w:tc>
+        <w:tc>
+          <w:tcPr>
+            <w:tcW w:w="998" w:type="dxa"/>
+          </w:tcPr>
+          <w:p>
+            <w:r>
+              <w:t>1.5</w:t>
+            </w:r>
+          </w:p>
+        </w:tc>
+        <w:tc>
+          <w:tcPr>
+            <w:tcW w:w="1496" w:type="dxa"/>
+          </w:tcPr>
+          <w:p>
+            <w:r>
+              <w:t>Almost Done</w:t>
+            </w:r>
+          </w:p>
+        </w:tc>
+      </w:tr>
+      <w:tr>
+        <w:tc>
+          <w:tcPr>
+            <w:tcW w:w="805" w:type="dxa"/>
+          </w:tcPr>
+          <w:p>
+            <w:r>
+              <w:t>2</w:t>
+            </w:r>
+          </w:p>
+        </w:tc>
+        <w:tc>
+          <w:tcPr>
             <w:tcW w:w="540" w:type="dxa"/>
             <w:shd w:val="clear" w:color="auto" w:fill="00B050"/>
           </w:tcPr>
           <w:p>
             <w:r>
+              <w:t>6</w:t>
+            </w:r>
+          </w:p>
+        </w:tc>
+        <w:tc>
+          <w:tcPr>
+            <w:tcW w:w="3870" w:type="dxa"/>
+          </w:tcPr>
+          <w:p>
+            <w:r>
+              <w:t>Update Model(Javado</w:t>
+            </w:r>
+            <w:r>
+              <w:t>c</w:t>
+            </w:r>
+            <w:r>
+              <w:t>)</w:t>
+            </w:r>
+          </w:p>
+        </w:tc>
+        <w:tc>
+          <w:tcPr>
+            <w:tcW w:w="1641" w:type="dxa"/>
+          </w:tcPr>
+          <w:p>
+            <w:r>
+              <w:t>Luis</w:t>
+            </w:r>
+          </w:p>
+        </w:tc>
+        <w:tc>
+          <w:tcPr>
+            <w:tcW w:w="998" w:type="dxa"/>
+          </w:tcPr>
+          <w:p>
+            <w:r>
+              <w:t>2</w:t>
+            </w:r>
+          </w:p>
+        </w:tc>
+        <w:tc>
+          <w:tcPr>
+            <w:tcW w:w="1496" w:type="dxa"/>
+          </w:tcPr>
+          <w:p>
+            <w:r>
+              <w:t>Done</w:t>
+            </w:r>
+          </w:p>
+        </w:tc>
+      </w:tr>
+      <w:tr>
+        <w:tc>
+          <w:tcPr>
+            <w:tcW w:w="805" w:type="dxa"/>
+          </w:tcPr>
+          <w:p>
+            <w:r>
+              <w:t>2</w:t>
+            </w:r>
+          </w:p>
+        </w:tc>
+        <w:tc>
+          <w:tcPr>
+            <w:tcW w:w="540" w:type="dxa"/>
+            <w:shd w:val="clear" w:color="auto" w:fill="FFC000"/>
+          </w:tcPr>
+          <w:p>
+            <w:r>
+              <w:t>7</w:t>
+            </w:r>
+          </w:p>
+        </w:tc>
+        <w:tc>
+          <w:tcPr>
+            <w:tcW w:w="3870" w:type="dxa"/>
+          </w:tcPr>
+          <w:p>
+            <w:r>
+              <w:t>Main method</w:t>
+            </w:r>
+          </w:p>
+          <w:p>
+            <w:r>
+              <w:t>TEST SEP</w:t>
+            </w:r>
+          </w:p>
+        </w:tc>
+        <w:tc>
+          <w:tcPr>
+            <w:tcW w:w="1641" w:type="dxa"/>
+          </w:tcPr>
+          <w:p>
+            <w:r>
+              <w:t>Luis</w:t>
+            </w:r>
+          </w:p>
+        </w:tc>
+        <w:tc>
+          <w:tcPr>
+            <w:tcW w:w="998" w:type="dxa"/>
+          </w:tcPr>
+          <w:p>
+            <w:r>
+              <w:t>2</w:t>
+            </w:r>
+          </w:p>
+        </w:tc>
+        <w:tc>
+          <w:tcPr>
+            <w:tcW w:w="1496" w:type="dxa"/>
+          </w:tcPr>
+          <w:p>
+            <w:r>
+              <w:t>S</w:t>
+            </w:r>
+            <w:r>
+              <w:t>tarted</w:t>
+            </w:r>
+          </w:p>
+        </w:tc>
+      </w:tr>
+      <w:tr>
+        <w:tc>
+          <w:tcPr>
+            <w:tcW w:w="805" w:type="dxa"/>
+          </w:tcPr>
+          <w:p>
+            <w:r>
+              <w:t>2</w:t>
+            </w:r>
+          </w:p>
+        </w:tc>
+        <w:tc>
+          <w:tcPr>
+            <w:tcW w:w="540" w:type="dxa"/>
+            <w:shd w:val="clear" w:color="auto" w:fill="00B050"/>
+          </w:tcPr>
+          <w:p>
+            <w:r>
+              <w:t>8</w:t>
+            </w:r>
+          </w:p>
+        </w:tc>
+        <w:tc>
+          <w:tcPr>
+            <w:tcW w:w="3870" w:type="dxa"/>
+          </w:tcPr>
+          <w:p>
+            <w:r>
+              <w:t>Create database</w:t>
+            </w:r>
+            <w:r>
+              <w:t>s</w:t>
+            </w:r>
+            <w:r>
+              <w:t xml:space="preserve"> (+ER)</w:t>
+            </w:r>
+          </w:p>
+        </w:tc>
+        <w:tc>
+          <w:tcPr>
+            <w:tcW w:w="1641" w:type="dxa"/>
+          </w:tcPr>
+          <w:p>
+            <w:r>
+              <w:t>Luis + Dominika</w:t>
+            </w:r>
+          </w:p>
+        </w:tc>
+        <w:tc>
+          <w:tcPr>
+            <w:tcW w:w="998" w:type="dxa"/>
+          </w:tcPr>
+          <w:p>
+            <w:r>
+              <w:t>2</w:t>
+            </w:r>
+          </w:p>
+        </w:tc>
+        <w:tc>
+          <w:tcPr>
+            <w:tcW w:w="1496" w:type="dxa"/>
+          </w:tcPr>
+          <w:p>
+            <w:r>
+              <w:t>Done</w:t>
+            </w:r>
+          </w:p>
+        </w:tc>
+      </w:tr>
+      <w:tr>
+        <w:tc>
+          <w:tcPr>
+            <w:tcW w:w="805" w:type="dxa"/>
+          </w:tcPr>
+          <w:p>
+            <w:r>
+              <w:t>7</w:t>
+            </w:r>
+          </w:p>
+        </w:tc>
+        <w:tc>
+          <w:tcPr>
+            <w:tcW w:w="540" w:type="dxa"/>
+            <w:shd w:val="clear" w:color="auto" w:fill="FFC000"/>
+          </w:tcPr>
+          <w:p>
+            <w:r>
+              <w:t>1</w:t>
+            </w:r>
+          </w:p>
+        </w:tc>
+        <w:tc>
+          <w:tcPr>
+            <w:tcW w:w="3870" w:type="dxa"/>
+          </w:tcPr>
+          <w:p>
+            <w:r>
+              <w:t>Update activity diagram/use cases(if needed)</w:t>
+            </w:r>
+          </w:p>
+        </w:tc>
+        <w:tc>
+          <w:tcPr>
+            <w:tcW w:w="1641" w:type="dxa"/>
+          </w:tcPr>
+          <w:p>
+            <w:r>
+              <w:t>Dominika</w:t>
+            </w:r>
+          </w:p>
+        </w:tc>
+        <w:tc>
+          <w:tcPr>
+            <w:tcW w:w="998" w:type="dxa"/>
+          </w:tcPr>
+          <w:p>
+            <w:r>
+              <w:t>0.5</w:t>
+            </w:r>
+          </w:p>
+        </w:tc>
+        <w:tc>
+          <w:tcPr>
+            <w:tcW w:w="1496" w:type="dxa"/>
+          </w:tcPr>
+          <w:p>
+            <w:r>
+              <w:t>Started</w:t>
+            </w:r>
+          </w:p>
+        </w:tc>
+      </w:tr>
+      <w:tr>
+        <w:tc>
+          <w:tcPr>
+            <w:tcW w:w="805" w:type="dxa"/>
+          </w:tcPr>
+          <w:p>
+            <w:r>
+              <w:t>7</w:t>
+            </w:r>
+          </w:p>
+        </w:tc>
+        <w:tc>
+          <w:tcPr>
+            <w:tcW w:w="540" w:type="dxa"/>
+            <w:shd w:val="clear" w:color="auto" w:fill="00B050"/>
+          </w:tcPr>
+          <w:p>
+            <w:r>
+              <w:t>2</w:t>
+            </w:r>
+          </w:p>
+        </w:tc>
+        <w:tc>
+          <w:tcPr>
+            <w:tcW w:w="3870" w:type="dxa"/>
+          </w:tcPr>
+          <w:p>
+            <w:r>
+              <w:t>GUI fxml</w:t>
+            </w:r>
+          </w:p>
+        </w:tc>
+        <w:tc>
+          <w:tcPr>
+            <w:tcW w:w="1641" w:type="dxa"/>
+          </w:tcPr>
+          <w:p>
+            <w:r>
+              <w:t xml:space="preserve">Dominika </w:t>
+            </w:r>
+          </w:p>
+        </w:tc>
+        <w:tc>
+          <w:tcPr>
+            <w:tcW w:w="998" w:type="dxa"/>
+          </w:tcPr>
+          <w:p>
+            <w:r>
+              <w:t>1</w:t>
+            </w:r>
+          </w:p>
+        </w:tc>
+        <w:tc>
+          <w:tcPr>
+            <w:tcW w:w="1496" w:type="dxa"/>
+          </w:tcPr>
+          <w:p>
+            <w:r>
+              <w:t>Done</w:t>
+            </w:r>
+          </w:p>
+        </w:tc>
+      </w:tr>
+      <w:tr>
+        <w:tc>
+          <w:tcPr>
+            <w:tcW w:w="805" w:type="dxa"/>
+          </w:tcPr>
+          <w:p>
+            <w:r>
+              <w:t>7</w:t>
+            </w:r>
+          </w:p>
+        </w:tc>
+        <w:tc>
+          <w:tcPr>
+            <w:tcW w:w="540" w:type="dxa"/>
+            <w:shd w:val="clear" w:color="auto" w:fill="FFC000"/>
+          </w:tcPr>
+          <w:p>
+            <w:r>
               <w:t>3</w:t>
             </w:r>
           </w:p>
@@ -1163,23 +1745,90 @@
           </w:tcPr>
           <w:p>
             <w:r>
-              <w:t>GUI fxml</w:t>
-            </w:r>
-          </w:p>
-        </w:tc>
-        <w:tc>
-          <w:tcPr>
-            <w:tcW w:w="1641" w:type="dxa"/>
-          </w:tcPr>
-          <w:p/>
-        </w:tc>
-        <w:tc>
-          <w:tcPr>
-            <w:tcW w:w="998" w:type="dxa"/>
-          </w:tcPr>
-          <w:p>
-            <w:r>
-              <w:t>1</w:t>
+              <w:t>View + viewmodel (javadoc)</w:t>
+            </w:r>
+          </w:p>
+        </w:tc>
+        <w:tc>
+          <w:tcPr>
+            <w:tcW w:w="1641" w:type="dxa"/>
+          </w:tcPr>
+          <w:p>
+            <w:r>
+              <w:t>Luis</w:t>
+            </w:r>
+          </w:p>
+        </w:tc>
+        <w:tc>
+          <w:tcPr>
+            <w:tcW w:w="998" w:type="dxa"/>
+          </w:tcPr>
+          <w:p>
+            <w:r>
+              <w:t>3</w:t>
+            </w:r>
+          </w:p>
+        </w:tc>
+        <w:tc>
+          <w:tcPr>
+            <w:tcW w:w="1496" w:type="dxa"/>
+          </w:tcPr>
+          <w:p>
+            <w:r>
+              <w:t>Started</w:t>
+            </w:r>
+          </w:p>
+        </w:tc>
+      </w:tr>
+      <w:tr>
+        <w:tc>
+          <w:tcPr>
+            <w:tcW w:w="805" w:type="dxa"/>
+          </w:tcPr>
+          <w:p>
+            <w:r>
+              <w:t>7</w:t>
+            </w:r>
+          </w:p>
+        </w:tc>
+        <w:tc>
+          <w:tcPr>
+            <w:tcW w:w="540" w:type="dxa"/>
+            <w:shd w:val="clear" w:color="auto" w:fill="00B050"/>
+          </w:tcPr>
+          <w:p>
+            <w:r>
+              <w:t>4</w:t>
+            </w:r>
+          </w:p>
+        </w:tc>
+        <w:tc>
+          <w:tcPr>
+            <w:tcW w:w="3870" w:type="dxa"/>
+          </w:tcPr>
+          <w:p>
+            <w:r>
+              <w:t>Update model (if needed)</w:t>
+            </w:r>
+          </w:p>
+        </w:tc>
+        <w:tc>
+          <w:tcPr>
+            <w:tcW w:w="1641" w:type="dxa"/>
+          </w:tcPr>
+          <w:p>
+            <w:r>
+              <w:t>Elly</w:t>
+            </w:r>
+          </w:p>
+        </w:tc>
+        <w:tc>
+          <w:tcPr>
+            <w:tcW w:w="998" w:type="dxa"/>
+          </w:tcPr>
+          <w:p>
+            <w:r>
+              <w:t>0.5</w:t>
             </w:r>
           </w:p>
         </w:tc>
@@ -1201,73 +1850,15 @@
           </w:tcPr>
           <w:p>
             <w:r>
-              <w:t>4</w:t>
-            </w:r>
-          </w:p>
-        </w:tc>
-        <w:tc>
-          <w:tcPr>
-            <w:tcW w:w="540" w:type="dxa"/>
-            <w:shd w:val="clear" w:color="auto" w:fill="FFFF00"/>
-          </w:tcPr>
-          <w:p>
-            <w:r>
-              <w:t>4</w:t>
-            </w:r>
-          </w:p>
-        </w:tc>
-        <w:tc>
-          <w:tcPr>
-            <w:tcW w:w="3870" w:type="dxa"/>
-          </w:tcPr>
-          <w:p>
-            <w:r>
-              <w:t>View(javadoc + viewController +  viewHandler part)</w:t>
-            </w:r>
-          </w:p>
-        </w:tc>
-        <w:tc>
-          <w:tcPr>
-            <w:tcW w:w="1641" w:type="dxa"/>
-          </w:tcPr>
-          <w:p/>
-        </w:tc>
-        <w:tc>
-          <w:tcPr>
-            <w:tcW w:w="998" w:type="dxa"/>
-          </w:tcPr>
-          <w:p>
-            <w:r>
-              <w:t>1.5</w:t>
-            </w:r>
-          </w:p>
-        </w:tc>
-        <w:tc>
-          <w:tcPr>
-            <w:tcW w:w="1496" w:type="dxa"/>
-          </w:tcPr>
-          <w:p>
-            <w:r>
-              <w:t>Almost Done</w:t>
-            </w:r>
-          </w:p>
-        </w:tc>
-      </w:tr>
-      <w:tr>
-        <w:tc>
-          <w:tcPr>
-            <w:tcW w:w="805" w:type="dxa"/>
-          </w:tcPr>
-          <w:p>
-            <w:r>
-              <w:t>4</w:t>
-            </w:r>
-          </w:p>
-        </w:tc>
-        <w:tc>
-          <w:tcPr>
-            <w:tcW w:w="540" w:type="dxa"/>
-            <w:shd w:val="clear" w:color="auto" w:fill="FFFF00"/>
+              <w:lastRenderedPageBreak/>
+              <w:t>7</w:t>
+            </w:r>
+          </w:p>
+        </w:tc>
+        <w:tc>
+          <w:tcPr>
+            <w:tcW w:w="540" w:type="dxa"/>
+            <w:shd w:val="clear" w:color="auto" w:fill="00B050"/>
           </w:tcPr>
           <w:p>
             <w:r>
@@ -1281,509 +1872,6 @@
           </w:tcPr>
           <w:p>
             <w:r>
-              <w:t>ViewModel(jvadoc + viewmodel + ViewModelFactory part)</w:t>
-            </w:r>
-          </w:p>
-        </w:tc>
-        <w:tc>
-          <w:tcPr>
-            <w:tcW w:w="1641" w:type="dxa"/>
-          </w:tcPr>
-          <w:p/>
-        </w:tc>
-        <w:tc>
-          <w:tcPr>
-            <w:tcW w:w="998" w:type="dxa"/>
-          </w:tcPr>
-          <w:p>
-            <w:r>
-              <w:t>1.5</w:t>
-            </w:r>
-          </w:p>
-        </w:tc>
-        <w:tc>
-          <w:tcPr>
-            <w:tcW w:w="1496" w:type="dxa"/>
-          </w:tcPr>
-          <w:p>
-            <w:r>
-              <w:t>Almost Done</w:t>
-            </w:r>
-          </w:p>
-        </w:tc>
-      </w:tr>
-      <w:tr>
-        <w:tc>
-          <w:tcPr>
-            <w:tcW w:w="805" w:type="dxa"/>
-          </w:tcPr>
-          <w:p>
-            <w:r>
-              <w:t>4</w:t>
-            </w:r>
-          </w:p>
-        </w:tc>
-        <w:tc>
-          <w:tcPr>
-            <w:tcW w:w="540" w:type="dxa"/>
-            <w:shd w:val="clear" w:color="auto" w:fill="00B050"/>
-          </w:tcPr>
-          <w:p>
-            <w:r>
-              <w:t>6</w:t>
-            </w:r>
-          </w:p>
-        </w:tc>
-        <w:tc>
-          <w:tcPr>
-            <w:tcW w:w="3870" w:type="dxa"/>
-          </w:tcPr>
-          <w:p>
-            <w:r>
-              <w:t>Update Model(Javadoc + model)</w:t>
-            </w:r>
-          </w:p>
-        </w:tc>
-        <w:tc>
-          <w:tcPr>
-            <w:tcW w:w="1641" w:type="dxa"/>
-          </w:tcPr>
-          <w:p/>
-        </w:tc>
-        <w:tc>
-          <w:tcPr>
-            <w:tcW w:w="998" w:type="dxa"/>
-          </w:tcPr>
-          <w:p>
-            <w:r>
-              <w:t>2</w:t>
-            </w:r>
-          </w:p>
-        </w:tc>
-        <w:tc>
-          <w:tcPr>
-            <w:tcW w:w="1496" w:type="dxa"/>
-          </w:tcPr>
-          <w:p>
-            <w:r>
-              <w:t>Done</w:t>
-            </w:r>
-          </w:p>
-        </w:tc>
-      </w:tr>
-      <w:tr>
-        <w:tc>
-          <w:tcPr>
-            <w:tcW w:w="805" w:type="dxa"/>
-          </w:tcPr>
-          <w:p>
-            <w:r>
-              <w:t>4</w:t>
-            </w:r>
-          </w:p>
-        </w:tc>
-        <w:tc>
-          <w:tcPr>
-            <w:tcW w:w="540" w:type="dxa"/>
-            <w:shd w:val="clear" w:color="auto" w:fill="FFC000"/>
-          </w:tcPr>
-          <w:p>
-            <w:r>
-              <w:t>7</w:t>
-            </w:r>
-          </w:p>
-        </w:tc>
-        <w:tc>
-          <w:tcPr>
-            <w:tcW w:w="3870" w:type="dxa"/>
-          </w:tcPr>
-          <w:p>
-            <w:r>
-              <w:t>Main method(</w:t>
-            </w:r>
-            <w:r>
-              <w:t>people already having an account</w:t>
-            </w:r>
-            <w:r>
-              <w:t xml:space="preserve"> in</w:t>
-            </w:r>
-            <w:r>
-              <w:t xml:space="preserve"> person</w:t>
-            </w:r>
-            <w:r>
-              <w:t xml:space="preserve"> list)</w:t>
-            </w:r>
-            <w:r>
-              <w:br/>
-              <w:t>TEST SEP</w:t>
-            </w:r>
-          </w:p>
-        </w:tc>
-        <w:tc>
-          <w:tcPr>
-            <w:tcW w:w="1641" w:type="dxa"/>
-          </w:tcPr>
-          <w:p/>
-        </w:tc>
-        <w:tc>
-          <w:tcPr>
-            <w:tcW w:w="998" w:type="dxa"/>
-          </w:tcPr>
-          <w:p>
-            <w:r>
-              <w:t>2</w:t>
-            </w:r>
-          </w:p>
-        </w:tc>
-        <w:tc>
-          <w:tcPr>
-            <w:tcW w:w="1496" w:type="dxa"/>
-          </w:tcPr>
-          <w:p>
-            <w:r>
-              <w:t>S</w:t>
-            </w:r>
-            <w:r>
-              <w:t>tarted</w:t>
-            </w:r>
-          </w:p>
-        </w:tc>
-      </w:tr>
-      <w:tr>
-        <w:tc>
-          <w:tcPr>
-            <w:tcW w:w="805" w:type="dxa"/>
-          </w:tcPr>
-          <w:p>
-            <w:r>
-              <w:t>4</w:t>
-            </w:r>
-          </w:p>
-        </w:tc>
-        <w:tc>
-          <w:tcPr>
-            <w:tcW w:w="540" w:type="dxa"/>
-            <w:shd w:val="clear" w:color="auto" w:fill="00B050"/>
-          </w:tcPr>
-          <w:p>
-            <w:r>
-              <w:t>8</w:t>
-            </w:r>
-          </w:p>
-        </w:tc>
-        <w:tc>
-          <w:tcPr>
-            <w:tcW w:w="3870" w:type="dxa"/>
-          </w:tcPr>
-          <w:p>
-            <w:r>
-              <w:t>Create database</w:t>
-            </w:r>
-            <w:r>
-              <w:t>s</w:t>
-            </w:r>
-            <w:r>
-              <w:t xml:space="preserve"> (+ER)</w:t>
-            </w:r>
-          </w:p>
-        </w:tc>
-        <w:tc>
-          <w:tcPr>
-            <w:tcW w:w="1641" w:type="dxa"/>
-          </w:tcPr>
-          <w:p/>
-        </w:tc>
-        <w:tc>
-          <w:tcPr>
-            <w:tcW w:w="998" w:type="dxa"/>
-          </w:tcPr>
-          <w:p>
-            <w:r>
-              <w:t>2</w:t>
-            </w:r>
-          </w:p>
-        </w:tc>
-        <w:tc>
-          <w:tcPr>
-            <w:tcW w:w="1496" w:type="dxa"/>
-          </w:tcPr>
-          <w:p>
-            <w:r>
-              <w:t>Done</w:t>
-            </w:r>
-          </w:p>
-        </w:tc>
-      </w:tr>
-      <w:tr>
-        <w:tc>
-          <w:tcPr>
-            <w:tcW w:w="805" w:type="dxa"/>
-          </w:tcPr>
-          <w:p>
-            <w:r>
-              <w:t>7</w:t>
-            </w:r>
-          </w:p>
-        </w:tc>
-        <w:tc>
-          <w:tcPr>
-            <w:tcW w:w="540" w:type="dxa"/>
-            <w:shd w:val="clear" w:color="auto" w:fill="FFC000"/>
-          </w:tcPr>
-          <w:p>
-            <w:r>
-              <w:t>1</w:t>
-            </w:r>
-          </w:p>
-        </w:tc>
-        <w:tc>
-          <w:tcPr>
-            <w:tcW w:w="3870" w:type="dxa"/>
-          </w:tcPr>
-          <w:p>
-            <w:r>
-              <w:t>Update activity diagram/use cases(if needed)</w:t>
-            </w:r>
-          </w:p>
-        </w:tc>
-        <w:tc>
-          <w:tcPr>
-            <w:tcW w:w="1641" w:type="dxa"/>
-          </w:tcPr>
-          <w:p/>
-        </w:tc>
-        <w:tc>
-          <w:tcPr>
-            <w:tcW w:w="998" w:type="dxa"/>
-          </w:tcPr>
-          <w:p>
-            <w:r>
-              <w:t>0.5</w:t>
-            </w:r>
-          </w:p>
-        </w:tc>
-        <w:tc>
-          <w:tcPr>
-            <w:tcW w:w="1496" w:type="dxa"/>
-          </w:tcPr>
-          <w:p>
-            <w:r>
-              <w:t>S</w:t>
-            </w:r>
-            <w:r>
-              <w:t>tarted</w:t>
-            </w:r>
-          </w:p>
-        </w:tc>
-      </w:tr>
-      <w:tr>
-        <w:tc>
-          <w:tcPr>
-            <w:tcW w:w="805" w:type="dxa"/>
-          </w:tcPr>
-          <w:p>
-            <w:r>
-              <w:t>7</w:t>
-            </w:r>
-          </w:p>
-        </w:tc>
-        <w:tc>
-          <w:tcPr>
-            <w:tcW w:w="540" w:type="dxa"/>
-            <w:shd w:val="clear" w:color="auto" w:fill="00B050"/>
-          </w:tcPr>
-          <w:p>
-            <w:r>
-              <w:t>2</w:t>
-            </w:r>
-          </w:p>
-        </w:tc>
-        <w:tc>
-          <w:tcPr>
-            <w:tcW w:w="3870" w:type="dxa"/>
-          </w:tcPr>
-          <w:p>
-            <w:r>
-              <w:t>GUI fxml</w:t>
-            </w:r>
-          </w:p>
-        </w:tc>
-        <w:tc>
-          <w:tcPr>
-            <w:tcW w:w="1641" w:type="dxa"/>
-          </w:tcPr>
-          <w:p/>
-        </w:tc>
-        <w:tc>
-          <w:tcPr>
-            <w:tcW w:w="998" w:type="dxa"/>
-          </w:tcPr>
-          <w:p>
-            <w:r>
-              <w:t>1</w:t>
-            </w:r>
-          </w:p>
-        </w:tc>
-        <w:tc>
-          <w:tcPr>
-            <w:tcW w:w="1496" w:type="dxa"/>
-          </w:tcPr>
-          <w:p>
-            <w:r>
-              <w:t>Done</w:t>
-            </w:r>
-          </w:p>
-        </w:tc>
-      </w:tr>
-      <w:tr>
-        <w:tc>
-          <w:tcPr>
-            <w:tcW w:w="805" w:type="dxa"/>
-          </w:tcPr>
-          <w:p>
-            <w:r>
-              <w:t>7</w:t>
-            </w:r>
-          </w:p>
-        </w:tc>
-        <w:tc>
-          <w:tcPr>
-            <w:tcW w:w="540" w:type="dxa"/>
-            <w:shd w:val="clear" w:color="auto" w:fill="FFC000"/>
-          </w:tcPr>
-          <w:p>
-            <w:r>
-              <w:t>3</w:t>
-            </w:r>
-          </w:p>
-        </w:tc>
-        <w:tc>
-          <w:tcPr>
-            <w:tcW w:w="3870" w:type="dxa"/>
-          </w:tcPr>
-          <w:p>
-            <w:r>
-              <w:t>View + viewmodel (javadoc)</w:t>
-            </w:r>
-          </w:p>
-        </w:tc>
-        <w:tc>
-          <w:tcPr>
-            <w:tcW w:w="1641" w:type="dxa"/>
-          </w:tcPr>
-          <w:p/>
-        </w:tc>
-        <w:tc>
-          <w:tcPr>
-            <w:tcW w:w="998" w:type="dxa"/>
-          </w:tcPr>
-          <w:p>
-            <w:r>
-              <w:t>3</w:t>
-            </w:r>
-          </w:p>
-        </w:tc>
-        <w:tc>
-          <w:tcPr>
-            <w:tcW w:w="1496" w:type="dxa"/>
-          </w:tcPr>
-          <w:p>
-            <w:r>
-              <w:t>S</w:t>
-            </w:r>
-            <w:r>
-              <w:t>tarted</w:t>
-            </w:r>
-          </w:p>
-        </w:tc>
-      </w:tr>
-      <w:tr>
-        <w:tc>
-          <w:tcPr>
-            <w:tcW w:w="805" w:type="dxa"/>
-          </w:tcPr>
-          <w:p>
-            <w:r>
-              <w:t>7</w:t>
-            </w:r>
-          </w:p>
-        </w:tc>
-        <w:tc>
-          <w:tcPr>
-            <w:tcW w:w="540" w:type="dxa"/>
-            <w:shd w:val="clear" w:color="auto" w:fill="00B050"/>
-          </w:tcPr>
-          <w:p>
-            <w:r>
-              <w:t>4</w:t>
-            </w:r>
-          </w:p>
-        </w:tc>
-        <w:tc>
-          <w:tcPr>
-            <w:tcW w:w="3870" w:type="dxa"/>
-          </w:tcPr>
-          <w:p>
-            <w:r>
-              <w:t>Update model (if needed)</w:t>
-            </w:r>
-          </w:p>
-        </w:tc>
-        <w:tc>
-          <w:tcPr>
-            <w:tcW w:w="1641" w:type="dxa"/>
-          </w:tcPr>
-          <w:p/>
-        </w:tc>
-        <w:tc>
-          <w:tcPr>
-            <w:tcW w:w="998" w:type="dxa"/>
-          </w:tcPr>
-          <w:p>
-            <w:r>
-              <w:t>0.5</w:t>
-            </w:r>
-          </w:p>
-        </w:tc>
-        <w:tc>
-          <w:tcPr>
-            <w:tcW w:w="1496" w:type="dxa"/>
-          </w:tcPr>
-          <w:p>
-            <w:r>
-              <w:t>Done</w:t>
-            </w:r>
-          </w:p>
-        </w:tc>
-      </w:tr>
-      <w:tr>
-        <w:tc>
-          <w:tcPr>
-            <w:tcW w:w="805" w:type="dxa"/>
-          </w:tcPr>
-          <w:p>
-            <w:r>
-              <w:t>7</w:t>
-            </w:r>
-          </w:p>
-        </w:tc>
-        <w:tc>
-          <w:tcPr>
-            <w:tcW w:w="540" w:type="dxa"/>
-            <w:shd w:val="clear" w:color="auto" w:fill="00B050"/>
-          </w:tcPr>
-          <w:p>
-            <w:r>
-              <w:t>5</w:t>
-            </w:r>
-          </w:p>
-        </w:tc>
-        <w:tc>
-          <w:tcPr>
-            <w:tcW w:w="3870" w:type="dxa"/>
-          </w:tcPr>
-          <w:p>
-            <w:r>
               <w:t>Test cases</w:t>
             </w:r>
           </w:p>
@@ -1792,7 +1880,11 @@
           <w:tcPr>
             <w:tcW w:w="1641" w:type="dxa"/>
           </w:tcPr>
-          <w:p/>
+          <w:p>
+            <w:r>
+              <w:t>Bianca</w:t>
+            </w:r>
+          </w:p>
         </w:tc>
         <w:tc>
           <w:tcPr>
@@ -1817,6 +1909,41 @@
       </w:tr>
     </w:tbl>
     <w:p/>
+    <w:p>
+      <w:r>
+        <w:t>Bianca</w:t>
+      </w:r>
+      <w:r>
+        <w:t xml:space="preserve">   </w:t>
+      </w:r>
+      <w:r>
+        <w:t>21</w:t>
+      </w:r>
+    </w:p>
+    <w:p>
+      <w:r>
+        <w:t>Dominika</w:t>
+      </w:r>
+      <w:r>
+        <w:t xml:space="preserve">  15</w:t>
+      </w:r>
+    </w:p>
+    <w:p>
+      <w:r>
+        <w:t>Elly</w:t>
+      </w:r>
+      <w:r>
+        <w:t xml:space="preserve">  16</w:t>
+      </w:r>
+    </w:p>
+    <w:p>
+      <w:r>
+        <w:t>Luis</w:t>
+      </w:r>
+      <w:r>
+        <w:t xml:space="preserve"> 16.5</w:t>
+      </w:r>
+    </w:p>
     <w:sectPr>
       <w:pgSz w:w="12240" w:h="15840"/>
       <w:pgMar w:top="1440" w:right="1440" w:bottom="1440" w:left="1440" w:header="720" w:footer="720" w:gutter="0"/>

--- a/AllDocumentation/Backlog and tasks/Sprint2Backlog.docx
+++ b/AllDocumentation/Backlog and tasks/Sprint2Backlog.docx
@@ -21,6 +21,7 @@
           <w:tcPr>
             <w:tcW w:w="805" w:type="dxa"/>
             <w:shd w:val="clear" w:color="auto" w:fill="D9D9D9" w:themeFill="background1" w:themeFillShade="D9"/>
+            <w:tcMar/>
           </w:tcPr>
           <w:p>
             <w:r>
@@ -32,6 +33,7 @@
           <w:tcPr>
             <w:tcW w:w="540" w:type="dxa"/>
             <w:shd w:val="clear" w:color="auto" w:fill="D9D9D9" w:themeFill="background1" w:themeFillShade="D9"/>
+            <w:tcMar/>
           </w:tcPr>
           <w:p>
             <w:r>
@@ -43,6 +45,7 @@
           <w:tcPr>
             <w:tcW w:w="3870" w:type="dxa"/>
             <w:shd w:val="clear" w:color="auto" w:fill="D9D9D9" w:themeFill="background1" w:themeFillShade="D9"/>
+            <w:tcMar/>
           </w:tcPr>
           <w:p>
             <w:r>
@@ -54,6 +57,7 @@
           <w:tcPr>
             <w:tcW w:w="1641" w:type="dxa"/>
             <w:shd w:val="clear" w:color="auto" w:fill="D9D9D9" w:themeFill="background1" w:themeFillShade="D9"/>
+            <w:tcMar/>
           </w:tcPr>
           <w:p>
             <w:r>
@@ -65,6 +69,7 @@
           <w:tcPr>
             <w:tcW w:w="998" w:type="dxa"/>
             <w:shd w:val="clear" w:color="auto" w:fill="D9D9D9" w:themeFill="background1" w:themeFillShade="D9"/>
+            <w:tcMar/>
           </w:tcPr>
           <w:p>
             <w:r>
@@ -82,6 +87,7 @@
           <w:tcPr>
             <w:tcW w:w="1496" w:type="dxa"/>
             <w:shd w:val="clear" w:color="auto" w:fill="D9D9D9" w:themeFill="background1" w:themeFillShade="D9"/>
+            <w:tcMar/>
           </w:tcPr>
           <w:p>
             <w:r>
@@ -94,6 +100,83 @@
         <w:tc>
           <w:tcPr>
             <w:tcW w:w="805" w:type="dxa"/>
+            <w:tcMar/>
+          </w:tcPr>
+          <w:p>
+            <w:r>
+              <w:t>1</w:t>
+            </w:r>
+          </w:p>
+        </w:tc>
+        <w:tc>
+          <w:tcPr>
+            <w:tcW w:w="540" w:type="dxa"/>
+            <w:shd w:val="clear" w:color="auto" w:fill="FFC000" w:themeFill="accent4"/>
+            <w:tcMar/>
+          </w:tcPr>
+          <w:p>
+            <w:r>
+              <w:t>1</w:t>
+            </w:r>
+          </w:p>
+        </w:tc>
+        <w:tc>
+          <w:tcPr>
+            <w:tcW w:w="3870" w:type="dxa"/>
+            <w:tcMar/>
+          </w:tcPr>
+          <w:p>
+            <w:r>
+              <w:t>Update diagrams(domain model + class diagram</w:t>
+            </w:r>
+            <w:r>
+              <w:t xml:space="preserve"> + er + gr</w:t>
+            </w:r>
+            <w:r>
+              <w:t>)</w:t>
+            </w:r>
+          </w:p>
+        </w:tc>
+        <w:tc>
+          <w:tcPr>
+            <w:tcW w:w="1641" w:type="dxa"/>
+            <w:tcMar/>
+          </w:tcPr>
+          <w:p>
+            <w:r>
+              <w:t>Dominika</w:t>
+            </w:r>
+          </w:p>
+        </w:tc>
+        <w:tc>
+          <w:tcPr>
+            <w:tcW w:w="998" w:type="dxa"/>
+            <w:tcMar/>
+          </w:tcPr>
+          <w:p>
+            <w:r>
+              <w:t>1</w:t>
+            </w:r>
+          </w:p>
+        </w:tc>
+        <w:tc>
+          <w:tcPr>
+            <w:tcW w:w="1496" w:type="dxa"/>
+            <w:tcMar/>
+          </w:tcPr>
+          <w:p>
+            <w:r>
+              <w:rPr/>
+              <w:t>Started</w:t>
+            </w:r>
+          </w:p>
+        </w:tc>
+      </w:tr>
+      <w:tr>
+        <w:tc>
+          <w:tcPr>
+            <w:tcW w:w="805" w:type="dxa"/>
+            <w:tcMar/>
           </w:tcPr>
           <w:p>
             <w:r>
@@ -105,6 +188,46 @@
           <w:tcPr>
             <w:tcW w:w="540" w:type="dxa"/>
             <w:shd w:val="clear" w:color="auto" w:fill="FF0000"/>
+            <w:tcMar/>
+          </w:tcPr>
+          <w:p>
+            <w:r>
+              <w:t>2</w:t>
+            </w:r>
+          </w:p>
+        </w:tc>
+        <w:tc>
+          <w:tcPr>
+            <w:tcW w:w="3870" w:type="dxa"/>
+            <w:tcMar/>
+          </w:tcPr>
+          <w:p>
+            <w:r>
+              <w:t xml:space="preserve">Update use cases + 1 activity diagram </w:t>
+            </w:r>
+            <w:r>
+              <w:br/>
+            </w:r>
+            <w:r>
+              <w:t>Test cases</w:t>
+            </w:r>
+          </w:p>
+        </w:tc>
+        <w:tc>
+          <w:tcPr>
+            <w:tcW w:w="1641" w:type="dxa"/>
+            <w:tcMar/>
+          </w:tcPr>
+          <w:p>
+            <w:r>
+              <w:t>Dominika</w:t>
+            </w:r>
+          </w:p>
+        </w:tc>
+        <w:tc>
+          <w:tcPr>
+            <w:tcW w:w="998" w:type="dxa"/>
+            <w:tcMar/>
           </w:tcPr>
           <w:p>
             <w:r>
@@ -114,43 +237,8 @@
         </w:tc>
         <w:tc>
           <w:tcPr>
-            <w:tcW w:w="3870" w:type="dxa"/>
-          </w:tcPr>
-          <w:p>
-            <w:r>
-              <w:t>Update diagrams(domain model + class diagram</w:t>
-            </w:r>
-            <w:r>
-              <w:t xml:space="preserve"> + er + gr</w:t>
-            </w:r>
-            <w:r>
-              <w:t>)</w:t>
-            </w:r>
-          </w:p>
-        </w:tc>
-        <w:tc>
-          <w:tcPr>
-            <w:tcW w:w="1641" w:type="dxa"/>
-          </w:tcPr>
-          <w:p>
-            <w:r>
-              <w:t>Dominika</w:t>
-            </w:r>
-          </w:p>
-        </w:tc>
-        <w:tc>
-          <w:tcPr>
-            <w:tcW w:w="998" w:type="dxa"/>
-          </w:tcPr>
-          <w:p>
-            <w:r>
-              <w:t>1</w:t>
-            </w:r>
-          </w:p>
-        </w:tc>
-        <w:tc>
-          <w:tcPr>
             <w:tcW w:w="1496" w:type="dxa"/>
+            <w:tcMar/>
           </w:tcPr>
           <w:p>
             <w:r>
@@ -163,6 +251,77 @@
         <w:tc>
           <w:tcPr>
             <w:tcW w:w="805" w:type="dxa"/>
+            <w:tcMar/>
+          </w:tcPr>
+          <w:p>
+            <w:r>
+              <w:t>1</w:t>
+            </w:r>
+          </w:p>
+        </w:tc>
+        <w:tc>
+          <w:tcPr>
+            <w:tcW w:w="540" w:type="dxa"/>
+            <w:shd w:val="clear" w:color="auto" w:fill="FFC000" w:themeFill="accent4"/>
+            <w:tcMar/>
+          </w:tcPr>
+          <w:p>
+            <w:r>
+              <w:t>3</w:t>
+            </w:r>
+          </w:p>
+        </w:tc>
+        <w:tc>
+          <w:tcPr>
+            <w:tcW w:w="3870" w:type="dxa"/>
+            <w:tcMar/>
+          </w:tcPr>
+          <w:p>
+            <w:r>
+              <w:t>View(javadoc + viewController +  viewHandler part)</w:t>
+            </w:r>
+          </w:p>
+        </w:tc>
+        <w:tc>
+          <w:tcPr>
+            <w:tcW w:w="1641" w:type="dxa"/>
+            <w:tcMar/>
+          </w:tcPr>
+          <w:p>
+            <w:r>
+              <w:t>Luis</w:t>
+            </w:r>
+          </w:p>
+        </w:tc>
+        <w:tc>
+          <w:tcPr>
+            <w:tcW w:w="998" w:type="dxa"/>
+            <w:tcMar/>
+          </w:tcPr>
+          <w:p>
+            <w:r>
+              <w:t>2.5</w:t>
+            </w:r>
+          </w:p>
+        </w:tc>
+        <w:tc>
+          <w:tcPr>
+            <w:tcW w:w="1496" w:type="dxa"/>
+            <w:tcMar/>
+          </w:tcPr>
+          <w:p>
+            <w:r>
+              <w:rPr/>
+              <w:t>Started</w:t>
+            </w:r>
+          </w:p>
+        </w:tc>
+      </w:tr>
+      <w:tr>
+        <w:tc>
+          <w:tcPr>
+            <w:tcW w:w="805" w:type="dxa"/>
+            <w:tcMar/>
           </w:tcPr>
           <w:p>
             <w:r>
@@ -174,50 +333,51 @@
           <w:tcPr>
             <w:tcW w:w="540" w:type="dxa"/>
             <w:shd w:val="clear" w:color="auto" w:fill="FF0000"/>
-          </w:tcPr>
-          <w:p>
-            <w:r>
-              <w:t>2</w:t>
+            <w:tcMar/>
+          </w:tcPr>
+          <w:p>
+            <w:r>
+              <w:t>4</w:t>
             </w:r>
           </w:p>
         </w:tc>
         <w:tc>
           <w:tcPr>
             <w:tcW w:w="3870" w:type="dxa"/>
-          </w:tcPr>
-          <w:p>
-            <w:r>
-              <w:t xml:space="preserve">Update use cases + 1 activity diagram </w:t>
-            </w:r>
-            <w:r>
-              <w:br/>
-              <w:t>Test cases</w:t>
+            <w:tcMar/>
+          </w:tcPr>
+          <w:p>
+            <w:r>
+              <w:t>ViewModel(jvadoc + viewmodel + ViewModelFactory part)</w:t>
             </w:r>
           </w:p>
         </w:tc>
         <w:tc>
           <w:tcPr>
             <w:tcW w:w="1641" w:type="dxa"/>
-          </w:tcPr>
-          <w:p>
-            <w:r>
-              <w:t>Dominika</w:t>
+            <w:tcMar/>
+          </w:tcPr>
+          <w:p>
+            <w:r>
+              <w:t>Elly</w:t>
             </w:r>
           </w:p>
         </w:tc>
         <w:tc>
           <w:tcPr>
             <w:tcW w:w="998" w:type="dxa"/>
-          </w:tcPr>
-          <w:p>
-            <w:r>
-              <w:t>1</w:t>
+            <w:tcMar/>
+          </w:tcPr>
+          <w:p>
+            <w:r>
+              <w:t>2.5</w:t>
             </w:r>
           </w:p>
         </w:tc>
         <w:tc>
           <w:tcPr>
             <w:tcW w:w="1496" w:type="dxa"/>
+            <w:tcMar/>
           </w:tcPr>
           <w:p>
             <w:r>
@@ -230,6 +390,7 @@
         <w:tc>
           <w:tcPr>
             <w:tcW w:w="805" w:type="dxa"/>
+            <w:tcMar/>
           </w:tcPr>
           <w:p>
             <w:r>
@@ -241,46 +402,51 @@
           <w:tcPr>
             <w:tcW w:w="540" w:type="dxa"/>
             <w:shd w:val="clear" w:color="auto" w:fill="FF0000"/>
-          </w:tcPr>
-          <w:p>
-            <w:r>
-              <w:t>3</w:t>
+            <w:tcMar/>
+          </w:tcPr>
+          <w:p>
+            <w:r>
+              <w:t>5</w:t>
             </w:r>
           </w:p>
         </w:tc>
         <w:tc>
           <w:tcPr>
             <w:tcW w:w="3870" w:type="dxa"/>
-          </w:tcPr>
-          <w:p>
-            <w:r>
-              <w:t>View(javadoc + viewController +  viewHandler part)</w:t>
+            <w:tcMar/>
+          </w:tcPr>
+          <w:p>
+            <w:r>
+              <w:t>Update Model(Javadoc + model)</w:t>
             </w:r>
           </w:p>
         </w:tc>
         <w:tc>
           <w:tcPr>
             <w:tcW w:w="1641" w:type="dxa"/>
-          </w:tcPr>
-          <w:p>
-            <w:r>
-              <w:t>Luis</w:t>
+            <w:tcMar/>
+          </w:tcPr>
+          <w:p>
+            <w:r>
+              <w:t>Dominika</w:t>
             </w:r>
           </w:p>
         </w:tc>
         <w:tc>
           <w:tcPr>
             <w:tcW w:w="998" w:type="dxa"/>
-          </w:tcPr>
-          <w:p>
-            <w:r>
-              <w:t>2.5</w:t>
+            <w:tcMar/>
+          </w:tcPr>
+          <w:p>
+            <w:r>
+              <w:t>1</w:t>
             </w:r>
           </w:p>
         </w:tc>
         <w:tc>
           <w:tcPr>
             <w:tcW w:w="1496" w:type="dxa"/>
+            <w:tcMar/>
           </w:tcPr>
           <w:p>
             <w:r>
@@ -293,6 +459,7 @@
         <w:tc>
           <w:tcPr>
             <w:tcW w:w="805" w:type="dxa"/>
+            <w:tcMar/>
           </w:tcPr>
           <w:p>
             <w:r>
@@ -304,26 +471,34 @@
           <w:tcPr>
             <w:tcW w:w="540" w:type="dxa"/>
             <w:shd w:val="clear" w:color="auto" w:fill="FF0000"/>
-          </w:tcPr>
-          <w:p>
-            <w:r>
-              <w:t>4</w:t>
+            <w:tcMar/>
+          </w:tcPr>
+          <w:p>
+            <w:r>
+              <w:t>6</w:t>
             </w:r>
           </w:p>
         </w:tc>
         <w:tc>
           <w:tcPr>
             <w:tcW w:w="3870" w:type="dxa"/>
-          </w:tcPr>
-          <w:p>
-            <w:r>
-              <w:t>ViewModel(jvadoc + viewmodel + ViewModelFactory part)</w:t>
+            <w:tcMar/>
+          </w:tcPr>
+          <w:p>
+            <w:r>
+              <w:t>Main method(movie objects in list)</w:t>
+            </w:r>
+          </w:p>
+          <w:p>
+            <w:r>
+              <w:t>TEST SEP</w:t>
             </w:r>
           </w:p>
         </w:tc>
         <w:tc>
           <w:tcPr>
             <w:tcW w:w="1641" w:type="dxa"/>
+            <w:tcMar/>
           </w:tcPr>
           <w:p>
             <w:r>
@@ -334,16 +509,18 @@
         <w:tc>
           <w:tcPr>
             <w:tcW w:w="998" w:type="dxa"/>
-          </w:tcPr>
-          <w:p>
-            <w:r>
-              <w:t>2.5</w:t>
+            <w:tcMar/>
+          </w:tcPr>
+          <w:p>
+            <w:r>
+              <w:t>2</w:t>
             </w:r>
           </w:p>
         </w:tc>
         <w:tc>
           <w:tcPr>
             <w:tcW w:w="1496" w:type="dxa"/>
+            <w:tcMar/>
           </w:tcPr>
           <w:p>
             <w:r>
@@ -356,10 +533,725 @@
         <w:tc>
           <w:tcPr>
             <w:tcW w:w="805" w:type="dxa"/>
+            <w:tcMar/>
           </w:tcPr>
           <w:p>
             <w:r>
               <w:t>1</w:t>
+            </w:r>
+          </w:p>
+        </w:tc>
+        <w:tc>
+          <w:tcPr>
+            <w:tcW w:w="540" w:type="dxa"/>
+            <w:shd w:val="clear" w:color="auto" w:fill="70AD47" w:themeFill="accent6"/>
+            <w:tcMar/>
+          </w:tcPr>
+          <w:p>
+            <w:r>
+              <w:t>7</w:t>
+            </w:r>
+          </w:p>
+        </w:tc>
+        <w:tc>
+          <w:tcPr>
+            <w:tcW w:w="3870" w:type="dxa"/>
+            <w:tcMar/>
+          </w:tcPr>
+          <w:p>
+            <w:r>
+              <w:t>Update database with movie data</w:t>
+            </w:r>
+          </w:p>
+        </w:tc>
+        <w:tc>
+          <w:tcPr>
+            <w:tcW w:w="1641" w:type="dxa"/>
+            <w:tcMar/>
+          </w:tcPr>
+          <w:p>
+            <w:r>
+              <w:t>Bianca</w:t>
+            </w:r>
+          </w:p>
+        </w:tc>
+        <w:tc>
+          <w:tcPr>
+            <w:tcW w:w="998" w:type="dxa"/>
+            <w:tcMar/>
+          </w:tcPr>
+          <w:p>
+            <w:r>
+              <w:t>5</w:t>
+            </w:r>
+          </w:p>
+        </w:tc>
+        <w:tc>
+          <w:tcPr>
+            <w:tcW w:w="1496" w:type="dxa"/>
+            <w:tcMar/>
+          </w:tcPr>
+          <w:p>
+            <w:pPr>
+              <w:pStyle w:val="Normal"/>
+              <w:bidi w:val="0"/>
+              <w:spacing w:before="0" w:beforeAutospacing="off" w:after="0" w:afterAutospacing="off" w:line="259" w:lineRule="auto"/>
+              <w:ind w:left="0" w:right="0"/>
+              <w:jc w:val="left"/>
+            </w:pPr>
+            <w:r>
+              <w:rPr/>
+              <w:t>Done</w:t>
+            </w:r>
+          </w:p>
+        </w:tc>
+      </w:tr>
+      <w:tr>
+        <w:tc>
+          <w:tcPr>
+            <w:tcW w:w="805" w:type="dxa"/>
+            <w:tcMar/>
+          </w:tcPr>
+          <w:p>
+            <w:r>
+              <w:t>4</w:t>
+            </w:r>
+          </w:p>
+        </w:tc>
+        <w:tc>
+          <w:tcPr>
+            <w:tcW w:w="540" w:type="dxa"/>
+            <w:shd w:val="clear" w:color="auto" w:fill="FFFF00"/>
+            <w:tcMar/>
+          </w:tcPr>
+          <w:p>
+            <w:r>
+              <w:t>1</w:t>
+            </w:r>
+          </w:p>
+        </w:tc>
+        <w:tc>
+          <w:tcPr>
+            <w:tcW w:w="3870" w:type="dxa"/>
+            <w:tcMar/>
+          </w:tcPr>
+          <w:p>
+            <w:r>
+              <w:t>Update class diagram, activity diagram/use cases, domain model</w:t>
+            </w:r>
+          </w:p>
+        </w:tc>
+        <w:tc>
+          <w:tcPr>
+            <w:tcW w:w="1641" w:type="dxa"/>
+            <w:tcMar/>
+          </w:tcPr>
+          <w:p>
+            <w:r>
+              <w:t>Elly</w:t>
+            </w:r>
+          </w:p>
+        </w:tc>
+        <w:tc>
+          <w:tcPr>
+            <w:tcW w:w="998" w:type="dxa"/>
+            <w:tcMar/>
+          </w:tcPr>
+          <w:p>
+            <w:r>
+              <w:t>3</w:t>
+            </w:r>
+          </w:p>
+        </w:tc>
+        <w:tc>
+          <w:tcPr>
+            <w:tcW w:w="1496" w:type="dxa"/>
+            <w:tcMar/>
+          </w:tcPr>
+          <w:p>
+            <w:r>
+              <w:t>Almost Done</w:t>
+            </w:r>
+          </w:p>
+        </w:tc>
+      </w:tr>
+      <w:tr>
+        <w:tc>
+          <w:tcPr>
+            <w:tcW w:w="805" w:type="dxa"/>
+            <w:tcMar/>
+          </w:tcPr>
+          <w:p>
+            <w:r>
+              <w:t>4</w:t>
+            </w:r>
+          </w:p>
+        </w:tc>
+        <w:tc>
+          <w:tcPr>
+            <w:tcW w:w="540" w:type="dxa"/>
+            <w:shd w:val="clear" w:color="auto" w:fill="00B050"/>
+            <w:tcMar/>
+          </w:tcPr>
+          <w:p>
+            <w:r>
+              <w:t>2</w:t>
+            </w:r>
+          </w:p>
+        </w:tc>
+        <w:tc>
+          <w:tcPr>
+            <w:tcW w:w="3870" w:type="dxa"/>
+            <w:tcMar/>
+          </w:tcPr>
+          <w:p>
+            <w:r>
+              <w:t>GUI fxml(just one window with 2 buttons going to the same GUI{sig</w:t>
+            </w:r>
+            <w:r>
+              <w:t>n</w:t>
+            </w:r>
+            <w:r>
+              <w:t xml:space="preserve"> up creates user in the system})</w:t>
+            </w:r>
+          </w:p>
+        </w:tc>
+        <w:tc>
+          <w:tcPr>
+            <w:tcW w:w="1641" w:type="dxa"/>
+            <w:tcMar/>
+          </w:tcPr>
+          <w:p>
+            <w:r>
+              <w:t>Elly</w:t>
+            </w:r>
+          </w:p>
+        </w:tc>
+        <w:tc>
+          <w:tcPr>
+            <w:tcW w:w="998" w:type="dxa"/>
+            <w:tcMar/>
+          </w:tcPr>
+          <w:p>
+            <w:r>
+              <w:t>2</w:t>
+            </w:r>
+          </w:p>
+        </w:tc>
+        <w:tc>
+          <w:tcPr>
+            <w:tcW w:w="1496" w:type="dxa"/>
+            <w:tcMar/>
+          </w:tcPr>
+          <w:p>
+            <w:r>
+              <w:t>Done</w:t>
+            </w:r>
+          </w:p>
+        </w:tc>
+      </w:tr>
+      <w:tr>
+        <w:tc>
+          <w:tcPr>
+            <w:tcW w:w="805" w:type="dxa"/>
+            <w:tcMar/>
+          </w:tcPr>
+          <w:p>
+            <w:r>
+              <w:t>4</w:t>
+            </w:r>
+          </w:p>
+        </w:tc>
+        <w:tc>
+          <w:tcPr>
+            <w:tcW w:w="540" w:type="dxa"/>
+            <w:shd w:val="clear" w:color="auto" w:fill="FFFF00"/>
+            <w:tcMar/>
+          </w:tcPr>
+          <w:p>
+            <w:r>
+              <w:t>3</w:t>
+            </w:r>
+          </w:p>
+        </w:tc>
+        <w:tc>
+          <w:tcPr>
+            <w:tcW w:w="3870" w:type="dxa"/>
+            <w:tcMar/>
+          </w:tcPr>
+          <w:p>
+            <w:r>
+              <w:t>View(javadoc + viewController +  viewHandler part)</w:t>
+            </w:r>
+          </w:p>
+        </w:tc>
+        <w:tc>
+          <w:tcPr>
+            <w:tcW w:w="1641" w:type="dxa"/>
+            <w:tcMar/>
+          </w:tcPr>
+          <w:p>
+            <w:r>
+              <w:t>Luis</w:t>
+            </w:r>
+          </w:p>
+        </w:tc>
+        <w:tc>
+          <w:tcPr>
+            <w:tcW w:w="998" w:type="dxa"/>
+            <w:tcMar/>
+          </w:tcPr>
+          <w:p>
+            <w:r>
+              <w:t>3</w:t>
+            </w:r>
+          </w:p>
+        </w:tc>
+        <w:tc>
+          <w:tcPr>
+            <w:tcW w:w="1496" w:type="dxa"/>
+            <w:tcMar/>
+          </w:tcPr>
+          <w:p>
+            <w:r>
+              <w:t>Almost Done</w:t>
+            </w:r>
+          </w:p>
+        </w:tc>
+      </w:tr>
+      <w:tr>
+        <w:tc>
+          <w:tcPr>
+            <w:tcW w:w="805" w:type="dxa"/>
+            <w:tcMar/>
+          </w:tcPr>
+          <w:p>
+            <w:r>
+              <w:t>4</w:t>
+            </w:r>
+          </w:p>
+        </w:tc>
+        <w:tc>
+          <w:tcPr>
+            <w:tcW w:w="540" w:type="dxa"/>
+            <w:shd w:val="clear" w:color="auto" w:fill="FFFF00"/>
+            <w:tcMar/>
+          </w:tcPr>
+          <w:p>
+            <w:r>
+              <w:t>4</w:t>
+            </w:r>
+          </w:p>
+        </w:tc>
+        <w:tc>
+          <w:tcPr>
+            <w:tcW w:w="3870" w:type="dxa"/>
+            <w:tcMar/>
+          </w:tcPr>
+          <w:p>
+            <w:r>
+              <w:t>ViewModel(jvadoc + viewmodel + ViewModelFactory part)</w:t>
+            </w:r>
+          </w:p>
+        </w:tc>
+        <w:tc>
+          <w:tcPr>
+            <w:tcW w:w="1641" w:type="dxa"/>
+            <w:tcMar/>
+          </w:tcPr>
+          <w:p>
+            <w:r>
+              <w:t>Bianca</w:t>
+            </w:r>
+          </w:p>
+        </w:tc>
+        <w:tc>
+          <w:tcPr>
+            <w:tcW w:w="998" w:type="dxa"/>
+            <w:tcMar/>
+          </w:tcPr>
+          <w:p>
+            <w:r>
+              <w:t>7</w:t>
+            </w:r>
+          </w:p>
+        </w:tc>
+        <w:tc>
+          <w:tcPr>
+            <w:tcW w:w="1496" w:type="dxa"/>
+            <w:tcMar/>
+          </w:tcPr>
+          <w:p>
+            <w:r>
+              <w:t>Almost Done</w:t>
+            </w:r>
+          </w:p>
+        </w:tc>
+      </w:tr>
+      <w:tr>
+        <w:tc>
+          <w:tcPr>
+            <w:tcW w:w="805" w:type="dxa"/>
+            <w:tcMar/>
+          </w:tcPr>
+          <w:p>
+            <w:r>
+              <w:t>4</w:t>
+            </w:r>
+          </w:p>
+        </w:tc>
+        <w:tc>
+          <w:tcPr>
+            <w:tcW w:w="540" w:type="dxa"/>
+            <w:shd w:val="clear" w:color="auto" w:fill="FFC000" w:themeFill="accent4"/>
+            <w:tcMar/>
+          </w:tcPr>
+          <w:p>
+            <w:r>
+              <w:t>5</w:t>
+            </w:r>
+          </w:p>
+        </w:tc>
+        <w:tc>
+          <w:tcPr>
+            <w:tcW w:w="3870" w:type="dxa"/>
+            <w:tcMar/>
+          </w:tcPr>
+          <w:p>
+            <w:r>
+              <w:t>Main method</w:t>
+            </w:r>
+            <w:r>
+              <w:t>(people already having an account in person list)</w:t>
+            </w:r>
+            <w:r>
+              <w:br/>
+            </w:r>
+            <w:r>
+              <w:t>TEST SEP</w:t>
+            </w:r>
+          </w:p>
+        </w:tc>
+        <w:tc>
+          <w:tcPr>
+            <w:tcW w:w="1641" w:type="dxa"/>
+            <w:tcMar/>
+          </w:tcPr>
+          <w:p>
+            <w:r>
+              <w:t>Bianca</w:t>
+            </w:r>
+          </w:p>
+        </w:tc>
+        <w:tc>
+          <w:tcPr>
+            <w:tcW w:w="998" w:type="dxa"/>
+            <w:tcMar/>
+          </w:tcPr>
+          <w:p>
+            <w:r>
+              <w:t>4</w:t>
+            </w:r>
+          </w:p>
+        </w:tc>
+        <w:tc>
+          <w:tcPr>
+            <w:tcW w:w="1496" w:type="dxa"/>
+            <w:tcMar/>
+          </w:tcPr>
+          <w:p>
+            <w:r>
+              <w:t>Started</w:t>
+            </w:r>
+          </w:p>
+        </w:tc>
+      </w:tr>
+      <w:tr>
+        <w:tc>
+          <w:tcPr>
+            <w:tcW w:w="805" w:type="dxa"/>
+            <w:tcMar/>
+          </w:tcPr>
+          <w:p>
+            <w:r>
+              <w:t>4</w:t>
+            </w:r>
+          </w:p>
+        </w:tc>
+        <w:tc>
+          <w:tcPr>
+            <w:tcW w:w="540" w:type="dxa"/>
+            <w:shd w:val="clear" w:color="auto" w:fill="FFFF00"/>
+            <w:tcMar/>
+          </w:tcPr>
+          <w:p>
+            <w:r>
+              <w:t>6</w:t>
+            </w:r>
+          </w:p>
+        </w:tc>
+        <w:tc>
+          <w:tcPr>
+            <w:tcW w:w="3870" w:type="dxa"/>
+            <w:tcMar/>
+          </w:tcPr>
+          <w:p>
+            <w:r>
+              <w:t>Update model (javadoc)</w:t>
+            </w:r>
+          </w:p>
+        </w:tc>
+        <w:tc>
+          <w:tcPr>
+            <w:tcW w:w="1641" w:type="dxa"/>
+            <w:tcMar/>
+          </w:tcPr>
+          <w:p>
+            <w:r>
+              <w:t>Dominika</w:t>
+            </w:r>
+          </w:p>
+        </w:tc>
+        <w:tc>
+          <w:tcPr>
+            <w:tcW w:w="998" w:type="dxa"/>
+            <w:tcMar/>
+          </w:tcPr>
+          <w:p>
+            <w:r>
+              <w:t>6</w:t>
+            </w:r>
+          </w:p>
+        </w:tc>
+        <w:tc>
+          <w:tcPr>
+            <w:tcW w:w="1496" w:type="dxa"/>
+            <w:tcMar/>
+          </w:tcPr>
+          <w:p>
+            <w:r>
+              <w:t>Almost Done</w:t>
+            </w:r>
+          </w:p>
+        </w:tc>
+      </w:tr>
+      <w:tr>
+        <w:tc>
+          <w:tcPr>
+            <w:tcW w:w="805" w:type="dxa"/>
+            <w:tcMar/>
+          </w:tcPr>
+          <w:p>
+            <w:r>
+              <w:t>4</w:t>
+            </w:r>
+          </w:p>
+        </w:tc>
+        <w:tc>
+          <w:tcPr>
+            <w:tcW w:w="540" w:type="dxa"/>
+            <w:shd w:val="clear" w:color="auto" w:fill="00B050"/>
+            <w:tcMar/>
+          </w:tcPr>
+          <w:p>
+            <w:r>
+              <w:t>7</w:t>
+            </w:r>
+          </w:p>
+        </w:tc>
+        <w:tc>
+          <w:tcPr>
+            <w:tcW w:w="3870" w:type="dxa"/>
+            <w:tcMar/>
+          </w:tcPr>
+          <w:p>
+            <w:r>
+              <w:t>Create rentals database (+ER)</w:t>
+            </w:r>
+          </w:p>
+        </w:tc>
+        <w:tc>
+          <w:tcPr>
+            <w:tcW w:w="1641" w:type="dxa"/>
+            <w:tcMar/>
+          </w:tcPr>
+          <w:p>
+            <w:r>
+              <w:t>Elly</w:t>
+            </w:r>
+          </w:p>
+        </w:tc>
+        <w:tc>
+          <w:tcPr>
+            <w:tcW w:w="998" w:type="dxa"/>
+            <w:tcMar/>
+          </w:tcPr>
+          <w:p>
+            <w:r>
+              <w:t>2</w:t>
+            </w:r>
+          </w:p>
+        </w:tc>
+        <w:tc>
+          <w:tcPr>
+            <w:tcW w:w="1496" w:type="dxa"/>
+            <w:tcMar/>
+          </w:tcPr>
+          <w:p>
+            <w:r>
+              <w:t>Done</w:t>
+            </w:r>
+          </w:p>
+        </w:tc>
+      </w:tr>
+      <w:tr>
+        <w:tc>
+          <w:tcPr>
+            <w:tcW w:w="805" w:type="dxa"/>
+            <w:tcMar/>
+          </w:tcPr>
+          <w:p>
+            <w:r>
+              <w:t>4</w:t>
+            </w:r>
+          </w:p>
+        </w:tc>
+        <w:tc>
+          <w:tcPr>
+            <w:tcW w:w="540" w:type="dxa"/>
+            <w:shd w:val="clear" w:color="auto" w:fill="00B050"/>
+            <w:tcMar/>
+          </w:tcPr>
+          <w:p>
+            <w:r>
+              <w:t>8</w:t>
+            </w:r>
+          </w:p>
+        </w:tc>
+        <w:tc>
+          <w:tcPr>
+            <w:tcW w:w="3870" w:type="dxa"/>
+            <w:tcMar/>
+          </w:tcPr>
+          <w:p>
+            <w:r>
+              <w:t>Test cases</w:t>
+            </w:r>
+          </w:p>
+        </w:tc>
+        <w:tc>
+          <w:tcPr>
+            <w:tcW w:w="1641" w:type="dxa"/>
+            <w:tcMar/>
+          </w:tcPr>
+          <w:p>
+            <w:r>
+              <w:t>Luis</w:t>
+            </w:r>
+          </w:p>
+        </w:tc>
+        <w:tc>
+          <w:tcPr>
+            <w:tcW w:w="998" w:type="dxa"/>
+            <w:tcMar/>
+          </w:tcPr>
+          <w:p>
+            <w:r>
+              <w:t>3</w:t>
+            </w:r>
+          </w:p>
+        </w:tc>
+        <w:tc>
+          <w:tcPr>
+            <w:tcW w:w="1496" w:type="dxa"/>
+            <w:tcMar/>
+          </w:tcPr>
+          <w:p>
+            <w:r>
+              <w:t>Done</w:t>
+            </w:r>
+          </w:p>
+        </w:tc>
+      </w:tr>
+      <w:tr>
+        <w:tc>
+          <w:tcPr>
+            <w:tcW w:w="805" w:type="dxa"/>
+            <w:tcMar/>
+          </w:tcPr>
+          <w:p>
+            <w:r>
+              <w:t>2</w:t>
+            </w:r>
+          </w:p>
+        </w:tc>
+        <w:tc>
+          <w:tcPr>
+            <w:tcW w:w="540" w:type="dxa"/>
+            <w:shd w:val="clear" w:color="auto" w:fill="FFC000" w:themeFill="accent4"/>
+            <w:tcMar/>
+          </w:tcPr>
+          <w:p>
+            <w:r>
+              <w:t>1</w:t>
+            </w:r>
+          </w:p>
+        </w:tc>
+        <w:tc>
+          <w:tcPr>
+            <w:tcW w:w="3870" w:type="dxa"/>
+            <w:tcMar/>
+          </w:tcPr>
+          <w:p>
+            <w:r>
+              <w:t>Update diagrams(domain model + class diagram + er + gr)</w:t>
+            </w:r>
+          </w:p>
+        </w:tc>
+        <w:tc>
+          <w:tcPr>
+            <w:tcW w:w="1641" w:type="dxa"/>
+            <w:tcMar/>
+          </w:tcPr>
+          <w:p>
+            <w:r>
+              <w:t>Dominika</w:t>
+            </w:r>
+          </w:p>
+        </w:tc>
+        <w:tc>
+          <w:tcPr>
+            <w:tcW w:w="998" w:type="dxa"/>
+            <w:tcMar/>
+          </w:tcPr>
+          <w:p>
+            <w:r>
+              <w:t>3.5</w:t>
+            </w:r>
+          </w:p>
+        </w:tc>
+        <w:tc>
+          <w:tcPr>
+            <w:tcW w:w="1496" w:type="dxa"/>
+            <w:tcMar/>
+          </w:tcPr>
+          <w:p>
+            <w:r>
+              <w:rPr/>
+              <w:t>Started</w:t>
+            </w:r>
+          </w:p>
+        </w:tc>
+      </w:tr>
+      <w:tr>
+        <w:tc>
+          <w:tcPr>
+            <w:tcW w:w="805" w:type="dxa"/>
+            <w:tcMar/>
+          </w:tcPr>
+          <w:p>
+            <w:r>
+              <w:t>2</w:t>
             </w:r>
           </w:p>
         </w:tc>
@@ -367,46 +1259,57 @@
           <w:tcPr>
             <w:tcW w:w="540" w:type="dxa"/>
             <w:shd w:val="clear" w:color="auto" w:fill="FF0000"/>
-          </w:tcPr>
-          <w:p>
-            <w:r>
-              <w:t>5</w:t>
+            <w:tcMar/>
+          </w:tcPr>
+          <w:p>
+            <w:r>
+              <w:t>2</w:t>
             </w:r>
           </w:p>
         </w:tc>
         <w:tc>
           <w:tcPr>
             <w:tcW w:w="3870" w:type="dxa"/>
-          </w:tcPr>
-          <w:p>
-            <w:r>
-              <w:t>Update Model(Javadoc + model)</w:t>
+            <w:tcMar/>
+          </w:tcPr>
+          <w:p>
+            <w:r>
+              <w:t xml:space="preserve">Update use cases + 1 activity diagram </w:t>
+            </w:r>
+            <w:r>
+              <w:br/>
+            </w:r>
+            <w:r>
+              <w:t>Test cases</w:t>
             </w:r>
           </w:p>
         </w:tc>
         <w:tc>
           <w:tcPr>
             <w:tcW w:w="1641" w:type="dxa"/>
-          </w:tcPr>
-          <w:p>
-            <w:r>
-              <w:t>Dominika</w:t>
+            <w:tcMar/>
+          </w:tcPr>
+          <w:p>
+            <w:r>
+              <w:t>Bianca</w:t>
             </w:r>
           </w:p>
         </w:tc>
         <w:tc>
           <w:tcPr>
             <w:tcW w:w="998" w:type="dxa"/>
-          </w:tcPr>
-          <w:p>
-            <w:r>
-              <w:t>1</w:t>
+            <w:tcMar/>
+          </w:tcPr>
+          <w:p>
+            <w:r>
+              <w:t>3.5</w:t>
             </w:r>
           </w:p>
         </w:tc>
         <w:tc>
           <w:tcPr>
             <w:tcW w:w="1496" w:type="dxa"/>
+            <w:tcMar/>
           </w:tcPr>
           <w:p>
             <w:r>
@@ -419,6 +1322,52 @@
         <w:tc>
           <w:tcPr>
             <w:tcW w:w="805" w:type="dxa"/>
+            <w:tcMar/>
+          </w:tcPr>
+          <w:p>
+            <w:r>
+              <w:t>2</w:t>
+            </w:r>
+          </w:p>
+        </w:tc>
+        <w:tc>
+          <w:tcPr>
+            <w:tcW w:w="540" w:type="dxa"/>
+            <w:shd w:val="clear" w:color="auto" w:fill="00B050"/>
+            <w:tcMar/>
+          </w:tcPr>
+          <w:p>
+            <w:r>
+              <w:t>3</w:t>
+            </w:r>
+          </w:p>
+        </w:tc>
+        <w:tc>
+          <w:tcPr>
+            <w:tcW w:w="3870" w:type="dxa"/>
+            <w:tcMar/>
+          </w:tcPr>
+          <w:p>
+            <w:r>
+              <w:t>GUI fxml</w:t>
+            </w:r>
+          </w:p>
+        </w:tc>
+        <w:tc>
+          <w:tcPr>
+            <w:tcW w:w="1641" w:type="dxa"/>
+            <w:tcMar/>
+          </w:tcPr>
+          <w:p>
+            <w:r>
+              <w:t>Elly</w:t>
+            </w:r>
+          </w:p>
+        </w:tc>
+        <w:tc>
+          <w:tcPr>
+            <w:tcW w:w="998" w:type="dxa"/>
+            <w:tcMar/>
           </w:tcPr>
           <w:p>
             <w:r>
@@ -428,57 +1377,12 @@
         </w:tc>
         <w:tc>
           <w:tcPr>
-            <w:tcW w:w="540" w:type="dxa"/>
-            <w:shd w:val="clear" w:color="auto" w:fill="FF0000"/>
-          </w:tcPr>
-          <w:p>
-            <w:r>
-              <w:t>6</w:t>
-            </w:r>
-          </w:p>
-        </w:tc>
-        <w:tc>
-          <w:tcPr>
-            <w:tcW w:w="3870" w:type="dxa"/>
-          </w:tcPr>
-          <w:p>
-            <w:r>
-              <w:t>Main method(movie objects in list)</w:t>
-            </w:r>
-          </w:p>
-          <w:p>
-            <w:r>
-              <w:t>TEST SEP</w:t>
-            </w:r>
-          </w:p>
-        </w:tc>
-        <w:tc>
-          <w:tcPr>
-            <w:tcW w:w="1641" w:type="dxa"/>
-          </w:tcPr>
-          <w:p>
-            <w:r>
-              <w:t>Elly</w:t>
-            </w:r>
-          </w:p>
-        </w:tc>
-        <w:tc>
-          <w:tcPr>
-            <w:tcW w:w="998" w:type="dxa"/>
-          </w:tcPr>
-          <w:p>
-            <w:r>
-              <w:t>2</w:t>
-            </w:r>
-          </w:p>
-        </w:tc>
-        <w:tc>
-          <w:tcPr>
             <w:tcW w:w="1496" w:type="dxa"/>
-          </w:tcPr>
-          <w:p>
-            <w:r>
-              <w:t>Not started</w:t>
+            <w:tcMar/>
+          </w:tcPr>
+          <w:p>
+            <w:r>
+              <w:t>Done</w:t>
             </w:r>
           </w:p>
         </w:tc>
@@ -487,61 +1391,67 @@
         <w:tc>
           <w:tcPr>
             <w:tcW w:w="805" w:type="dxa"/>
-          </w:tcPr>
-          <w:p>
-            <w:r>
-              <w:t>1</w:t>
+            <w:tcMar/>
+          </w:tcPr>
+          <w:p>
+            <w:r>
+              <w:t>2</w:t>
             </w:r>
           </w:p>
         </w:tc>
         <w:tc>
           <w:tcPr>
             <w:tcW w:w="540" w:type="dxa"/>
-            <w:shd w:val="clear" w:color="auto" w:fill="FF0000"/>
-          </w:tcPr>
-          <w:p>
-            <w:r>
-              <w:t>7</w:t>
+            <w:shd w:val="clear" w:color="auto" w:fill="FFFF00"/>
+            <w:tcMar/>
+          </w:tcPr>
+          <w:p>
+            <w:r>
+              <w:t>4</w:t>
             </w:r>
           </w:p>
         </w:tc>
         <w:tc>
           <w:tcPr>
             <w:tcW w:w="3870" w:type="dxa"/>
-          </w:tcPr>
-          <w:p>
-            <w:r>
-              <w:t>Update database with movie data</w:t>
+            <w:tcMar/>
+          </w:tcPr>
+          <w:p>
+            <w:r>
+              <w:t>View(javadoc + viewController +  viewHandler part)</w:t>
             </w:r>
           </w:p>
         </w:tc>
         <w:tc>
           <w:tcPr>
             <w:tcW w:w="1641" w:type="dxa"/>
-          </w:tcPr>
-          <w:p>
-            <w:r>
-              <w:t>Bianca</w:t>
+            <w:tcMar/>
+          </w:tcPr>
+          <w:p>
+            <w:r>
+              <w:t>Elly</w:t>
             </w:r>
           </w:p>
         </w:tc>
         <w:tc>
           <w:tcPr>
             <w:tcW w:w="998" w:type="dxa"/>
-          </w:tcPr>
-          <w:p>
-            <w:r>
-              <w:t>5</w:t>
+            <w:tcMar/>
+          </w:tcPr>
+          <w:p>
+            <w:r>
+              <w:t>1.5</w:t>
             </w:r>
           </w:p>
         </w:tc>
         <w:tc>
           <w:tcPr>
             <w:tcW w:w="1496" w:type="dxa"/>
-          </w:tcPr>
-          <w:p>
-            <w:r>
-              <w:t>Not started</w:t>
+            <w:tcMar/>
+          </w:tcPr>
+          <w:p>
+            <w:r>
+              <w:t>Almost Done</w:t>
             </w:r>
           </w:p>
         </w:tc>
@@ -550,10 +1460,11 @@
         <w:tc>
           <w:tcPr>
             <w:tcW w:w="805" w:type="dxa"/>
-          </w:tcPr>
-          <w:p>
-            <w:r>
-              <w:t>4</w:t>
+            <w:tcMar/>
+          </w:tcPr>
+          <w:p>
+            <w:r>
+              <w:t>2</w:t>
             </w:r>
           </w:p>
         </w:tc>
@@ -561,26 +1472,29 @@
           <w:tcPr>
             <w:tcW w:w="540" w:type="dxa"/>
             <w:shd w:val="clear" w:color="auto" w:fill="FFFF00"/>
-          </w:tcPr>
-          <w:p>
-            <w:r>
-              <w:t>1</w:t>
+            <w:tcMar/>
+          </w:tcPr>
+          <w:p>
+            <w:r>
+              <w:t>5</w:t>
             </w:r>
           </w:p>
         </w:tc>
         <w:tc>
           <w:tcPr>
             <w:tcW w:w="3870" w:type="dxa"/>
-          </w:tcPr>
-          <w:p>
-            <w:r>
-              <w:t>Update class diagram, activity diagram/use cases, domain model</w:t>
+            <w:tcMar/>
+          </w:tcPr>
+          <w:p>
+            <w:r>
+              <w:t>ViewModel(jvadoc + viewmodel + ViewModelFactory part)</w:t>
             </w:r>
           </w:p>
         </w:tc>
         <w:tc>
           <w:tcPr>
             <w:tcW w:w="1641" w:type="dxa"/>
+            <w:tcMar/>
           </w:tcPr>
           <w:p>
             <w:r>
@@ -591,16 +1505,18 @@
         <w:tc>
           <w:tcPr>
             <w:tcW w:w="998" w:type="dxa"/>
-          </w:tcPr>
-          <w:p>
-            <w:r>
-              <w:t>3</w:t>
+            <w:tcMar/>
+          </w:tcPr>
+          <w:p>
+            <w:r>
+              <w:t>1.5</w:t>
             </w:r>
           </w:p>
         </w:tc>
         <w:tc>
           <w:tcPr>
             <w:tcW w:w="1496" w:type="dxa"/>
+            <w:tcMar/>
           </w:tcPr>
           <w:p>
             <w:r>
@@ -613,10 +1529,11 @@
         <w:tc>
           <w:tcPr>
             <w:tcW w:w="805" w:type="dxa"/>
-          </w:tcPr>
-          <w:p>
-            <w:r>
-              <w:t>4</w:t>
+            <w:tcMar/>
+          </w:tcPr>
+          <w:p>
+            <w:r>
+              <w:t>2</w:t>
             </w:r>
           </w:p>
         </w:tc>
@@ -624,6 +1541,46 @@
           <w:tcPr>
             <w:tcW w:w="540" w:type="dxa"/>
             <w:shd w:val="clear" w:color="auto" w:fill="00B050"/>
+            <w:tcMar/>
+          </w:tcPr>
+          <w:p>
+            <w:r>
+              <w:t>6</w:t>
+            </w:r>
+          </w:p>
+        </w:tc>
+        <w:tc>
+          <w:tcPr>
+            <w:tcW w:w="3870" w:type="dxa"/>
+            <w:tcMar/>
+          </w:tcPr>
+          <w:p>
+            <w:r>
+              <w:t>Update Model(Javado</w:t>
+            </w:r>
+            <w:r>
+              <w:t>c</w:t>
+            </w:r>
+            <w:r>
+              <w:t>)</w:t>
+            </w:r>
+          </w:p>
+        </w:tc>
+        <w:tc>
+          <w:tcPr>
+            <w:tcW w:w="1641" w:type="dxa"/>
+            <w:tcMar/>
+          </w:tcPr>
+          <w:p>
+            <w:r>
+              <w:t>Luis</w:t>
+            </w:r>
+          </w:p>
+        </w:tc>
+        <w:tc>
+          <w:tcPr>
+            <w:tcW w:w="998" w:type="dxa"/>
+            <w:tcMar/>
           </w:tcPr>
           <w:p>
             <w:r>
@@ -633,43 +1590,8 @@
         </w:tc>
         <w:tc>
           <w:tcPr>
-            <w:tcW w:w="3870" w:type="dxa"/>
-          </w:tcPr>
-          <w:p>
-            <w:r>
-              <w:t>GUI fxml(just one window with 2 buttons going to the same GUI{sig</w:t>
-            </w:r>
-            <w:r>
-              <w:t>n</w:t>
-            </w:r>
-            <w:r>
-              <w:t xml:space="preserve"> up creates user in the system})</w:t>
-            </w:r>
-          </w:p>
-        </w:tc>
-        <w:tc>
-          <w:tcPr>
-            <w:tcW w:w="1641" w:type="dxa"/>
-          </w:tcPr>
-          <w:p>
-            <w:r>
-              <w:t>Elly</w:t>
-            </w:r>
-          </w:p>
-        </w:tc>
-        <w:tc>
-          <w:tcPr>
-            <w:tcW w:w="998" w:type="dxa"/>
-          </w:tcPr>
-          <w:p>
-            <w:r>
-              <w:t>2</w:t>
-            </w:r>
-          </w:p>
-        </w:tc>
-        <w:tc>
-          <w:tcPr>
             <w:tcW w:w="1496" w:type="dxa"/>
+            <w:tcMar/>
           </w:tcPr>
           <w:p>
             <w:r>
@@ -682,37 +1604,46 @@
         <w:tc>
           <w:tcPr>
             <w:tcW w:w="805" w:type="dxa"/>
-          </w:tcPr>
-          <w:p>
-            <w:r>
-              <w:t>4</w:t>
+            <w:tcMar/>
+          </w:tcPr>
+          <w:p>
+            <w:r>
+              <w:t>2</w:t>
             </w:r>
           </w:p>
         </w:tc>
         <w:tc>
           <w:tcPr>
             <w:tcW w:w="540" w:type="dxa"/>
-            <w:shd w:val="clear" w:color="auto" w:fill="FFFF00"/>
-          </w:tcPr>
-          <w:p>
-            <w:r>
-              <w:t>3</w:t>
+            <w:shd w:val="clear" w:color="auto" w:fill="FFC000" w:themeFill="accent4"/>
+            <w:tcMar/>
+          </w:tcPr>
+          <w:p>
+            <w:r>
+              <w:t>7</w:t>
             </w:r>
           </w:p>
         </w:tc>
         <w:tc>
           <w:tcPr>
             <w:tcW w:w="3870" w:type="dxa"/>
-          </w:tcPr>
-          <w:p>
-            <w:r>
-              <w:t>View(javadoc + viewController +  viewHandler part)</w:t>
+            <w:tcMar/>
+          </w:tcPr>
+          <w:p>
+            <w:r>
+              <w:t>Main method</w:t>
+            </w:r>
+          </w:p>
+          <w:p>
+            <w:r>
+              <w:t>TEST SEP</w:t>
             </w:r>
           </w:p>
         </w:tc>
         <w:tc>
           <w:tcPr>
             <w:tcW w:w="1641" w:type="dxa"/>
+            <w:tcMar/>
           </w:tcPr>
           <w:p>
             <w:r>
@@ -723,20 +1654,25 @@
         <w:tc>
           <w:tcPr>
             <w:tcW w:w="998" w:type="dxa"/>
-          </w:tcPr>
-          <w:p>
-            <w:r>
-              <w:t>3</w:t>
+            <w:tcMar/>
+          </w:tcPr>
+          <w:p>
+            <w:r>
+              <w:t>2</w:t>
             </w:r>
           </w:p>
         </w:tc>
         <w:tc>
           <w:tcPr>
             <w:tcW w:w="1496" w:type="dxa"/>
-          </w:tcPr>
-          <w:p>
-            <w:r>
-              <w:t>Almost Done</w:t>
+            <w:tcMar/>
+          </w:tcPr>
+          <w:p>
+            <w:r>
+              <w:t>S</w:t>
+            </w:r>
+            <w:r>
+              <w:t>tarted</w:t>
             </w:r>
           </w:p>
         </w:tc>
@@ -745,61 +1681,73 @@
         <w:tc>
           <w:tcPr>
             <w:tcW w:w="805" w:type="dxa"/>
-          </w:tcPr>
-          <w:p>
-            <w:r>
-              <w:t>4</w:t>
+            <w:tcMar/>
+          </w:tcPr>
+          <w:p>
+            <w:r>
+              <w:t>2</w:t>
             </w:r>
           </w:p>
         </w:tc>
         <w:tc>
           <w:tcPr>
             <w:tcW w:w="540" w:type="dxa"/>
-            <w:shd w:val="clear" w:color="auto" w:fill="FFFF00"/>
-          </w:tcPr>
-          <w:p>
-            <w:r>
-              <w:t>4</w:t>
+            <w:shd w:val="clear" w:color="auto" w:fill="00B050"/>
+            <w:tcMar/>
+          </w:tcPr>
+          <w:p>
+            <w:r>
+              <w:t>8</w:t>
             </w:r>
           </w:p>
         </w:tc>
         <w:tc>
           <w:tcPr>
             <w:tcW w:w="3870" w:type="dxa"/>
-          </w:tcPr>
-          <w:p>
-            <w:r>
-              <w:t>ViewModel(jvadoc + viewmodel + ViewModelFactory part)</w:t>
+            <w:tcMar/>
+          </w:tcPr>
+          <w:p>
+            <w:r>
+              <w:t>Create database</w:t>
+            </w:r>
+            <w:r>
+              <w:t>s</w:t>
+            </w:r>
+            <w:r>
+              <w:t xml:space="preserve"> (+ER)</w:t>
             </w:r>
           </w:p>
         </w:tc>
         <w:tc>
           <w:tcPr>
             <w:tcW w:w="1641" w:type="dxa"/>
-          </w:tcPr>
-          <w:p>
-            <w:r>
-              <w:t>Bianca</w:t>
+            <w:tcMar/>
+          </w:tcPr>
+          <w:p>
+            <w:r>
+              <w:t>Luis + Dominika</w:t>
             </w:r>
           </w:p>
         </w:tc>
         <w:tc>
           <w:tcPr>
             <w:tcW w:w="998" w:type="dxa"/>
-          </w:tcPr>
-          <w:p>
-            <w:r>
-              <w:t>7</w:t>
+            <w:tcMar/>
+          </w:tcPr>
+          <w:p>
+            <w:r>
+              <w:t>2</w:t>
             </w:r>
           </w:p>
         </w:tc>
         <w:tc>
           <w:tcPr>
             <w:tcW w:w="1496" w:type="dxa"/>
-          </w:tcPr>
-          <w:p>
-            <w:r>
-              <w:t>Almost Done</w:t>
+            <w:tcMar/>
+          </w:tcPr>
+          <w:p>
+            <w:r>
+              <w:t>Done</w:t>
             </w:r>
           </w:p>
         </w:tc>
@@ -808,64 +1756,63 @@
         <w:tc>
           <w:tcPr>
             <w:tcW w:w="805" w:type="dxa"/>
-          </w:tcPr>
-          <w:p>
-            <w:r>
-              <w:t>4</w:t>
+            <w:tcMar/>
+          </w:tcPr>
+          <w:p>
+            <w:r>
+              <w:t>7</w:t>
             </w:r>
           </w:p>
         </w:tc>
         <w:tc>
           <w:tcPr>
             <w:tcW w:w="540" w:type="dxa"/>
-            <w:shd w:val="clear" w:color="auto" w:fill="FFC000"/>
-          </w:tcPr>
-          <w:p>
-            <w:r>
-              <w:t>5</w:t>
+            <w:shd w:val="clear" w:color="auto" w:fill="FFC000" w:themeFill="accent4"/>
+            <w:tcMar/>
+          </w:tcPr>
+          <w:p>
+            <w:r>
+              <w:t>1</w:t>
             </w:r>
           </w:p>
         </w:tc>
         <w:tc>
           <w:tcPr>
             <w:tcW w:w="3870" w:type="dxa"/>
-          </w:tcPr>
-          <w:p>
-            <w:r>
-              <w:t>Main method</w:t>
-            </w:r>
-            <w:r>
-              <w:t>(people already having an account in person list)</w:t>
-            </w:r>
-            <w:r>
-              <w:br/>
-              <w:t>TEST SEP</w:t>
+            <w:tcMar/>
+          </w:tcPr>
+          <w:p>
+            <w:r>
+              <w:t>Update activity diagram/use cases(if needed)</w:t>
             </w:r>
           </w:p>
         </w:tc>
         <w:tc>
           <w:tcPr>
             <w:tcW w:w="1641" w:type="dxa"/>
-          </w:tcPr>
-          <w:p>
-            <w:r>
-              <w:t>Bianca</w:t>
+            <w:tcMar/>
+          </w:tcPr>
+          <w:p>
+            <w:r>
+              <w:t>Dominika</w:t>
             </w:r>
           </w:p>
         </w:tc>
         <w:tc>
           <w:tcPr>
             <w:tcW w:w="998" w:type="dxa"/>
-          </w:tcPr>
-          <w:p>
-            <w:r>
-              <w:t>4</w:t>
+            <w:tcMar/>
+          </w:tcPr>
+          <w:p>
+            <w:r>
+              <w:t>0.5</w:t>
             </w:r>
           </w:p>
         </w:tc>
         <w:tc>
           <w:tcPr>
             <w:tcW w:w="1496" w:type="dxa"/>
+            <w:tcMar/>
           </w:tcPr>
           <w:p>
             <w:r>
@@ -878,61 +1825,67 @@
         <w:tc>
           <w:tcPr>
             <w:tcW w:w="805" w:type="dxa"/>
-          </w:tcPr>
-          <w:p>
-            <w:r>
-              <w:t>4</w:t>
+            <w:tcMar/>
+          </w:tcPr>
+          <w:p>
+            <w:r>
+              <w:t>7</w:t>
             </w:r>
           </w:p>
         </w:tc>
         <w:tc>
           <w:tcPr>
             <w:tcW w:w="540" w:type="dxa"/>
-            <w:shd w:val="clear" w:color="auto" w:fill="FFFF00"/>
-          </w:tcPr>
-          <w:p>
-            <w:r>
-              <w:t>6</w:t>
+            <w:shd w:val="clear" w:color="auto" w:fill="00B050"/>
+            <w:tcMar/>
+          </w:tcPr>
+          <w:p>
+            <w:r>
+              <w:t>2</w:t>
             </w:r>
           </w:p>
         </w:tc>
         <w:tc>
           <w:tcPr>
             <w:tcW w:w="3870" w:type="dxa"/>
-          </w:tcPr>
-          <w:p>
-            <w:r>
-              <w:t>Update model (javadoc)</w:t>
+            <w:tcMar/>
+          </w:tcPr>
+          <w:p>
+            <w:r>
+              <w:t>GUI fxml</w:t>
             </w:r>
           </w:p>
         </w:tc>
         <w:tc>
           <w:tcPr>
             <w:tcW w:w="1641" w:type="dxa"/>
-          </w:tcPr>
-          <w:p>
-            <w:r>
-              <w:t>Dominika</w:t>
+            <w:tcMar/>
+          </w:tcPr>
+          <w:p>
+            <w:r>
+              <w:t xml:space="preserve">Dominika </w:t>
             </w:r>
           </w:p>
         </w:tc>
         <w:tc>
           <w:tcPr>
             <w:tcW w:w="998" w:type="dxa"/>
-          </w:tcPr>
-          <w:p>
-            <w:r>
-              <w:t>6</w:t>
+            <w:tcMar/>
+          </w:tcPr>
+          <w:p>
+            <w:r>
+              <w:t>1</w:t>
             </w:r>
           </w:p>
         </w:tc>
         <w:tc>
           <w:tcPr>
             <w:tcW w:w="1496" w:type="dxa"/>
-          </w:tcPr>
-          <w:p>
-            <w:r>
-              <w:t>Almost Done</w:t>
+            <w:tcMar/>
+          </w:tcPr>
+          <w:p>
+            <w:r>
+              <w:t>Done</w:t>
             </w:r>
           </w:p>
         </w:tc>
@@ -941,10 +1894,80 @@
         <w:tc>
           <w:tcPr>
             <w:tcW w:w="805" w:type="dxa"/>
-          </w:tcPr>
-          <w:p>
-            <w:r>
-              <w:t>4</w:t>
+            <w:tcMar/>
+          </w:tcPr>
+          <w:p>
+            <w:r>
+              <w:t>7</w:t>
+            </w:r>
+          </w:p>
+        </w:tc>
+        <w:tc>
+          <w:tcPr>
+            <w:tcW w:w="540" w:type="dxa"/>
+            <w:shd w:val="clear" w:color="auto" w:fill="FFC000" w:themeFill="accent4"/>
+            <w:tcMar/>
+          </w:tcPr>
+          <w:p>
+            <w:r>
+              <w:t>3</w:t>
+            </w:r>
+          </w:p>
+        </w:tc>
+        <w:tc>
+          <w:tcPr>
+            <w:tcW w:w="3870" w:type="dxa"/>
+            <w:tcMar/>
+          </w:tcPr>
+          <w:p>
+            <w:r>
+              <w:t>View + viewmodel (javadoc)</w:t>
+            </w:r>
+          </w:p>
+        </w:tc>
+        <w:tc>
+          <w:tcPr>
+            <w:tcW w:w="1641" w:type="dxa"/>
+            <w:tcMar/>
+          </w:tcPr>
+          <w:p>
+            <w:r>
+              <w:t>Luis</w:t>
+            </w:r>
+          </w:p>
+        </w:tc>
+        <w:tc>
+          <w:tcPr>
+            <w:tcW w:w="998" w:type="dxa"/>
+            <w:tcMar/>
+          </w:tcPr>
+          <w:p>
+            <w:r>
+              <w:t>3</w:t>
+            </w:r>
+          </w:p>
+        </w:tc>
+        <w:tc>
+          <w:tcPr>
+            <w:tcW w:w="1496" w:type="dxa"/>
+            <w:tcMar/>
+          </w:tcPr>
+          <w:p>
+            <w:r>
+              <w:t>Started</w:t>
+            </w:r>
+          </w:p>
+        </w:tc>
+      </w:tr>
+      <w:tr>
+        <w:tc>
+          <w:tcPr>
+            <w:tcW w:w="805" w:type="dxa"/>
+            <w:tcMar/>
+          </w:tcPr>
+          <w:p>
+            <w:r>
+              <w:t>7</w:t>
             </w:r>
           </w:p>
         </w:tc>
@@ -952,26 +1975,29 @@
           <w:tcPr>
             <w:tcW w:w="540" w:type="dxa"/>
             <w:shd w:val="clear" w:color="auto" w:fill="00B050"/>
-          </w:tcPr>
-          <w:p>
-            <w:r>
-              <w:t>7</w:t>
+            <w:tcMar/>
+          </w:tcPr>
+          <w:p>
+            <w:r>
+              <w:t>4</w:t>
             </w:r>
           </w:p>
         </w:tc>
         <w:tc>
           <w:tcPr>
             <w:tcW w:w="3870" w:type="dxa"/>
-          </w:tcPr>
-          <w:p>
-            <w:r>
-              <w:t>Create rentals database (+ER)</w:t>
+            <w:tcMar/>
+          </w:tcPr>
+          <w:p>
+            <w:r>
+              <w:t>Update model (if needed)</w:t>
             </w:r>
           </w:p>
         </w:tc>
         <w:tc>
           <w:tcPr>
             <w:tcW w:w="1641" w:type="dxa"/>
+            <w:tcMar/>
           </w:tcPr>
           <w:p>
             <w:r>
@@ -982,16 +2008,18 @@
         <w:tc>
           <w:tcPr>
             <w:tcW w:w="998" w:type="dxa"/>
-          </w:tcPr>
-          <w:p>
-            <w:r>
-              <w:t>2</w:t>
+            <w:tcMar/>
+          </w:tcPr>
+          <w:p>
+            <w:r>
+              <w:t>0.5</w:t>
             </w:r>
           </w:p>
         </w:tc>
         <w:tc>
           <w:tcPr>
             <w:tcW w:w="1496" w:type="dxa"/>
+            <w:tcMar/>
           </w:tcPr>
           <w:p>
             <w:r>
@@ -1004,10 +2032,12 @@
         <w:tc>
           <w:tcPr>
             <w:tcW w:w="805" w:type="dxa"/>
-          </w:tcPr>
-          <w:p>
-            <w:r>
-              <w:t>4</w:t>
+            <w:tcMar/>
+          </w:tcPr>
+          <w:p>
+            <w:r>
+              <w:lastRenderedPageBreak/>
+              <w:t>7</w:t>
             </w:r>
           </w:p>
         </w:tc>
@@ -1015,16 +2045,18 @@
           <w:tcPr>
             <w:tcW w:w="540" w:type="dxa"/>
             <w:shd w:val="clear" w:color="auto" w:fill="00B050"/>
-          </w:tcPr>
-          <w:p>
-            <w:r>
-              <w:t>8</w:t>
+            <w:tcMar/>
+          </w:tcPr>
+          <w:p>
+            <w:r>
+              <w:t>5</w:t>
             </w:r>
           </w:p>
         </w:tc>
         <w:tc>
           <w:tcPr>
             <w:tcW w:w="3870" w:type="dxa"/>
+            <w:tcMar/>
           </w:tcPr>
           <w:p>
             <w:r>
@@ -1035,870 +2067,29 @@
         <w:tc>
           <w:tcPr>
             <w:tcW w:w="1641" w:type="dxa"/>
-          </w:tcPr>
-          <w:p>
-            <w:r>
-              <w:t>Luis</w:t>
+            <w:tcMar/>
+          </w:tcPr>
+          <w:p>
+            <w:r>
+              <w:t>Bianca</w:t>
             </w:r>
           </w:p>
         </w:tc>
         <w:tc>
           <w:tcPr>
             <w:tcW w:w="998" w:type="dxa"/>
-          </w:tcPr>
-          <w:p>
-            <w:r>
-              <w:t>3</w:t>
+            <w:tcMar/>
+          </w:tcPr>
+          <w:p>
+            <w:r>
+              <w:t>1.5</w:t>
             </w:r>
           </w:p>
         </w:tc>
         <w:tc>
           <w:tcPr>
             <w:tcW w:w="1496" w:type="dxa"/>
-          </w:tcPr>
-          <w:p>
-            <w:r>
-              <w:t>Done</w:t>
-            </w:r>
-          </w:p>
-        </w:tc>
-      </w:tr>
-      <w:tr>
-        <w:tc>
-          <w:tcPr>
-            <w:tcW w:w="805" w:type="dxa"/>
-          </w:tcPr>
-          <w:p>
-            <w:r>
-              <w:t>2</w:t>
-            </w:r>
-          </w:p>
-        </w:tc>
-        <w:tc>
-          <w:tcPr>
-            <w:tcW w:w="540" w:type="dxa"/>
-            <w:shd w:val="clear" w:color="auto" w:fill="FF0000"/>
-          </w:tcPr>
-          <w:p>
-            <w:r>
-              <w:t>1</w:t>
-            </w:r>
-          </w:p>
-        </w:tc>
-        <w:tc>
-          <w:tcPr>
-            <w:tcW w:w="3870" w:type="dxa"/>
-          </w:tcPr>
-          <w:p>
-            <w:r>
-              <w:t>Update diagrams(domain model + class diagram + er + gr)</w:t>
-            </w:r>
-          </w:p>
-        </w:tc>
-        <w:tc>
-          <w:tcPr>
-            <w:tcW w:w="1641" w:type="dxa"/>
-          </w:tcPr>
-          <w:p>
-            <w:r>
-              <w:t>Dominika</w:t>
-            </w:r>
-          </w:p>
-        </w:tc>
-        <w:tc>
-          <w:tcPr>
-            <w:tcW w:w="998" w:type="dxa"/>
-          </w:tcPr>
-          <w:p>
-            <w:r>
-              <w:t>3.5</w:t>
-            </w:r>
-          </w:p>
-        </w:tc>
-        <w:tc>
-          <w:tcPr>
-            <w:tcW w:w="1496" w:type="dxa"/>
-          </w:tcPr>
-          <w:p>
-            <w:r>
-              <w:t>Not started</w:t>
-            </w:r>
-          </w:p>
-        </w:tc>
-      </w:tr>
-      <w:tr>
-        <w:tc>
-          <w:tcPr>
-            <w:tcW w:w="805" w:type="dxa"/>
-          </w:tcPr>
-          <w:p>
-            <w:r>
-              <w:t>2</w:t>
-            </w:r>
-          </w:p>
-        </w:tc>
-        <w:tc>
-          <w:tcPr>
-            <w:tcW w:w="540" w:type="dxa"/>
-            <w:shd w:val="clear" w:color="auto" w:fill="FF0000"/>
-          </w:tcPr>
-          <w:p>
-            <w:r>
-              <w:t>2</w:t>
-            </w:r>
-          </w:p>
-        </w:tc>
-        <w:tc>
-          <w:tcPr>
-            <w:tcW w:w="3870" w:type="dxa"/>
-          </w:tcPr>
-          <w:p>
-            <w:r>
-              <w:t xml:space="preserve">Update use cases + 1 activity diagram </w:t>
-            </w:r>
-            <w:r>
-              <w:br/>
-              <w:t>Test cases</w:t>
-            </w:r>
-          </w:p>
-        </w:tc>
-        <w:tc>
-          <w:tcPr>
-            <w:tcW w:w="1641" w:type="dxa"/>
-          </w:tcPr>
-          <w:p>
-            <w:r>
-              <w:t>Bianca</w:t>
-            </w:r>
-          </w:p>
-        </w:tc>
-        <w:tc>
-          <w:tcPr>
-            <w:tcW w:w="998" w:type="dxa"/>
-          </w:tcPr>
-          <w:p>
-            <w:r>
-              <w:t>3.5</w:t>
-            </w:r>
-          </w:p>
-        </w:tc>
-        <w:tc>
-          <w:tcPr>
-            <w:tcW w:w="1496" w:type="dxa"/>
-          </w:tcPr>
-          <w:p>
-            <w:r>
-              <w:t>Not started</w:t>
-            </w:r>
-          </w:p>
-        </w:tc>
-      </w:tr>
-      <w:tr>
-        <w:tc>
-          <w:tcPr>
-            <w:tcW w:w="805" w:type="dxa"/>
-          </w:tcPr>
-          <w:p>
-            <w:r>
-              <w:t>2</w:t>
-            </w:r>
-          </w:p>
-        </w:tc>
-        <w:tc>
-          <w:tcPr>
-            <w:tcW w:w="540" w:type="dxa"/>
-            <w:shd w:val="clear" w:color="auto" w:fill="00B050"/>
-          </w:tcPr>
-          <w:p>
-            <w:r>
-              <w:t>3</w:t>
-            </w:r>
-          </w:p>
-        </w:tc>
-        <w:tc>
-          <w:tcPr>
-            <w:tcW w:w="3870" w:type="dxa"/>
-          </w:tcPr>
-          <w:p>
-            <w:r>
-              <w:t>GUI fxml</w:t>
-            </w:r>
-          </w:p>
-        </w:tc>
-        <w:tc>
-          <w:tcPr>
-            <w:tcW w:w="1641" w:type="dxa"/>
-          </w:tcPr>
-          <w:p>
-            <w:r>
-              <w:t>Elly</w:t>
-            </w:r>
-          </w:p>
-        </w:tc>
-        <w:tc>
-          <w:tcPr>
-            <w:tcW w:w="998" w:type="dxa"/>
-          </w:tcPr>
-          <w:p>
-            <w:r>
-              <w:t>1</w:t>
-            </w:r>
-          </w:p>
-        </w:tc>
-        <w:tc>
-          <w:tcPr>
-            <w:tcW w:w="1496" w:type="dxa"/>
-          </w:tcPr>
-          <w:p>
-            <w:r>
-              <w:t>Done</w:t>
-            </w:r>
-          </w:p>
-        </w:tc>
-      </w:tr>
-      <w:tr>
-        <w:tc>
-          <w:tcPr>
-            <w:tcW w:w="805" w:type="dxa"/>
-          </w:tcPr>
-          <w:p>
-            <w:r>
-              <w:t>2</w:t>
-            </w:r>
-          </w:p>
-        </w:tc>
-        <w:tc>
-          <w:tcPr>
-            <w:tcW w:w="540" w:type="dxa"/>
-            <w:shd w:val="clear" w:color="auto" w:fill="FFFF00"/>
-          </w:tcPr>
-          <w:p>
-            <w:r>
-              <w:t>4</w:t>
-            </w:r>
-          </w:p>
-        </w:tc>
-        <w:tc>
-          <w:tcPr>
-            <w:tcW w:w="3870" w:type="dxa"/>
-          </w:tcPr>
-          <w:p>
-            <w:r>
-              <w:t>View(javadoc + viewController +  viewHandler part)</w:t>
-            </w:r>
-          </w:p>
-        </w:tc>
-        <w:tc>
-          <w:tcPr>
-            <w:tcW w:w="1641" w:type="dxa"/>
-          </w:tcPr>
-          <w:p>
-            <w:r>
-              <w:t>Elly</w:t>
-            </w:r>
-          </w:p>
-        </w:tc>
-        <w:tc>
-          <w:tcPr>
-            <w:tcW w:w="998" w:type="dxa"/>
-          </w:tcPr>
-          <w:p>
-            <w:r>
-              <w:t>1.5</w:t>
-            </w:r>
-          </w:p>
-        </w:tc>
-        <w:tc>
-          <w:tcPr>
-            <w:tcW w:w="1496" w:type="dxa"/>
-          </w:tcPr>
-          <w:p>
-            <w:r>
-              <w:t>Almost Done</w:t>
-            </w:r>
-          </w:p>
-        </w:tc>
-      </w:tr>
-      <w:tr>
-        <w:tc>
-          <w:tcPr>
-            <w:tcW w:w="805" w:type="dxa"/>
-          </w:tcPr>
-          <w:p>
-            <w:r>
-              <w:t>2</w:t>
-            </w:r>
-          </w:p>
-        </w:tc>
-        <w:tc>
-          <w:tcPr>
-            <w:tcW w:w="540" w:type="dxa"/>
-            <w:shd w:val="clear" w:color="auto" w:fill="FFFF00"/>
-          </w:tcPr>
-          <w:p>
-            <w:r>
-              <w:t>5</w:t>
-            </w:r>
-          </w:p>
-        </w:tc>
-        <w:tc>
-          <w:tcPr>
-            <w:tcW w:w="3870" w:type="dxa"/>
-          </w:tcPr>
-          <w:p>
-            <w:r>
-              <w:t>ViewModel(jvadoc + viewmodel + ViewModelFactory part)</w:t>
-            </w:r>
-          </w:p>
-        </w:tc>
-        <w:tc>
-          <w:tcPr>
-            <w:tcW w:w="1641" w:type="dxa"/>
-          </w:tcPr>
-          <w:p>
-            <w:r>
-              <w:t>Elly</w:t>
-            </w:r>
-          </w:p>
-        </w:tc>
-        <w:tc>
-          <w:tcPr>
-            <w:tcW w:w="998" w:type="dxa"/>
-          </w:tcPr>
-          <w:p>
-            <w:r>
-              <w:t>1.5</w:t>
-            </w:r>
-          </w:p>
-        </w:tc>
-        <w:tc>
-          <w:tcPr>
-            <w:tcW w:w="1496" w:type="dxa"/>
-          </w:tcPr>
-          <w:p>
-            <w:r>
-              <w:t>Almost Done</w:t>
-            </w:r>
-          </w:p>
-        </w:tc>
-      </w:tr>
-      <w:tr>
-        <w:tc>
-          <w:tcPr>
-            <w:tcW w:w="805" w:type="dxa"/>
-          </w:tcPr>
-          <w:p>
-            <w:r>
-              <w:t>2</w:t>
-            </w:r>
-          </w:p>
-        </w:tc>
-        <w:tc>
-          <w:tcPr>
-            <w:tcW w:w="540" w:type="dxa"/>
-            <w:shd w:val="clear" w:color="auto" w:fill="00B050"/>
-          </w:tcPr>
-          <w:p>
-            <w:r>
-              <w:t>6</w:t>
-            </w:r>
-          </w:p>
-        </w:tc>
-        <w:tc>
-          <w:tcPr>
-            <w:tcW w:w="3870" w:type="dxa"/>
-          </w:tcPr>
-          <w:p>
-            <w:r>
-              <w:t>Update Model(Javado</w:t>
-            </w:r>
-            <w:r>
-              <w:t>c</w:t>
-            </w:r>
-            <w:r>
-              <w:t>)</w:t>
-            </w:r>
-          </w:p>
-        </w:tc>
-        <w:tc>
-          <w:tcPr>
-            <w:tcW w:w="1641" w:type="dxa"/>
-          </w:tcPr>
-          <w:p>
-            <w:r>
-              <w:t>Luis</w:t>
-            </w:r>
-          </w:p>
-        </w:tc>
-        <w:tc>
-          <w:tcPr>
-            <w:tcW w:w="998" w:type="dxa"/>
-          </w:tcPr>
-          <w:p>
-            <w:r>
-              <w:t>2</w:t>
-            </w:r>
-          </w:p>
-        </w:tc>
-        <w:tc>
-          <w:tcPr>
-            <w:tcW w:w="1496" w:type="dxa"/>
-          </w:tcPr>
-          <w:p>
-            <w:r>
-              <w:t>Done</w:t>
-            </w:r>
-          </w:p>
-        </w:tc>
-      </w:tr>
-      <w:tr>
-        <w:tc>
-          <w:tcPr>
-            <w:tcW w:w="805" w:type="dxa"/>
-          </w:tcPr>
-          <w:p>
-            <w:r>
-              <w:t>2</w:t>
-            </w:r>
-          </w:p>
-        </w:tc>
-        <w:tc>
-          <w:tcPr>
-            <w:tcW w:w="540" w:type="dxa"/>
-            <w:shd w:val="clear" w:color="auto" w:fill="FFC000"/>
-          </w:tcPr>
-          <w:p>
-            <w:r>
-              <w:t>7</w:t>
-            </w:r>
-          </w:p>
-        </w:tc>
-        <w:tc>
-          <w:tcPr>
-            <w:tcW w:w="3870" w:type="dxa"/>
-          </w:tcPr>
-          <w:p>
-            <w:r>
-              <w:t>Main method</w:t>
-            </w:r>
-          </w:p>
-          <w:p>
-            <w:r>
-              <w:t>TEST SEP</w:t>
-            </w:r>
-          </w:p>
-        </w:tc>
-        <w:tc>
-          <w:tcPr>
-            <w:tcW w:w="1641" w:type="dxa"/>
-          </w:tcPr>
-          <w:p>
-            <w:r>
-              <w:t>Luis</w:t>
-            </w:r>
-          </w:p>
-        </w:tc>
-        <w:tc>
-          <w:tcPr>
-            <w:tcW w:w="998" w:type="dxa"/>
-          </w:tcPr>
-          <w:p>
-            <w:r>
-              <w:t>2</w:t>
-            </w:r>
-          </w:p>
-        </w:tc>
-        <w:tc>
-          <w:tcPr>
-            <w:tcW w:w="1496" w:type="dxa"/>
-          </w:tcPr>
-          <w:p>
-            <w:r>
-              <w:t>S</w:t>
-            </w:r>
-            <w:r>
-              <w:t>tarted</w:t>
-            </w:r>
-          </w:p>
-        </w:tc>
-      </w:tr>
-      <w:tr>
-        <w:tc>
-          <w:tcPr>
-            <w:tcW w:w="805" w:type="dxa"/>
-          </w:tcPr>
-          <w:p>
-            <w:r>
-              <w:t>2</w:t>
-            </w:r>
-          </w:p>
-        </w:tc>
-        <w:tc>
-          <w:tcPr>
-            <w:tcW w:w="540" w:type="dxa"/>
-            <w:shd w:val="clear" w:color="auto" w:fill="00B050"/>
-          </w:tcPr>
-          <w:p>
-            <w:r>
-              <w:t>8</w:t>
-            </w:r>
-          </w:p>
-        </w:tc>
-        <w:tc>
-          <w:tcPr>
-            <w:tcW w:w="3870" w:type="dxa"/>
-          </w:tcPr>
-          <w:p>
-            <w:r>
-              <w:t>Create database</w:t>
-            </w:r>
-            <w:r>
-              <w:t>s</w:t>
-            </w:r>
-            <w:r>
-              <w:t xml:space="preserve"> (+ER)</w:t>
-            </w:r>
-          </w:p>
-        </w:tc>
-        <w:tc>
-          <w:tcPr>
-            <w:tcW w:w="1641" w:type="dxa"/>
-          </w:tcPr>
-          <w:p>
-            <w:r>
-              <w:t>Luis + Dominika</w:t>
-            </w:r>
-          </w:p>
-        </w:tc>
-        <w:tc>
-          <w:tcPr>
-            <w:tcW w:w="998" w:type="dxa"/>
-          </w:tcPr>
-          <w:p>
-            <w:r>
-              <w:t>2</w:t>
-            </w:r>
-          </w:p>
-        </w:tc>
-        <w:tc>
-          <w:tcPr>
-            <w:tcW w:w="1496" w:type="dxa"/>
-          </w:tcPr>
-          <w:p>
-            <w:r>
-              <w:t>Done</w:t>
-            </w:r>
-          </w:p>
-        </w:tc>
-      </w:tr>
-      <w:tr>
-        <w:tc>
-          <w:tcPr>
-            <w:tcW w:w="805" w:type="dxa"/>
-          </w:tcPr>
-          <w:p>
-            <w:r>
-              <w:t>7</w:t>
-            </w:r>
-          </w:p>
-        </w:tc>
-        <w:tc>
-          <w:tcPr>
-            <w:tcW w:w="540" w:type="dxa"/>
-            <w:shd w:val="clear" w:color="auto" w:fill="FFC000"/>
-          </w:tcPr>
-          <w:p>
-            <w:r>
-              <w:t>1</w:t>
-            </w:r>
-          </w:p>
-        </w:tc>
-        <w:tc>
-          <w:tcPr>
-            <w:tcW w:w="3870" w:type="dxa"/>
-          </w:tcPr>
-          <w:p>
-            <w:r>
-              <w:t>Update activity diagram/use cases(if needed)</w:t>
-            </w:r>
-          </w:p>
-        </w:tc>
-        <w:tc>
-          <w:tcPr>
-            <w:tcW w:w="1641" w:type="dxa"/>
-          </w:tcPr>
-          <w:p>
-            <w:r>
-              <w:t>Dominika</w:t>
-            </w:r>
-          </w:p>
-        </w:tc>
-        <w:tc>
-          <w:tcPr>
-            <w:tcW w:w="998" w:type="dxa"/>
-          </w:tcPr>
-          <w:p>
-            <w:r>
-              <w:t>0.5</w:t>
-            </w:r>
-          </w:p>
-        </w:tc>
-        <w:tc>
-          <w:tcPr>
-            <w:tcW w:w="1496" w:type="dxa"/>
-          </w:tcPr>
-          <w:p>
-            <w:r>
-              <w:t>Started</w:t>
-            </w:r>
-          </w:p>
-        </w:tc>
-      </w:tr>
-      <w:tr>
-        <w:tc>
-          <w:tcPr>
-            <w:tcW w:w="805" w:type="dxa"/>
-          </w:tcPr>
-          <w:p>
-            <w:r>
-              <w:t>7</w:t>
-            </w:r>
-          </w:p>
-        </w:tc>
-        <w:tc>
-          <w:tcPr>
-            <w:tcW w:w="540" w:type="dxa"/>
-            <w:shd w:val="clear" w:color="auto" w:fill="00B050"/>
-          </w:tcPr>
-          <w:p>
-            <w:r>
-              <w:t>2</w:t>
-            </w:r>
-          </w:p>
-        </w:tc>
-        <w:tc>
-          <w:tcPr>
-            <w:tcW w:w="3870" w:type="dxa"/>
-          </w:tcPr>
-          <w:p>
-            <w:r>
-              <w:t>GUI fxml</w:t>
-            </w:r>
-          </w:p>
-        </w:tc>
-        <w:tc>
-          <w:tcPr>
-            <w:tcW w:w="1641" w:type="dxa"/>
-          </w:tcPr>
-          <w:p>
-            <w:r>
-              <w:t xml:space="preserve">Dominika </w:t>
-            </w:r>
-          </w:p>
-        </w:tc>
-        <w:tc>
-          <w:tcPr>
-            <w:tcW w:w="998" w:type="dxa"/>
-          </w:tcPr>
-          <w:p>
-            <w:r>
-              <w:t>1</w:t>
-            </w:r>
-          </w:p>
-        </w:tc>
-        <w:tc>
-          <w:tcPr>
-            <w:tcW w:w="1496" w:type="dxa"/>
-          </w:tcPr>
-          <w:p>
-            <w:r>
-              <w:t>Done</w:t>
-            </w:r>
-          </w:p>
-        </w:tc>
-      </w:tr>
-      <w:tr>
-        <w:tc>
-          <w:tcPr>
-            <w:tcW w:w="805" w:type="dxa"/>
-          </w:tcPr>
-          <w:p>
-            <w:r>
-              <w:t>7</w:t>
-            </w:r>
-          </w:p>
-        </w:tc>
-        <w:tc>
-          <w:tcPr>
-            <w:tcW w:w="540" w:type="dxa"/>
-            <w:shd w:val="clear" w:color="auto" w:fill="FFC000"/>
-          </w:tcPr>
-          <w:p>
-            <w:r>
-              <w:t>3</w:t>
-            </w:r>
-          </w:p>
-        </w:tc>
-        <w:tc>
-          <w:tcPr>
-            <w:tcW w:w="3870" w:type="dxa"/>
-          </w:tcPr>
-          <w:p>
-            <w:r>
-              <w:t>View + viewmodel (javadoc)</w:t>
-            </w:r>
-          </w:p>
-        </w:tc>
-        <w:tc>
-          <w:tcPr>
-            <w:tcW w:w="1641" w:type="dxa"/>
-          </w:tcPr>
-          <w:p>
-            <w:r>
-              <w:t>Luis</w:t>
-            </w:r>
-          </w:p>
-        </w:tc>
-        <w:tc>
-          <w:tcPr>
-            <w:tcW w:w="998" w:type="dxa"/>
-          </w:tcPr>
-          <w:p>
-            <w:r>
-              <w:t>3</w:t>
-            </w:r>
-          </w:p>
-        </w:tc>
-        <w:tc>
-          <w:tcPr>
-            <w:tcW w:w="1496" w:type="dxa"/>
-          </w:tcPr>
-          <w:p>
-            <w:r>
-              <w:t>Started</w:t>
-            </w:r>
-          </w:p>
-        </w:tc>
-      </w:tr>
-      <w:tr>
-        <w:tc>
-          <w:tcPr>
-            <w:tcW w:w="805" w:type="dxa"/>
-          </w:tcPr>
-          <w:p>
-            <w:r>
-              <w:t>7</w:t>
-            </w:r>
-          </w:p>
-        </w:tc>
-        <w:tc>
-          <w:tcPr>
-            <w:tcW w:w="540" w:type="dxa"/>
-            <w:shd w:val="clear" w:color="auto" w:fill="00B050"/>
-          </w:tcPr>
-          <w:p>
-            <w:r>
-              <w:t>4</w:t>
-            </w:r>
-          </w:p>
-        </w:tc>
-        <w:tc>
-          <w:tcPr>
-            <w:tcW w:w="3870" w:type="dxa"/>
-          </w:tcPr>
-          <w:p>
-            <w:r>
-              <w:t>Update model (if needed)</w:t>
-            </w:r>
-          </w:p>
-        </w:tc>
-        <w:tc>
-          <w:tcPr>
-            <w:tcW w:w="1641" w:type="dxa"/>
-          </w:tcPr>
-          <w:p>
-            <w:r>
-              <w:t>Elly</w:t>
-            </w:r>
-          </w:p>
-        </w:tc>
-        <w:tc>
-          <w:tcPr>
-            <w:tcW w:w="998" w:type="dxa"/>
-          </w:tcPr>
-          <w:p>
-            <w:r>
-              <w:t>0.5</w:t>
-            </w:r>
-          </w:p>
-        </w:tc>
-        <w:tc>
-          <w:tcPr>
-            <w:tcW w:w="1496" w:type="dxa"/>
-          </w:tcPr>
-          <w:p>
-            <w:r>
-              <w:t>Done</w:t>
-            </w:r>
-          </w:p>
-        </w:tc>
-      </w:tr>
-      <w:tr>
-        <w:tc>
-          <w:tcPr>
-            <w:tcW w:w="805" w:type="dxa"/>
-          </w:tcPr>
-          <w:p>
-            <w:r>
-              <w:lastRenderedPageBreak/>
-              <w:t>7</w:t>
-            </w:r>
-          </w:p>
-        </w:tc>
-        <w:tc>
-          <w:tcPr>
-            <w:tcW w:w="540" w:type="dxa"/>
-            <w:shd w:val="clear" w:color="auto" w:fill="00B050"/>
-          </w:tcPr>
-          <w:p>
-            <w:r>
-              <w:t>5</w:t>
-            </w:r>
-          </w:p>
-        </w:tc>
-        <w:tc>
-          <w:tcPr>
-            <w:tcW w:w="3870" w:type="dxa"/>
-          </w:tcPr>
-          <w:p>
-            <w:r>
-              <w:t>Test cases</w:t>
-            </w:r>
-          </w:p>
-        </w:tc>
-        <w:tc>
-          <w:tcPr>
-            <w:tcW w:w="1641" w:type="dxa"/>
-          </w:tcPr>
-          <w:p>
-            <w:r>
-              <w:t>Bianca</w:t>
-            </w:r>
-          </w:p>
-        </w:tc>
-        <w:tc>
-          <w:tcPr>
-            <w:tcW w:w="998" w:type="dxa"/>
-          </w:tcPr>
-          <w:p>
-            <w:r>
-              <w:t>1.5</w:t>
-            </w:r>
-          </w:p>
-        </w:tc>
-        <w:tc>
-          <w:tcPr>
-            <w:tcW w:w="1496" w:type="dxa"/>
+            <w:tcMar/>
           </w:tcPr>
           <w:p>
             <w:r>
@@ -1945,7 +2136,7 @@
       </w:r>
     </w:p>
     <w:sectPr>
-      <w:pgSz w:w="12240" w:h="15840"/>
+      <w:pgSz w:w="12240" w:h="15840" w:orient="portrait"/>
       <w:pgMar w:top="1440" w:right="1440" w:bottom="1440" w:left="1440" w:header="720" w:footer="720" w:gutter="0"/>
       <w:cols w:space="720"/>
       <w:docGrid w:linePitch="360"/>
@@ -1955,11 +2146,11 @@
 </file>
 
 <file path=word/styles.xml><?xml version="1.0" encoding="utf-8"?>
-<w:styles xmlns:mc="http://schemas.openxmlformats.org/markup-compatibility/2006" xmlns:r="http://schemas.openxmlformats.org/officeDocument/2006/relationships" xmlns:w="http://schemas.openxmlformats.org/wordprocessingml/2006/main" xmlns:w14="http://schemas.microsoft.com/office/word/2010/wordml" xmlns:w15="http://schemas.microsoft.com/office/word/2012/wordml" xmlns:w16cex="http://schemas.microsoft.com/office/word/2018/wordml/cex" xmlns:w16cid="http://schemas.microsoft.com/office/word/2016/wordml/cid" xmlns:w16="http://schemas.microsoft.com/office/word/2018/wordml" xmlns:w16sdtdh="http://schemas.microsoft.com/office/word/2020/wordml/sdtdatahash" xmlns:w16se="http://schemas.microsoft.com/office/word/2015/wordml/symex" mc:Ignorable="w14 w15 w16se w16cid w16 w16cex w16sdtdh">
+<w:styles xmlns:wp14="http://schemas.microsoft.com/office/word/2010/wordprocessingDrawing" xmlns:mc="http://schemas.openxmlformats.org/markup-compatibility/2006" xmlns:r="http://schemas.openxmlformats.org/officeDocument/2006/relationships" xmlns:w="http://schemas.openxmlformats.org/wordprocessingml/2006/main" xmlns:w14="http://schemas.microsoft.com/office/word/2010/wordml" xmlns:w15="http://schemas.microsoft.com/office/word/2012/wordml" xmlns:w16cex="http://schemas.microsoft.com/office/word/2018/wordml/cex" xmlns:w16cid="http://schemas.microsoft.com/office/word/2016/wordml/cid" xmlns:w16="http://schemas.microsoft.com/office/word/2018/wordml" xmlns:w16sdtdh="http://schemas.microsoft.com/office/word/2020/wordml/sdtdatahash" xmlns:w16se="http://schemas.microsoft.com/office/word/2015/wordml/symex" mc:Ignorable="w14 w15 w16se w16cid w16 w16cex w16sdtdh wp14">
   <w:docDefaults>
     <w:rPrDefault>
       <w:rPr>
-        <w:rFonts w:asciiTheme="minorHAnsi" w:eastAsiaTheme="minorEastAsia" w:hAnsiTheme="minorHAnsi" w:cstheme="minorBidi"/>
+        <w:rFonts w:asciiTheme="minorHAnsi" w:hAnsiTheme="minorHAnsi" w:eastAsiaTheme="minorEastAsia" w:cstheme="minorBidi"/>
         <w:sz w:val="22"/>
         <w:szCs w:val="22"/>
         <w:lang w:val="en-US" w:eastAsia="ja-JP" w:bidi="ar-SA"/>
@@ -1974,14 +2165,14 @@
   <w:latentStyles w:defLockedState="0" w:defUIPriority="99" w:defSemiHidden="0" w:defUnhideWhenUsed="0" w:defQFormat="0" w:count="376">
     <w:lsdException w:name="Normal" w:uiPriority="0" w:qFormat="1"/>
     <w:lsdException w:name="heading 1" w:uiPriority="9" w:qFormat="1"/>
-    <w:lsdException w:name="heading 2" w:semiHidden="1" w:uiPriority="9" w:unhideWhenUsed="1" w:qFormat="1"/>
-    <w:lsdException w:name="heading 3" w:semiHidden="1" w:uiPriority="9" w:unhideWhenUsed="1" w:qFormat="1"/>
-    <w:lsdException w:name="heading 4" w:semiHidden="1" w:uiPriority="9" w:unhideWhenUsed="1" w:qFormat="1"/>
-    <w:lsdException w:name="heading 5" w:semiHidden="1" w:uiPriority="9" w:unhideWhenUsed="1" w:qFormat="1"/>
-    <w:lsdException w:name="heading 6" w:semiHidden="1" w:uiPriority="9" w:unhideWhenUsed="1" w:qFormat="1"/>
-    <w:lsdException w:name="heading 7" w:semiHidden="1" w:uiPriority="9" w:unhideWhenUsed="1" w:qFormat="1"/>
-    <w:lsdException w:name="heading 8" w:semiHidden="1" w:uiPriority="9" w:unhideWhenUsed="1" w:qFormat="1"/>
-    <w:lsdException w:name="heading 9" w:semiHidden="1" w:uiPriority="9" w:unhideWhenUsed="1" w:qFormat="1"/>
+    <w:lsdException w:name="heading 2" w:uiPriority="9" w:semiHidden="1" w:unhideWhenUsed="1" w:qFormat="1"/>
+    <w:lsdException w:name="heading 3" w:uiPriority="9" w:semiHidden="1" w:unhideWhenUsed="1" w:qFormat="1"/>
+    <w:lsdException w:name="heading 4" w:uiPriority="9" w:semiHidden="1" w:unhideWhenUsed="1" w:qFormat="1"/>
+    <w:lsdException w:name="heading 5" w:uiPriority="9" w:semiHidden="1" w:unhideWhenUsed="1" w:qFormat="1"/>
+    <w:lsdException w:name="heading 6" w:uiPriority="9" w:semiHidden="1" w:unhideWhenUsed="1" w:qFormat="1"/>
+    <w:lsdException w:name="heading 7" w:uiPriority="9" w:semiHidden="1" w:unhideWhenUsed="1" w:qFormat="1"/>
+    <w:lsdException w:name="heading 8" w:uiPriority="9" w:semiHidden="1" w:unhideWhenUsed="1" w:qFormat="1"/>
+    <w:lsdException w:name="heading 9" w:uiPriority="9" w:semiHidden="1" w:unhideWhenUsed="1" w:qFormat="1"/>
     <w:lsdException w:name="index 1" w:semiHidden="1" w:unhideWhenUsed="1"/>
     <w:lsdException w:name="index 2" w:semiHidden="1" w:unhideWhenUsed="1"/>
     <w:lsdException w:name="index 3" w:semiHidden="1" w:unhideWhenUsed="1"/>
@@ -1991,22 +2182,22 @@
     <w:lsdException w:name="index 7" w:semiHidden="1" w:unhideWhenUsed="1"/>
     <w:lsdException w:name="index 8" w:semiHidden="1" w:unhideWhenUsed="1"/>
     <w:lsdException w:name="index 9" w:semiHidden="1" w:unhideWhenUsed="1"/>
-    <w:lsdException w:name="toc 1" w:semiHidden="1" w:uiPriority="39" w:unhideWhenUsed="1"/>
-    <w:lsdException w:name="toc 2" w:semiHidden="1" w:uiPriority="39" w:unhideWhenUsed="1"/>
-    <w:lsdException w:name="toc 3" w:semiHidden="1" w:uiPriority="39" w:unhideWhenUsed="1"/>
-    <w:lsdException w:name="toc 4" w:semiHidden="1" w:uiPriority="39" w:unhideWhenUsed="1"/>
-    <w:lsdException w:name="toc 5" w:semiHidden="1" w:uiPriority="39" w:unhideWhenUsed="1"/>
-    <w:lsdException w:name="toc 6" w:semiHidden="1" w:uiPriority="39" w:unhideWhenUsed="1"/>
-    <w:lsdException w:name="toc 7" w:semiHidden="1" w:uiPriority="39" w:unhideWhenUsed="1"/>
-    <w:lsdException w:name="toc 8" w:semiHidden="1" w:uiPriority="39" w:unhideWhenUsed="1"/>
-    <w:lsdException w:name="toc 9" w:semiHidden="1" w:uiPriority="39" w:unhideWhenUsed="1"/>
+    <w:lsdException w:name="toc 1" w:uiPriority="39" w:semiHidden="1" w:unhideWhenUsed="1"/>
+    <w:lsdException w:name="toc 2" w:uiPriority="39" w:semiHidden="1" w:unhideWhenUsed="1"/>
+    <w:lsdException w:name="toc 3" w:uiPriority="39" w:semiHidden="1" w:unhideWhenUsed="1"/>
+    <w:lsdException w:name="toc 4" w:uiPriority="39" w:semiHidden="1" w:unhideWhenUsed="1"/>
+    <w:lsdException w:name="toc 5" w:uiPriority="39" w:semiHidden="1" w:unhideWhenUsed="1"/>
+    <w:lsdException w:name="toc 6" w:uiPriority="39" w:semiHidden="1" w:unhideWhenUsed="1"/>
+    <w:lsdException w:name="toc 7" w:uiPriority="39" w:semiHidden="1" w:unhideWhenUsed="1"/>
+    <w:lsdException w:name="toc 8" w:uiPriority="39" w:semiHidden="1" w:unhideWhenUsed="1"/>
+    <w:lsdException w:name="toc 9" w:uiPriority="39" w:semiHidden="1" w:unhideWhenUsed="1"/>
     <w:lsdException w:name="Normal Indent" w:semiHidden="1" w:unhideWhenUsed="1"/>
     <w:lsdException w:name="footnote text" w:semiHidden="1" w:unhideWhenUsed="1"/>
     <w:lsdException w:name="annotation text" w:semiHidden="1" w:unhideWhenUsed="1"/>
     <w:lsdException w:name="header" w:semiHidden="1" w:unhideWhenUsed="1"/>
     <w:lsdException w:name="footer" w:semiHidden="1" w:unhideWhenUsed="1"/>
     <w:lsdException w:name="index heading" w:semiHidden="1" w:unhideWhenUsed="1"/>
-    <w:lsdException w:name="caption" w:semiHidden="1" w:uiPriority="35" w:unhideWhenUsed="1" w:qFormat="1"/>
+    <w:lsdException w:name="caption" w:uiPriority="35" w:semiHidden="1" w:unhideWhenUsed="1" w:qFormat="1"/>
     <w:lsdException w:name="table of figures" w:semiHidden="1" w:unhideWhenUsed="1"/>
     <w:lsdException w:name="envelope address" w:semiHidden="1" w:unhideWhenUsed="1"/>
     <w:lsdException w:name="envelope return" w:semiHidden="1" w:unhideWhenUsed="1"/>
@@ -2037,7 +2228,7 @@
     <w:lsdException w:name="Title" w:uiPriority="10" w:qFormat="1"/>
     <w:lsdException w:name="Closing" w:semiHidden="1" w:unhideWhenUsed="1"/>
     <w:lsdException w:name="Signature" w:semiHidden="1" w:unhideWhenUsed="1"/>
-    <w:lsdException w:name="Default Paragraph Font" w:semiHidden="1" w:uiPriority="1" w:unhideWhenUsed="1"/>
+    <w:lsdException w:name="Default Paragraph Font" w:uiPriority="1" w:semiHidden="1" w:unhideWhenUsed="1"/>
     <w:lsdException w:name="Body Text" w:semiHidden="1" w:unhideWhenUsed="1"/>
     <w:lsdException w:name="Body Text Indent" w:semiHidden="1" w:unhideWhenUsed="1"/>
     <w:lsdException w:name="List Continue" w:semiHidden="1" w:unhideWhenUsed="1"/>
@@ -2237,8 +2428,8 @@
     <w:lsdException w:name="Subtle Reference" w:uiPriority="31" w:qFormat="1"/>
     <w:lsdException w:name="Intense Reference" w:uiPriority="32" w:qFormat="1"/>
     <w:lsdException w:name="Book Title" w:uiPriority="33" w:qFormat="1"/>
-    <w:lsdException w:name="Bibliography" w:semiHidden="1" w:uiPriority="37" w:unhideWhenUsed="1"/>
-    <w:lsdException w:name="TOC Heading" w:semiHidden="1" w:uiPriority="39" w:unhideWhenUsed="1" w:qFormat="1"/>
+    <w:lsdException w:name="Bibliography" w:uiPriority="37" w:semiHidden="1" w:unhideWhenUsed="1"/>
+    <w:lsdException w:name="TOC Heading" w:uiPriority="39" w:semiHidden="1" w:unhideWhenUsed="1" w:qFormat="1"/>
     <w:lsdException w:name="Plain Table 1" w:uiPriority="41"/>
     <w:lsdException w:name="Plain Table 2" w:uiPriority="42"/>
     <w:lsdException w:name="Plain Table 3" w:uiPriority="43"/>
@@ -2349,17 +2540,17 @@
     <w:lsdException w:name="Unresolved Mention" w:semiHidden="1" w:unhideWhenUsed="1"/>
     <w:lsdException w:name="Smart Link" w:semiHidden="1" w:unhideWhenUsed="1"/>
   </w:latentStyles>
-  <w:style w:type="paragraph" w:default="1" w:styleId="Normal">
+  <w:style w:type="paragraph" w:styleId="Normal" w:default="1">
     <w:name w:val="Normal"/>
     <w:qFormat/>
   </w:style>
-  <w:style w:type="character" w:default="1" w:styleId="Fontdeparagrafimplicit">
+  <w:style w:type="character" w:styleId="Fontdeparagrafimplicit" w:default="1">
     <w:name w:val="Default Paragraph Font"/>
     <w:uiPriority w:val="1"/>
     <w:semiHidden/>
     <w:unhideWhenUsed/>
   </w:style>
-  <w:style w:type="table" w:default="1" w:styleId="TabelNormal">
+  <w:style w:type="table" w:styleId="TabelNormal" w:default="1">
     <w:name w:val="Normal Table"/>
     <w:uiPriority w:val="99"/>
     <w:semiHidden/>
@@ -2374,7 +2565,7 @@
       </w:tblCellMar>
     </w:tblPr>
   </w:style>
-  <w:style w:type="numbering" w:default="1" w:styleId="FrListare">
+  <w:style w:type="numbering" w:styleId="FrListare" w:default="1">
     <w:name w:val="No List"/>
     <w:uiPriority w:val="99"/>
     <w:semiHidden/>
@@ -2390,12 +2581,12 @@
     </w:pPr>
     <w:tblPr>
       <w:tblBorders>
-        <w:top w:val="single" w:sz="4" w:space="0" w:color="auto"/>
-        <w:left w:val="single" w:sz="4" w:space="0" w:color="auto"/>
-        <w:bottom w:val="single" w:sz="4" w:space="0" w:color="auto"/>
-        <w:right w:val="single" w:sz="4" w:space="0" w:color="auto"/>
-        <w:insideH w:val="single" w:sz="4" w:space="0" w:color="auto"/>
-        <w:insideV w:val="single" w:sz="4" w:space="0" w:color="auto"/>
+        <w:top w:val="single" w:color="auto" w:sz="4" w:space="0"/>
+        <w:left w:val="single" w:color="auto" w:sz="4" w:space="0"/>
+        <w:bottom w:val="single" w:color="auto" w:sz="4" w:space="0"/>
+        <w:right w:val="single" w:color="auto" w:sz="4" w:space="0"/>
+        <w:insideH w:val="single" w:color="auto" w:sz="4" w:space="0"/>
+        <w:insideV w:val="single" w:color="auto" w:sz="4" w:space="0"/>
       </w:tblBorders>
     </w:tblPr>
   </w:style>

--- a/AllDocumentation/Backlog and tasks/Sprint2Backlog.docx
+++ b/AllDocumentation/Backlog and tasks/Sprint2Backlog.docx
@@ -5,15 +5,15 @@
     <w:tbl>
       <w:tblPr>
         <w:tblStyle w:val="Tabelgril"/>
-        <w:tblW w:w="0" w:type="auto"/>
+        <w:tblW w:w="9350" w:type="dxa"/>
         <w:tblLook w:val="04A0" w:firstRow="1" w:lastRow="0" w:firstColumn="1" w:lastColumn="0" w:noHBand="0" w:noVBand="1"/>
       </w:tblPr>
       <w:tblGrid>
         <w:gridCol w:w="805"/>
         <w:gridCol w:w="540"/>
-        <w:gridCol w:w="3870"/>
-        <w:gridCol w:w="1641"/>
-        <w:gridCol w:w="998"/>
+        <w:gridCol w:w="4080"/>
+        <w:gridCol w:w="1380"/>
+        <w:gridCol w:w="1049"/>
         <w:gridCol w:w="1496"/>
       </w:tblGrid>
       <w:tr>
@@ -43,7 +43,7 @@
         </w:tc>
         <w:tc>
           <w:tcPr>
-            <w:tcW w:w="3870" w:type="dxa"/>
+            <w:tcW w:w="4080" w:type="dxa"/>
             <w:shd w:val="clear" w:color="auto" w:fill="D9D9D9" w:themeFill="background1" w:themeFillShade="D9"/>
             <w:tcMar/>
           </w:tcPr>
@@ -55,7 +55,7 @@
         </w:tc>
         <w:tc>
           <w:tcPr>
-            <w:tcW w:w="1641" w:type="dxa"/>
+            <w:tcW w:w="1380" w:type="dxa"/>
             <w:shd w:val="clear" w:color="auto" w:fill="D9D9D9" w:themeFill="background1" w:themeFillShade="D9"/>
             <w:tcMar/>
           </w:tcPr>
@@ -67,7 +67,7 @@
         </w:tc>
         <w:tc>
           <w:tcPr>
-            <w:tcW w:w="998" w:type="dxa"/>
+            <w:tcW w:w="1049" w:type="dxa"/>
             <w:shd w:val="clear" w:color="auto" w:fill="D9D9D9" w:themeFill="background1" w:themeFillShade="D9"/>
             <w:tcMar/>
           </w:tcPr>
@@ -122,7 +122,7 @@
         </w:tc>
         <w:tc>
           <w:tcPr>
-            <w:tcW w:w="3870" w:type="dxa"/>
+            <w:tcW w:w="4080" w:type="dxa"/>
             <w:tcMar/>
           </w:tcPr>
           <w:p>
@@ -139,7 +139,7 @@
         </w:tc>
         <w:tc>
           <w:tcPr>
-            <w:tcW w:w="1641" w:type="dxa"/>
+            <w:tcW w:w="1380" w:type="dxa"/>
             <w:tcMar/>
           </w:tcPr>
           <w:p>
@@ -150,7 +150,7 @@
         </w:tc>
         <w:tc>
           <w:tcPr>
-            <w:tcW w:w="998" w:type="dxa"/>
+            <w:tcW w:w="1049" w:type="dxa"/>
             <w:tcMar/>
           </w:tcPr>
           <w:p>
@@ -187,7 +187,7 @@
         <w:tc>
           <w:tcPr>
             <w:tcW w:w="540" w:type="dxa"/>
-            <w:shd w:val="clear" w:color="auto" w:fill="FF0000"/>
+            <w:shd w:val="clear" w:color="auto" w:fill="FFC000" w:themeFill="accent4"/>
             <w:tcMar/>
           </w:tcPr>
           <w:p>
@@ -198,7 +198,7 @@
         </w:tc>
         <w:tc>
           <w:tcPr>
-            <w:tcW w:w="3870" w:type="dxa"/>
+            <w:tcW w:w="4080" w:type="dxa"/>
             <w:tcMar/>
           </w:tcPr>
           <w:p>
@@ -215,7 +215,7 @@
         </w:tc>
         <w:tc>
           <w:tcPr>
-            <w:tcW w:w="1641" w:type="dxa"/>
+            <w:tcW w:w="1380" w:type="dxa"/>
             <w:tcMar/>
           </w:tcPr>
           <w:p>
@@ -226,7 +226,7 @@
         </w:tc>
         <w:tc>
           <w:tcPr>
-            <w:tcW w:w="998" w:type="dxa"/>
+            <w:tcW w:w="1049" w:type="dxa"/>
             <w:tcMar/>
           </w:tcPr>
           <w:p>
@@ -242,7 +242,8 @@
           </w:tcPr>
           <w:p>
             <w:r>
-              <w:t>Not started</w:t>
+              <w:rPr/>
+              <w:t>Started</w:t>
             </w:r>
           </w:p>
         </w:tc>
@@ -273,7 +274,7 @@
         </w:tc>
         <w:tc>
           <w:tcPr>
-            <w:tcW w:w="3870" w:type="dxa"/>
+            <w:tcW w:w="4080" w:type="dxa"/>
             <w:tcMar/>
           </w:tcPr>
           <w:p>
@@ -284,7 +285,7 @@
         </w:tc>
         <w:tc>
           <w:tcPr>
-            <w:tcW w:w="1641" w:type="dxa"/>
+            <w:tcW w:w="1380" w:type="dxa"/>
             <w:tcMar/>
           </w:tcPr>
           <w:p>
@@ -295,7 +296,7 @@
         </w:tc>
         <w:tc>
           <w:tcPr>
-            <w:tcW w:w="998" w:type="dxa"/>
+            <w:tcW w:w="1049" w:type="dxa"/>
             <w:tcMar/>
           </w:tcPr>
           <w:p>
@@ -343,7 +344,7 @@
         </w:tc>
         <w:tc>
           <w:tcPr>
-            <w:tcW w:w="3870" w:type="dxa"/>
+            <w:tcW w:w="4080" w:type="dxa"/>
             <w:tcMar/>
           </w:tcPr>
           <w:p>
@@ -354,7 +355,7 @@
         </w:tc>
         <w:tc>
           <w:tcPr>
-            <w:tcW w:w="1641" w:type="dxa"/>
+            <w:tcW w:w="1380" w:type="dxa"/>
             <w:tcMar/>
           </w:tcPr>
           <w:p>
@@ -365,7 +366,7 @@
         </w:tc>
         <w:tc>
           <w:tcPr>
-            <w:tcW w:w="998" w:type="dxa"/>
+            <w:tcW w:w="1049" w:type="dxa"/>
             <w:tcMar/>
           </w:tcPr>
           <w:p>
@@ -412,7 +413,7 @@
         </w:tc>
         <w:tc>
           <w:tcPr>
-            <w:tcW w:w="3870" w:type="dxa"/>
+            <w:tcW w:w="4080" w:type="dxa"/>
             <w:tcMar/>
           </w:tcPr>
           <w:p>
@@ -423,7 +424,7 @@
         </w:tc>
         <w:tc>
           <w:tcPr>
-            <w:tcW w:w="1641" w:type="dxa"/>
+            <w:tcW w:w="1380" w:type="dxa"/>
             <w:tcMar/>
           </w:tcPr>
           <w:p>
@@ -434,7 +435,7 @@
         </w:tc>
         <w:tc>
           <w:tcPr>
-            <w:tcW w:w="998" w:type="dxa"/>
+            <w:tcW w:w="1049" w:type="dxa"/>
             <w:tcMar/>
           </w:tcPr>
           <w:p>
@@ -481,7 +482,7 @@
         </w:tc>
         <w:tc>
           <w:tcPr>
-            <w:tcW w:w="3870" w:type="dxa"/>
+            <w:tcW w:w="4080" w:type="dxa"/>
             <w:tcMar/>
           </w:tcPr>
           <w:p>
@@ -497,7 +498,7 @@
         </w:tc>
         <w:tc>
           <w:tcPr>
-            <w:tcW w:w="1641" w:type="dxa"/>
+            <w:tcW w:w="1380" w:type="dxa"/>
             <w:tcMar/>
           </w:tcPr>
           <w:p>
@@ -508,7 +509,7 @@
         </w:tc>
         <w:tc>
           <w:tcPr>
-            <w:tcW w:w="998" w:type="dxa"/>
+            <w:tcW w:w="1049" w:type="dxa"/>
             <w:tcMar/>
           </w:tcPr>
           <w:p>
@@ -555,7 +556,7 @@
         </w:tc>
         <w:tc>
           <w:tcPr>
-            <w:tcW w:w="3870" w:type="dxa"/>
+            <w:tcW w:w="4080" w:type="dxa"/>
             <w:tcMar/>
           </w:tcPr>
           <w:p>
@@ -566,7 +567,7 @@
         </w:tc>
         <w:tc>
           <w:tcPr>
-            <w:tcW w:w="1641" w:type="dxa"/>
+            <w:tcW w:w="1380" w:type="dxa"/>
             <w:tcMar/>
           </w:tcPr>
           <w:p>
@@ -577,7 +578,7 @@
         </w:tc>
         <w:tc>
           <w:tcPr>
-            <w:tcW w:w="998" w:type="dxa"/>
+            <w:tcW w:w="1049" w:type="dxa"/>
             <w:tcMar/>
           </w:tcPr>
           <w:p>
@@ -632,7 +633,7 @@
         </w:tc>
         <w:tc>
           <w:tcPr>
-            <w:tcW w:w="3870" w:type="dxa"/>
+            <w:tcW w:w="4080" w:type="dxa"/>
             <w:tcMar/>
           </w:tcPr>
           <w:p>
@@ -643,7 +644,7 @@
         </w:tc>
         <w:tc>
           <w:tcPr>
-            <w:tcW w:w="1641" w:type="dxa"/>
+            <w:tcW w:w="1380" w:type="dxa"/>
             <w:tcMar/>
           </w:tcPr>
           <w:p>
@@ -654,7 +655,7 @@
         </w:tc>
         <w:tc>
           <w:tcPr>
-            <w:tcW w:w="998" w:type="dxa"/>
+            <w:tcW w:w="1049" w:type="dxa"/>
             <w:tcMar/>
           </w:tcPr>
           <w:p>
@@ -701,7 +702,7 @@
         </w:tc>
         <w:tc>
           <w:tcPr>
-            <w:tcW w:w="3870" w:type="dxa"/>
+            <w:tcW w:w="4080" w:type="dxa"/>
             <w:tcMar/>
           </w:tcPr>
           <w:p>
@@ -718,7 +719,7 @@
         </w:tc>
         <w:tc>
           <w:tcPr>
-            <w:tcW w:w="1641" w:type="dxa"/>
+            <w:tcW w:w="1380" w:type="dxa"/>
             <w:tcMar/>
           </w:tcPr>
           <w:p>
@@ -729,7 +730,7 @@
         </w:tc>
         <w:tc>
           <w:tcPr>
-            <w:tcW w:w="998" w:type="dxa"/>
+            <w:tcW w:w="1049" w:type="dxa"/>
             <w:tcMar/>
           </w:tcPr>
           <w:p>
@@ -776,7 +777,7 @@
         </w:tc>
         <w:tc>
           <w:tcPr>
-            <w:tcW w:w="3870" w:type="dxa"/>
+            <w:tcW w:w="4080" w:type="dxa"/>
             <w:tcMar/>
           </w:tcPr>
           <w:p>
@@ -787,18 +788,19 @@
         </w:tc>
         <w:tc>
           <w:tcPr>
-            <w:tcW w:w="1641" w:type="dxa"/>
-            <w:tcMar/>
-          </w:tcPr>
-          <w:p>
-            <w:r>
-              <w:t>Luis</w:t>
-            </w:r>
-          </w:p>
-        </w:tc>
-        <w:tc>
-          <w:tcPr>
-            <w:tcW w:w="998" w:type="dxa"/>
+            <w:tcW w:w="1380" w:type="dxa"/>
+            <w:tcMar/>
+          </w:tcPr>
+          <w:p>
+            <w:r>
+              <w:rPr/>
+              <w:t>Bianca</w:t>
+            </w:r>
+          </w:p>
+        </w:tc>
+        <w:tc>
+          <w:tcPr>
+            <w:tcW w:w="1049" w:type="dxa"/>
             <w:tcMar/>
           </w:tcPr>
           <w:p>
@@ -845,7 +847,7 @@
         </w:tc>
         <w:tc>
           <w:tcPr>
-            <w:tcW w:w="3870" w:type="dxa"/>
+            <w:tcW w:w="4080" w:type="dxa"/>
             <w:tcMar/>
           </w:tcPr>
           <w:p>
@@ -856,18 +858,19 @@
         </w:tc>
         <w:tc>
           <w:tcPr>
-            <w:tcW w:w="1641" w:type="dxa"/>
-            <w:tcMar/>
-          </w:tcPr>
-          <w:p>
-            <w:r>
-              <w:t>Bianca</w:t>
-            </w:r>
-          </w:p>
-        </w:tc>
-        <w:tc>
-          <w:tcPr>
-            <w:tcW w:w="998" w:type="dxa"/>
+            <w:tcW w:w="1380" w:type="dxa"/>
+            <w:tcMar/>
+          </w:tcPr>
+          <w:p>
+            <w:r>
+              <w:rPr/>
+              <w:t>Luis</w:t>
+            </w:r>
+          </w:p>
+        </w:tc>
+        <w:tc>
+          <w:tcPr>
+            <w:tcW w:w="1049" w:type="dxa"/>
             <w:tcMar/>
           </w:tcPr>
           <w:p>
@@ -914,7 +917,7 @@
         </w:tc>
         <w:tc>
           <w:tcPr>
-            <w:tcW w:w="3870" w:type="dxa"/>
+            <w:tcW w:w="4080" w:type="dxa"/>
             <w:tcMar/>
           </w:tcPr>
           <w:p>
@@ -934,7 +937,7 @@
         </w:tc>
         <w:tc>
           <w:tcPr>
-            <w:tcW w:w="1641" w:type="dxa"/>
+            <w:tcW w:w="1380" w:type="dxa"/>
             <w:tcMar/>
           </w:tcPr>
           <w:p>
@@ -945,7 +948,7 @@
         </w:tc>
         <w:tc>
           <w:tcPr>
-            <w:tcW w:w="998" w:type="dxa"/>
+            <w:tcW w:w="1049" w:type="dxa"/>
             <w:tcMar/>
           </w:tcPr>
           <w:p>
@@ -992,7 +995,7 @@
         </w:tc>
         <w:tc>
           <w:tcPr>
-            <w:tcW w:w="3870" w:type="dxa"/>
+            <w:tcW w:w="4080" w:type="dxa"/>
             <w:tcMar/>
           </w:tcPr>
           <w:p>
@@ -1003,7 +1006,7 @@
         </w:tc>
         <w:tc>
           <w:tcPr>
-            <w:tcW w:w="1641" w:type="dxa"/>
+            <w:tcW w:w="1380" w:type="dxa"/>
             <w:tcMar/>
           </w:tcPr>
           <w:p>
@@ -1014,7 +1017,7 @@
         </w:tc>
         <w:tc>
           <w:tcPr>
-            <w:tcW w:w="998" w:type="dxa"/>
+            <w:tcW w:w="1049" w:type="dxa"/>
             <w:tcMar/>
           </w:tcPr>
           <w:p>
@@ -1061,7 +1064,7 @@
         </w:tc>
         <w:tc>
           <w:tcPr>
-            <w:tcW w:w="3870" w:type="dxa"/>
+            <w:tcW w:w="4080" w:type="dxa"/>
             <w:tcMar/>
           </w:tcPr>
           <w:p>
@@ -1072,7 +1075,7 @@
         </w:tc>
         <w:tc>
           <w:tcPr>
-            <w:tcW w:w="1641" w:type="dxa"/>
+            <w:tcW w:w="1380" w:type="dxa"/>
             <w:tcMar/>
           </w:tcPr>
           <w:p>
@@ -1083,7 +1086,7 @@
         </w:tc>
         <w:tc>
           <w:tcPr>
-            <w:tcW w:w="998" w:type="dxa"/>
+            <w:tcW w:w="1049" w:type="dxa"/>
             <w:tcMar/>
           </w:tcPr>
           <w:p>
@@ -1130,7 +1133,7 @@
         </w:tc>
         <w:tc>
           <w:tcPr>
-            <w:tcW w:w="3870" w:type="dxa"/>
+            <w:tcW w:w="4080" w:type="dxa"/>
             <w:tcMar/>
           </w:tcPr>
           <w:p>
@@ -1141,7 +1144,7 @@
         </w:tc>
         <w:tc>
           <w:tcPr>
-            <w:tcW w:w="1641" w:type="dxa"/>
+            <w:tcW w:w="1380" w:type="dxa"/>
             <w:tcMar/>
           </w:tcPr>
           <w:p>
@@ -1152,7 +1155,7 @@
         </w:tc>
         <w:tc>
           <w:tcPr>
-            <w:tcW w:w="998" w:type="dxa"/>
+            <w:tcW w:w="1049" w:type="dxa"/>
             <w:tcMar/>
           </w:tcPr>
           <w:p>
@@ -1199,7 +1202,7 @@
         </w:tc>
         <w:tc>
           <w:tcPr>
-            <w:tcW w:w="3870" w:type="dxa"/>
+            <w:tcW w:w="4080" w:type="dxa"/>
             <w:tcMar/>
           </w:tcPr>
           <w:p>
@@ -1210,7 +1213,7 @@
         </w:tc>
         <w:tc>
           <w:tcPr>
-            <w:tcW w:w="1641" w:type="dxa"/>
+            <w:tcW w:w="1380" w:type="dxa"/>
             <w:tcMar/>
           </w:tcPr>
           <w:p>
@@ -1221,7 +1224,7 @@
         </w:tc>
         <w:tc>
           <w:tcPr>
-            <w:tcW w:w="998" w:type="dxa"/>
+            <w:tcW w:w="1049" w:type="dxa"/>
             <w:tcMar/>
           </w:tcPr>
           <w:p>
@@ -1269,7 +1272,7 @@
         </w:tc>
         <w:tc>
           <w:tcPr>
-            <w:tcW w:w="3870" w:type="dxa"/>
+            <w:tcW w:w="4080" w:type="dxa"/>
             <w:tcMar/>
           </w:tcPr>
           <w:p>
@@ -1286,7 +1289,7 @@
         </w:tc>
         <w:tc>
           <w:tcPr>
-            <w:tcW w:w="1641" w:type="dxa"/>
+            <w:tcW w:w="1380" w:type="dxa"/>
             <w:tcMar/>
           </w:tcPr>
           <w:p>
@@ -1297,7 +1300,7 @@
         </w:tc>
         <w:tc>
           <w:tcPr>
-            <w:tcW w:w="998" w:type="dxa"/>
+            <w:tcW w:w="1049" w:type="dxa"/>
             <w:tcMar/>
           </w:tcPr>
           <w:p>
@@ -1313,7 +1316,8 @@
           </w:tcPr>
           <w:p>
             <w:r>
-              <w:t>Not started</w:t>
+              <w:rPr/>
+              <w:t>Started</w:t>
             </w:r>
           </w:p>
         </w:tc>
@@ -1344,7 +1348,7 @@
         </w:tc>
         <w:tc>
           <w:tcPr>
-            <w:tcW w:w="3870" w:type="dxa"/>
+            <w:tcW w:w="4080" w:type="dxa"/>
             <w:tcMar/>
           </w:tcPr>
           <w:p>
@@ -1355,7 +1359,7 @@
         </w:tc>
         <w:tc>
           <w:tcPr>
-            <w:tcW w:w="1641" w:type="dxa"/>
+            <w:tcW w:w="1380" w:type="dxa"/>
             <w:tcMar/>
           </w:tcPr>
           <w:p>
@@ -1366,7 +1370,7 @@
         </w:tc>
         <w:tc>
           <w:tcPr>
-            <w:tcW w:w="998" w:type="dxa"/>
+            <w:tcW w:w="1049" w:type="dxa"/>
             <w:tcMar/>
           </w:tcPr>
           <w:p>
@@ -1413,7 +1417,7 @@
         </w:tc>
         <w:tc>
           <w:tcPr>
-            <w:tcW w:w="3870" w:type="dxa"/>
+            <w:tcW w:w="4080" w:type="dxa"/>
             <w:tcMar/>
           </w:tcPr>
           <w:p>
@@ -1424,7 +1428,7 @@
         </w:tc>
         <w:tc>
           <w:tcPr>
-            <w:tcW w:w="1641" w:type="dxa"/>
+            <w:tcW w:w="1380" w:type="dxa"/>
             <w:tcMar/>
           </w:tcPr>
           <w:p>
@@ -1435,7 +1439,7 @@
         </w:tc>
         <w:tc>
           <w:tcPr>
-            <w:tcW w:w="998" w:type="dxa"/>
+            <w:tcW w:w="1049" w:type="dxa"/>
             <w:tcMar/>
           </w:tcPr>
           <w:p>
@@ -1482,7 +1486,7 @@
         </w:tc>
         <w:tc>
           <w:tcPr>
-            <w:tcW w:w="3870" w:type="dxa"/>
+            <w:tcW w:w="4080" w:type="dxa"/>
             <w:tcMar/>
           </w:tcPr>
           <w:p>
@@ -1493,7 +1497,7 @@
         </w:tc>
         <w:tc>
           <w:tcPr>
-            <w:tcW w:w="1641" w:type="dxa"/>
+            <w:tcW w:w="1380" w:type="dxa"/>
             <w:tcMar/>
           </w:tcPr>
           <w:p>
@@ -1504,7 +1508,7 @@
         </w:tc>
         <w:tc>
           <w:tcPr>
-            <w:tcW w:w="998" w:type="dxa"/>
+            <w:tcW w:w="1049" w:type="dxa"/>
             <w:tcMar/>
           </w:tcPr>
           <w:p>
@@ -1551,7 +1555,7 @@
         </w:tc>
         <w:tc>
           <w:tcPr>
-            <w:tcW w:w="3870" w:type="dxa"/>
+            <w:tcW w:w="4080" w:type="dxa"/>
             <w:tcMar/>
           </w:tcPr>
           <w:p>
@@ -1568,7 +1572,7 @@
         </w:tc>
         <w:tc>
           <w:tcPr>
-            <w:tcW w:w="1641" w:type="dxa"/>
+            <w:tcW w:w="1380" w:type="dxa"/>
             <w:tcMar/>
           </w:tcPr>
           <w:p>
@@ -1579,7 +1583,7 @@
         </w:tc>
         <w:tc>
           <w:tcPr>
-            <w:tcW w:w="998" w:type="dxa"/>
+            <w:tcW w:w="1049" w:type="dxa"/>
             <w:tcMar/>
           </w:tcPr>
           <w:p>
@@ -1626,7 +1630,7 @@
         </w:tc>
         <w:tc>
           <w:tcPr>
-            <w:tcW w:w="3870" w:type="dxa"/>
+            <w:tcW w:w="4080" w:type="dxa"/>
             <w:tcMar/>
           </w:tcPr>
           <w:p>
@@ -1642,7 +1646,7 @@
         </w:tc>
         <w:tc>
           <w:tcPr>
-            <w:tcW w:w="1641" w:type="dxa"/>
+            <w:tcW w:w="1380" w:type="dxa"/>
             <w:tcMar/>
           </w:tcPr>
           <w:p>
@@ -1653,7 +1657,7 @@
         </w:tc>
         <w:tc>
           <w:tcPr>
-            <w:tcW w:w="998" w:type="dxa"/>
+            <w:tcW w:w="1049" w:type="dxa"/>
             <w:tcMar/>
           </w:tcPr>
           <w:p>
@@ -1703,7 +1707,7 @@
         </w:tc>
         <w:tc>
           <w:tcPr>
-            <w:tcW w:w="3870" w:type="dxa"/>
+            <w:tcW w:w="4080" w:type="dxa"/>
             <w:tcMar/>
           </w:tcPr>
           <w:p>
@@ -1720,7 +1724,7 @@
         </w:tc>
         <w:tc>
           <w:tcPr>
-            <w:tcW w:w="1641" w:type="dxa"/>
+            <w:tcW w:w="1380" w:type="dxa"/>
             <w:tcMar/>
           </w:tcPr>
           <w:p>
@@ -1731,7 +1735,7 @@
         </w:tc>
         <w:tc>
           <w:tcPr>
-            <w:tcW w:w="998" w:type="dxa"/>
+            <w:tcW w:w="1049" w:type="dxa"/>
             <w:tcMar/>
           </w:tcPr>
           <w:p>
@@ -1778,18 +1782,19 @@
         </w:tc>
         <w:tc>
           <w:tcPr>
-            <w:tcW w:w="3870" w:type="dxa"/>
-            <w:tcMar/>
-          </w:tcPr>
-          <w:p>
-            <w:r>
-              <w:t>Update activity diagram/use cases(if needed)</w:t>
-            </w:r>
-          </w:p>
-        </w:tc>
-        <w:tc>
-          <w:tcPr>
-            <w:tcW w:w="1641" w:type="dxa"/>
+            <w:tcW w:w="4080" w:type="dxa"/>
+            <w:tcMar/>
+          </w:tcPr>
+          <w:p>
+            <w:r>
+              <w:rPr/>
+              <w:t>Update class diagram, activity diagram/use cases(if needed)</w:t>
+            </w:r>
+          </w:p>
+        </w:tc>
+        <w:tc>
+          <w:tcPr>
+            <w:tcW w:w="1380" w:type="dxa"/>
             <w:tcMar/>
           </w:tcPr>
           <w:p>
@@ -1800,7 +1805,7 @@
         </w:tc>
         <w:tc>
           <w:tcPr>
-            <w:tcW w:w="998" w:type="dxa"/>
+            <w:tcW w:w="1049" w:type="dxa"/>
             <w:tcMar/>
           </w:tcPr>
           <w:p>
@@ -1847,7 +1852,7 @@
         </w:tc>
         <w:tc>
           <w:tcPr>
-            <w:tcW w:w="3870" w:type="dxa"/>
+            <w:tcW w:w="4080" w:type="dxa"/>
             <w:tcMar/>
           </w:tcPr>
           <w:p>
@@ -1858,7 +1863,7 @@
         </w:tc>
         <w:tc>
           <w:tcPr>
-            <w:tcW w:w="1641" w:type="dxa"/>
+            <w:tcW w:w="1380" w:type="dxa"/>
             <w:tcMar/>
           </w:tcPr>
           <w:p>
@@ -1869,7 +1874,7 @@
         </w:tc>
         <w:tc>
           <w:tcPr>
-            <w:tcW w:w="998" w:type="dxa"/>
+            <w:tcW w:w="1049" w:type="dxa"/>
             <w:tcMar/>
           </w:tcPr>
           <w:p>
@@ -1916,7 +1921,7 @@
         </w:tc>
         <w:tc>
           <w:tcPr>
-            <w:tcW w:w="3870" w:type="dxa"/>
+            <w:tcW w:w="4080" w:type="dxa"/>
             <w:tcMar/>
           </w:tcPr>
           <w:p>
@@ -1927,7 +1932,7 @@
         </w:tc>
         <w:tc>
           <w:tcPr>
-            <w:tcW w:w="1641" w:type="dxa"/>
+            <w:tcW w:w="1380" w:type="dxa"/>
             <w:tcMar/>
           </w:tcPr>
           <w:p>
@@ -1938,7 +1943,7 @@
         </w:tc>
         <w:tc>
           <w:tcPr>
-            <w:tcW w:w="998" w:type="dxa"/>
+            <w:tcW w:w="1049" w:type="dxa"/>
             <w:tcMar/>
           </w:tcPr>
           <w:p>
@@ -1985,7 +1990,7 @@
         </w:tc>
         <w:tc>
           <w:tcPr>
-            <w:tcW w:w="3870" w:type="dxa"/>
+            <w:tcW w:w="4080" w:type="dxa"/>
             <w:tcMar/>
           </w:tcPr>
           <w:p>
@@ -1996,7 +2001,7 @@
         </w:tc>
         <w:tc>
           <w:tcPr>
-            <w:tcW w:w="1641" w:type="dxa"/>
+            <w:tcW w:w="1380" w:type="dxa"/>
             <w:tcMar/>
           </w:tcPr>
           <w:p>
@@ -2007,7 +2012,7 @@
         </w:tc>
         <w:tc>
           <w:tcPr>
-            <w:tcW w:w="998" w:type="dxa"/>
+            <w:tcW w:w="1049" w:type="dxa"/>
             <w:tcMar/>
           </w:tcPr>
           <w:p>
@@ -2055,7 +2060,7 @@
         </w:tc>
         <w:tc>
           <w:tcPr>
-            <w:tcW w:w="3870" w:type="dxa"/>
+            <w:tcW w:w="4080" w:type="dxa"/>
             <w:tcMar/>
           </w:tcPr>
           <w:p>
@@ -2066,7 +2071,7 @@
         </w:tc>
         <w:tc>
           <w:tcPr>
-            <w:tcW w:w="1641" w:type="dxa"/>
+            <w:tcW w:w="1380" w:type="dxa"/>
             <w:tcMar/>
           </w:tcPr>
           <w:p>
@@ -2077,7 +2082,7 @@
         </w:tc>
         <w:tc>
           <w:tcPr>
-            <w:tcW w:w="998" w:type="dxa"/>
+            <w:tcW w:w="1049" w:type="dxa"/>
             <w:tcMar/>
           </w:tcPr>
           <w:p>
@@ -2102,13 +2107,8 @@
     <w:p/>
     <w:p>
       <w:r>
-        <w:t>Bianca</w:t>
-      </w:r>
-      <w:r>
-        <w:t xml:space="preserve">   </w:t>
-      </w:r>
-      <w:r>
-        <w:t>21</w:t>
+        <w:rPr/>
+        <w:t>Bianca   17</w:t>
       </w:r>
     </w:p>
     <w:p>
@@ -2129,10 +2129,8 @@
     </w:p>
     <w:p>
       <w:r>
-        <w:t>Luis</w:t>
-      </w:r>
-      <w:r>
-        <w:t xml:space="preserve"> 16.5</w:t>
+        <w:rPr/>
+        <w:t>Luis 20.5</w:t>
       </w:r>
     </w:p>
     <w:sectPr>

--- a/AllDocumentation/Backlog and tasks/Sprint2Backlog.docx
+++ b/AllDocumentation/Backlog and tasks/Sprint2Backlog.docx
@@ -402,7 +402,7 @@
         <w:tc>
           <w:tcPr>
             <w:tcW w:w="540" w:type="dxa"/>
-            <w:shd w:val="clear" w:color="auto" w:fill="FF0000"/>
+            <w:shd w:val="clear" w:color="auto" w:fill="FFC000" w:themeFill="accent4"/>
             <w:tcMar/>
           </w:tcPr>
           <w:p>
@@ -451,7 +451,8 @@
           </w:tcPr>
           <w:p>
             <w:r>
-              <w:t>Not started</w:t>
+              <w:rPr/>
+              <w:t>Started</w:t>
             </w:r>
           </w:p>
         </w:tc>

--- a/AllDocumentation/Backlog and tasks/Sprint2Backlog.docx
+++ b/AllDocumentation/Backlog and tasks/Sprint2Backlog.docx
@@ -187,7 +187,7 @@
         <w:tc>
           <w:tcPr>
             <w:tcW w:w="540" w:type="dxa"/>
-            <w:shd w:val="clear" w:color="auto" w:fill="FFC000" w:themeFill="accent4"/>
+            <w:shd w:val="clear" w:color="auto" w:fill="00B050"/>
             <w:tcMar/>
           </w:tcPr>
           <w:p>
@@ -232,359 +232,6 @@
           <w:p>
             <w:r>
               <w:t>1</w:t>
-            </w:r>
-          </w:p>
-        </w:tc>
-        <w:tc>
-          <w:tcPr>
-            <w:tcW w:w="1496" w:type="dxa"/>
-            <w:tcMar/>
-          </w:tcPr>
-          <w:p>
-            <w:r>
-              <w:rPr/>
-              <w:t>Started</w:t>
-            </w:r>
-          </w:p>
-        </w:tc>
-      </w:tr>
-      <w:tr>
-        <w:tc>
-          <w:tcPr>
-            <w:tcW w:w="805" w:type="dxa"/>
-            <w:tcMar/>
-          </w:tcPr>
-          <w:p>
-            <w:r>
-              <w:t>1</w:t>
-            </w:r>
-          </w:p>
-        </w:tc>
-        <w:tc>
-          <w:tcPr>
-            <w:tcW w:w="540" w:type="dxa"/>
-            <w:shd w:val="clear" w:color="auto" w:fill="FFC000" w:themeFill="accent4"/>
-            <w:tcMar/>
-          </w:tcPr>
-          <w:p>
-            <w:r>
-              <w:t>3</w:t>
-            </w:r>
-          </w:p>
-        </w:tc>
-        <w:tc>
-          <w:tcPr>
-            <w:tcW w:w="4080" w:type="dxa"/>
-            <w:tcMar/>
-          </w:tcPr>
-          <w:p>
-            <w:r>
-              <w:t>View(javadoc + viewController +  viewHandler part)</w:t>
-            </w:r>
-          </w:p>
-        </w:tc>
-        <w:tc>
-          <w:tcPr>
-            <w:tcW w:w="1380" w:type="dxa"/>
-            <w:tcMar/>
-          </w:tcPr>
-          <w:p>
-            <w:r>
-              <w:t>Luis</w:t>
-            </w:r>
-          </w:p>
-        </w:tc>
-        <w:tc>
-          <w:tcPr>
-            <w:tcW w:w="1049" w:type="dxa"/>
-            <w:tcMar/>
-          </w:tcPr>
-          <w:p>
-            <w:r>
-              <w:t>2.5</w:t>
-            </w:r>
-          </w:p>
-        </w:tc>
-        <w:tc>
-          <w:tcPr>
-            <w:tcW w:w="1496" w:type="dxa"/>
-            <w:tcMar/>
-          </w:tcPr>
-          <w:p>
-            <w:r>
-              <w:rPr/>
-              <w:t>Started</w:t>
-            </w:r>
-          </w:p>
-        </w:tc>
-      </w:tr>
-      <w:tr>
-        <w:tc>
-          <w:tcPr>
-            <w:tcW w:w="805" w:type="dxa"/>
-            <w:tcMar/>
-          </w:tcPr>
-          <w:p>
-            <w:r>
-              <w:t>1</w:t>
-            </w:r>
-          </w:p>
-        </w:tc>
-        <w:tc>
-          <w:tcPr>
-            <w:tcW w:w="540" w:type="dxa"/>
-            <w:shd w:val="clear" w:color="auto" w:fill="FF0000"/>
-            <w:tcMar/>
-          </w:tcPr>
-          <w:p>
-            <w:r>
-              <w:t>4</w:t>
-            </w:r>
-          </w:p>
-        </w:tc>
-        <w:tc>
-          <w:tcPr>
-            <w:tcW w:w="4080" w:type="dxa"/>
-            <w:tcMar/>
-          </w:tcPr>
-          <w:p>
-            <w:r>
-              <w:t>ViewModel(jvadoc + viewmodel + ViewModelFactory part)</w:t>
-            </w:r>
-          </w:p>
-        </w:tc>
-        <w:tc>
-          <w:tcPr>
-            <w:tcW w:w="1380" w:type="dxa"/>
-            <w:tcMar/>
-          </w:tcPr>
-          <w:p>
-            <w:r>
-              <w:t>Elly</w:t>
-            </w:r>
-          </w:p>
-        </w:tc>
-        <w:tc>
-          <w:tcPr>
-            <w:tcW w:w="1049" w:type="dxa"/>
-            <w:tcMar/>
-          </w:tcPr>
-          <w:p>
-            <w:r>
-              <w:t>2.5</w:t>
-            </w:r>
-          </w:p>
-        </w:tc>
-        <w:tc>
-          <w:tcPr>
-            <w:tcW w:w="1496" w:type="dxa"/>
-            <w:tcMar/>
-          </w:tcPr>
-          <w:p>
-            <w:r>
-              <w:t>Not started</w:t>
-            </w:r>
-          </w:p>
-        </w:tc>
-      </w:tr>
-      <w:tr>
-        <w:tc>
-          <w:tcPr>
-            <w:tcW w:w="805" w:type="dxa"/>
-            <w:tcMar/>
-          </w:tcPr>
-          <w:p>
-            <w:r>
-              <w:t>1</w:t>
-            </w:r>
-          </w:p>
-        </w:tc>
-        <w:tc>
-          <w:tcPr>
-            <w:tcW w:w="540" w:type="dxa"/>
-            <w:shd w:val="clear" w:color="auto" w:fill="FFC000" w:themeFill="accent4"/>
-            <w:tcMar/>
-          </w:tcPr>
-          <w:p>
-            <w:r>
-              <w:t>5</w:t>
-            </w:r>
-          </w:p>
-        </w:tc>
-        <w:tc>
-          <w:tcPr>
-            <w:tcW w:w="4080" w:type="dxa"/>
-            <w:tcMar/>
-          </w:tcPr>
-          <w:p>
-            <w:r>
-              <w:t>Update Model(Javadoc + model)</w:t>
-            </w:r>
-          </w:p>
-        </w:tc>
-        <w:tc>
-          <w:tcPr>
-            <w:tcW w:w="1380" w:type="dxa"/>
-            <w:tcMar/>
-          </w:tcPr>
-          <w:p>
-            <w:r>
-              <w:t>Dominika</w:t>
-            </w:r>
-          </w:p>
-        </w:tc>
-        <w:tc>
-          <w:tcPr>
-            <w:tcW w:w="1049" w:type="dxa"/>
-            <w:tcMar/>
-          </w:tcPr>
-          <w:p>
-            <w:r>
-              <w:t>1</w:t>
-            </w:r>
-          </w:p>
-        </w:tc>
-        <w:tc>
-          <w:tcPr>
-            <w:tcW w:w="1496" w:type="dxa"/>
-            <w:tcMar/>
-          </w:tcPr>
-          <w:p>
-            <w:r>
-              <w:rPr/>
-              <w:t>Started</w:t>
-            </w:r>
-          </w:p>
-        </w:tc>
-      </w:tr>
-      <w:tr>
-        <w:tc>
-          <w:tcPr>
-            <w:tcW w:w="805" w:type="dxa"/>
-            <w:tcMar/>
-          </w:tcPr>
-          <w:p>
-            <w:r>
-              <w:t>1</w:t>
-            </w:r>
-          </w:p>
-        </w:tc>
-        <w:tc>
-          <w:tcPr>
-            <w:tcW w:w="540" w:type="dxa"/>
-            <w:shd w:val="clear" w:color="auto" w:fill="FF0000"/>
-            <w:tcMar/>
-          </w:tcPr>
-          <w:p>
-            <w:r>
-              <w:t>6</w:t>
-            </w:r>
-          </w:p>
-        </w:tc>
-        <w:tc>
-          <w:tcPr>
-            <w:tcW w:w="4080" w:type="dxa"/>
-            <w:tcMar/>
-          </w:tcPr>
-          <w:p>
-            <w:r>
-              <w:t>Main method(movie objects in list)</w:t>
-            </w:r>
-          </w:p>
-          <w:p>
-            <w:r>
-              <w:t>TEST SEP</w:t>
-            </w:r>
-          </w:p>
-        </w:tc>
-        <w:tc>
-          <w:tcPr>
-            <w:tcW w:w="1380" w:type="dxa"/>
-            <w:tcMar/>
-          </w:tcPr>
-          <w:p>
-            <w:r>
-              <w:t>Elly</w:t>
-            </w:r>
-          </w:p>
-        </w:tc>
-        <w:tc>
-          <w:tcPr>
-            <w:tcW w:w="1049" w:type="dxa"/>
-            <w:tcMar/>
-          </w:tcPr>
-          <w:p>
-            <w:r>
-              <w:t>2</w:t>
-            </w:r>
-          </w:p>
-        </w:tc>
-        <w:tc>
-          <w:tcPr>
-            <w:tcW w:w="1496" w:type="dxa"/>
-            <w:tcMar/>
-          </w:tcPr>
-          <w:p>
-            <w:r>
-              <w:t>Not started</w:t>
-            </w:r>
-          </w:p>
-        </w:tc>
-      </w:tr>
-      <w:tr>
-        <w:tc>
-          <w:tcPr>
-            <w:tcW w:w="805" w:type="dxa"/>
-            <w:tcMar/>
-          </w:tcPr>
-          <w:p>
-            <w:r>
-              <w:t>1</w:t>
-            </w:r>
-          </w:p>
-        </w:tc>
-        <w:tc>
-          <w:tcPr>
-            <w:tcW w:w="540" w:type="dxa"/>
-            <w:shd w:val="clear" w:color="auto" w:fill="70AD47" w:themeFill="accent6"/>
-            <w:tcMar/>
-          </w:tcPr>
-          <w:p>
-            <w:r>
-              <w:t>7</w:t>
-            </w:r>
-          </w:p>
-        </w:tc>
-        <w:tc>
-          <w:tcPr>
-            <w:tcW w:w="4080" w:type="dxa"/>
-            <w:tcMar/>
-          </w:tcPr>
-          <w:p>
-            <w:r>
-              <w:t>Update database with movie data</w:t>
-            </w:r>
-          </w:p>
-        </w:tc>
-        <w:tc>
-          <w:tcPr>
-            <w:tcW w:w="1380" w:type="dxa"/>
-            <w:tcMar/>
-          </w:tcPr>
-          <w:p>
-            <w:r>
-              <w:t>Bianca</w:t>
-            </w:r>
-          </w:p>
-        </w:tc>
-        <w:tc>
-          <w:tcPr>
-            <w:tcW w:w="1049" w:type="dxa"/>
-            <w:tcMar/>
-          </w:tcPr>
-          <w:p>
-            <w:r>
-              <w:t>5</w:t>
             </w:r>
           </w:p>
         </w:tc>
@@ -616,6 +263,366 @@
           </w:tcPr>
           <w:p>
             <w:r>
+              <w:t>1</w:t>
+            </w:r>
+          </w:p>
+        </w:tc>
+        <w:tc>
+          <w:tcPr>
+            <w:tcW w:w="540" w:type="dxa"/>
+            <w:shd w:val="clear" w:color="auto" w:fill="FFC000" w:themeFill="accent4"/>
+            <w:tcMar/>
+          </w:tcPr>
+          <w:p>
+            <w:r>
+              <w:t>3</w:t>
+            </w:r>
+          </w:p>
+        </w:tc>
+        <w:tc>
+          <w:tcPr>
+            <w:tcW w:w="4080" w:type="dxa"/>
+            <w:tcMar/>
+          </w:tcPr>
+          <w:p>
+            <w:r>
+              <w:t>View(javadoc + viewController +  viewHandler part)</w:t>
+            </w:r>
+          </w:p>
+        </w:tc>
+        <w:tc>
+          <w:tcPr>
+            <w:tcW w:w="1380" w:type="dxa"/>
+            <w:tcMar/>
+          </w:tcPr>
+          <w:p>
+            <w:r>
+              <w:t>Luis</w:t>
+            </w:r>
+          </w:p>
+        </w:tc>
+        <w:tc>
+          <w:tcPr>
+            <w:tcW w:w="1049" w:type="dxa"/>
+            <w:tcMar/>
+          </w:tcPr>
+          <w:p>
+            <w:r>
+              <w:t>2.5</w:t>
+            </w:r>
+          </w:p>
+        </w:tc>
+        <w:tc>
+          <w:tcPr>
+            <w:tcW w:w="1496" w:type="dxa"/>
+            <w:tcMar/>
+          </w:tcPr>
+          <w:p>
+            <w:r>
+              <w:rPr/>
+              <w:t>Started</w:t>
+            </w:r>
+          </w:p>
+        </w:tc>
+      </w:tr>
+      <w:tr>
+        <w:tc>
+          <w:tcPr>
+            <w:tcW w:w="805" w:type="dxa"/>
+            <w:tcMar/>
+          </w:tcPr>
+          <w:p>
+            <w:r>
+              <w:t>1</w:t>
+            </w:r>
+          </w:p>
+        </w:tc>
+        <w:tc>
+          <w:tcPr>
+            <w:tcW w:w="540" w:type="dxa"/>
+            <w:shd w:val="clear" w:color="auto" w:fill="FF0000"/>
+            <w:tcMar/>
+          </w:tcPr>
+          <w:p>
+            <w:r>
+              <w:t>4</w:t>
+            </w:r>
+          </w:p>
+        </w:tc>
+        <w:tc>
+          <w:tcPr>
+            <w:tcW w:w="4080" w:type="dxa"/>
+            <w:tcMar/>
+          </w:tcPr>
+          <w:p>
+            <w:r>
+              <w:t>ViewModel(jvadoc + viewmodel + ViewModelFactory part)</w:t>
+            </w:r>
+          </w:p>
+        </w:tc>
+        <w:tc>
+          <w:tcPr>
+            <w:tcW w:w="1380" w:type="dxa"/>
+            <w:tcMar/>
+          </w:tcPr>
+          <w:p>
+            <w:r>
+              <w:t>Elly</w:t>
+            </w:r>
+          </w:p>
+        </w:tc>
+        <w:tc>
+          <w:tcPr>
+            <w:tcW w:w="1049" w:type="dxa"/>
+            <w:tcMar/>
+          </w:tcPr>
+          <w:p>
+            <w:r>
+              <w:t>2.5</w:t>
+            </w:r>
+          </w:p>
+        </w:tc>
+        <w:tc>
+          <w:tcPr>
+            <w:tcW w:w="1496" w:type="dxa"/>
+            <w:tcMar/>
+          </w:tcPr>
+          <w:p>
+            <w:r>
+              <w:t>Not started</w:t>
+            </w:r>
+          </w:p>
+        </w:tc>
+      </w:tr>
+      <w:tr>
+        <w:tc>
+          <w:tcPr>
+            <w:tcW w:w="805" w:type="dxa"/>
+            <w:tcMar/>
+          </w:tcPr>
+          <w:p>
+            <w:r>
+              <w:t>1</w:t>
+            </w:r>
+          </w:p>
+        </w:tc>
+        <w:tc>
+          <w:tcPr>
+            <w:tcW w:w="540" w:type="dxa"/>
+            <w:shd w:val="clear" w:color="auto" w:fill="FFC000" w:themeFill="accent4"/>
+            <w:tcMar/>
+          </w:tcPr>
+          <w:p>
+            <w:r>
+              <w:t>5</w:t>
+            </w:r>
+          </w:p>
+        </w:tc>
+        <w:tc>
+          <w:tcPr>
+            <w:tcW w:w="4080" w:type="dxa"/>
+            <w:tcMar/>
+          </w:tcPr>
+          <w:p>
+            <w:r>
+              <w:t>Update Model(Javadoc + model)</w:t>
+            </w:r>
+          </w:p>
+        </w:tc>
+        <w:tc>
+          <w:tcPr>
+            <w:tcW w:w="1380" w:type="dxa"/>
+            <w:tcMar/>
+          </w:tcPr>
+          <w:p>
+            <w:r>
+              <w:t>Dominika</w:t>
+            </w:r>
+          </w:p>
+        </w:tc>
+        <w:tc>
+          <w:tcPr>
+            <w:tcW w:w="1049" w:type="dxa"/>
+            <w:tcMar/>
+          </w:tcPr>
+          <w:p>
+            <w:r>
+              <w:t>1</w:t>
+            </w:r>
+          </w:p>
+        </w:tc>
+        <w:tc>
+          <w:tcPr>
+            <w:tcW w:w="1496" w:type="dxa"/>
+            <w:tcMar/>
+          </w:tcPr>
+          <w:p>
+            <w:r>
+              <w:rPr/>
+              <w:t>Started</w:t>
+            </w:r>
+          </w:p>
+        </w:tc>
+      </w:tr>
+      <w:tr>
+        <w:tc>
+          <w:tcPr>
+            <w:tcW w:w="805" w:type="dxa"/>
+            <w:tcMar/>
+          </w:tcPr>
+          <w:p>
+            <w:r>
+              <w:t>1</w:t>
+            </w:r>
+          </w:p>
+        </w:tc>
+        <w:tc>
+          <w:tcPr>
+            <w:tcW w:w="540" w:type="dxa"/>
+            <w:shd w:val="clear" w:color="auto" w:fill="FF0000"/>
+            <w:tcMar/>
+          </w:tcPr>
+          <w:p>
+            <w:r>
+              <w:t>6</w:t>
+            </w:r>
+          </w:p>
+        </w:tc>
+        <w:tc>
+          <w:tcPr>
+            <w:tcW w:w="4080" w:type="dxa"/>
+            <w:tcMar/>
+          </w:tcPr>
+          <w:p>
+            <w:r>
+              <w:t>Main method(movie objects in list)</w:t>
+            </w:r>
+          </w:p>
+          <w:p>
+            <w:r>
+              <w:t>TEST SEP</w:t>
+            </w:r>
+          </w:p>
+        </w:tc>
+        <w:tc>
+          <w:tcPr>
+            <w:tcW w:w="1380" w:type="dxa"/>
+            <w:tcMar/>
+          </w:tcPr>
+          <w:p>
+            <w:r>
+              <w:t>Elly</w:t>
+            </w:r>
+          </w:p>
+        </w:tc>
+        <w:tc>
+          <w:tcPr>
+            <w:tcW w:w="1049" w:type="dxa"/>
+            <w:tcMar/>
+          </w:tcPr>
+          <w:p>
+            <w:r>
+              <w:t>2</w:t>
+            </w:r>
+          </w:p>
+        </w:tc>
+        <w:tc>
+          <w:tcPr>
+            <w:tcW w:w="1496" w:type="dxa"/>
+            <w:tcMar/>
+          </w:tcPr>
+          <w:p>
+            <w:r>
+              <w:t>Not started</w:t>
+            </w:r>
+          </w:p>
+        </w:tc>
+      </w:tr>
+      <w:tr>
+        <w:tc>
+          <w:tcPr>
+            <w:tcW w:w="805" w:type="dxa"/>
+            <w:tcMar/>
+          </w:tcPr>
+          <w:p>
+            <w:r>
+              <w:t>1</w:t>
+            </w:r>
+          </w:p>
+        </w:tc>
+        <w:tc>
+          <w:tcPr>
+            <w:tcW w:w="540" w:type="dxa"/>
+            <w:shd w:val="clear" w:color="auto" w:fill="00B050"/>
+            <w:tcMar/>
+          </w:tcPr>
+          <w:p>
+            <w:r>
+              <w:t>7</w:t>
+            </w:r>
+          </w:p>
+        </w:tc>
+        <w:tc>
+          <w:tcPr>
+            <w:tcW w:w="4080" w:type="dxa"/>
+            <w:tcMar/>
+          </w:tcPr>
+          <w:p>
+            <w:r>
+              <w:t>Update database with movie data</w:t>
+            </w:r>
+          </w:p>
+        </w:tc>
+        <w:tc>
+          <w:tcPr>
+            <w:tcW w:w="1380" w:type="dxa"/>
+            <w:tcMar/>
+          </w:tcPr>
+          <w:p>
+            <w:r>
+              <w:t>Bianca</w:t>
+            </w:r>
+          </w:p>
+        </w:tc>
+        <w:tc>
+          <w:tcPr>
+            <w:tcW w:w="1049" w:type="dxa"/>
+            <w:tcMar/>
+          </w:tcPr>
+          <w:p>
+            <w:r>
+              <w:t>5</w:t>
+            </w:r>
+          </w:p>
+        </w:tc>
+        <w:tc>
+          <w:tcPr>
+            <w:tcW w:w="1496" w:type="dxa"/>
+            <w:tcMar/>
+          </w:tcPr>
+          <w:p>
+            <w:pPr>
+              <w:pStyle w:val="Normal"/>
+              <w:bidi w:val="0"/>
+              <w:spacing w:before="0" w:beforeAutospacing="off" w:after="0" w:afterAutospacing="off" w:line="259" w:lineRule="auto"/>
+              <w:ind w:left="0" w:right="0"/>
+              <w:jc w:val="left"/>
+            </w:pPr>
+            <w:r>
+              <w:rPr/>
+              <w:t>Done</w:t>
+            </w:r>
+          </w:p>
+        </w:tc>
+      </w:tr>
+      <w:tr>
+        <w:tc>
+          <w:tcPr>
+            <w:tcW w:w="805" w:type="dxa"/>
+            <w:tcMar/>
+          </w:tcPr>
+          <w:p>
+            <w:r>
               <w:t>4</w:t>
             </w:r>
           </w:p>
@@ -767,7 +774,7 @@
         <w:tc>
           <w:tcPr>
             <w:tcW w:w="540" w:type="dxa"/>
-            <w:shd w:val="clear" w:color="auto" w:fill="FFFF00"/>
+            <w:shd w:val="clear" w:color="auto" w:fill="00B050"/>
             <w:tcMar/>
           </w:tcPr>
           <w:p>
@@ -817,7 +824,8 @@
           </w:tcPr>
           <w:p>
             <w:r>
-              <w:t>Almost Done</w:t>
+              <w:rPr/>
+              <w:t>Done</w:t>
             </w:r>
           </w:p>
         </w:tc>
@@ -837,7 +845,7 @@
         <w:tc>
           <w:tcPr>
             <w:tcW w:w="540" w:type="dxa"/>
-            <w:shd w:val="clear" w:color="auto" w:fill="FFFF00"/>
+            <w:shd w:val="clear" w:color="auto" w:fill="00B050"/>
             <w:tcMar/>
           </w:tcPr>
           <w:p>
@@ -887,7 +895,8 @@
           </w:tcPr>
           <w:p>
             <w:r>
-              <w:t>Almost Done</w:t>
+              <w:rPr/>
+              <w:t>Done</w:t>
             </w:r>
           </w:p>
         </w:tc>
@@ -907,7 +916,7 @@
         <w:tc>
           <w:tcPr>
             <w:tcW w:w="540" w:type="dxa"/>
-            <w:shd w:val="clear" w:color="auto" w:fill="FFC000" w:themeFill="accent4"/>
+            <w:shd w:val="clear" w:color="auto" w:fill="00B050"/>
             <w:tcMar/>
           </w:tcPr>
           <w:p>
@@ -965,7 +974,8 @@
           </w:tcPr>
           <w:p>
             <w:r>
-              <w:t>Started</w:t>
+              <w:rPr/>
+              <w:t>Done</w:t>
             </w:r>
           </w:p>
         </w:tc>
@@ -985,7 +995,7 @@
         <w:tc>
           <w:tcPr>
             <w:tcW w:w="540" w:type="dxa"/>
-            <w:shd w:val="clear" w:color="auto" w:fill="FFFF00"/>
+            <w:shd w:val="clear" w:color="auto" w:fill="00B050"/>
             <w:tcMar/>
           </w:tcPr>
           <w:p>
@@ -1034,7 +1044,8 @@
           </w:tcPr>
           <w:p>
             <w:r>
-              <w:t>Almost Done</w:t>
+              <w:rPr/>
+              <w:t>Done</w:t>
             </w:r>
           </w:p>
         </w:tc>
@@ -1262,7 +1273,7 @@
         <w:tc>
           <w:tcPr>
             <w:tcW w:w="540" w:type="dxa"/>
-            <w:shd w:val="clear" w:color="auto" w:fill="FF0000"/>
+            <w:shd w:val="clear" w:color="auto" w:fill="00B050"/>
             <w:tcMar/>
           </w:tcPr>
           <w:p>
@@ -1316,9 +1327,16 @@
             <w:tcMar/>
           </w:tcPr>
           <w:p>
+            <w:pPr>
+              <w:pStyle w:val="Normal"/>
+              <w:bidi w:val="0"/>
+              <w:spacing w:before="0" w:beforeAutospacing="off" w:after="0" w:afterAutospacing="off" w:line="259" w:lineRule="auto"/>
+              <w:ind w:left="0" w:right="0"/>
+              <w:jc w:val="left"/>
+            </w:pPr>
             <w:r>
               <w:rPr/>
-              <w:t>Started</w:t>
+              <w:t>Done</w:t>
             </w:r>
           </w:p>
         </w:tc>
